--- a/doc/bbw.docx
+++ b/doc/bbw.docx
@@ -96,9 +96,6 @@
                   </w:rPr>
                   <w:alias w:val="Titel"/>
                   <w:id w:val="13406919"/>
-                  <w:placeholder>
-                    <w:docPart w:val="2010F9E5E66949ACB54F7D22FD06BC5B"/>
-                  </w:placeholder>
                   <w:dataBinding w:prefixMappings="xmlns:ns0='http://schemas.openxmlformats.org/package/2006/metadata/core-properties' xmlns:ns1='http://purl.org/dc/elements/1.1/'" w:xpath="/ns0:coreProperties[1]/ns1:title[1]" w:storeItemID="{6C3C8BC8-F283-45AE-878A-BAB7291924A1}"/>
                   <w:text/>
                 </w:sdtPr>
@@ -310,7 +307,9 @@
               <w:tab w:val="right" w:leader="dot" w:pos="9062"/>
             </w:tabs>
             <w:rPr>
+              <w:rFonts w:eastAsiaTheme="minorEastAsia"/>
               <w:noProof/>
+              <w:lang w:eastAsia="de-CH"/>
             </w:rPr>
           </w:pPr>
           <w:r>
@@ -322,7 +321,7 @@
           <w:r>
             <w:fldChar w:fldCharType="separate"/>
           </w:r>
-          <w:hyperlink w:anchor="_Toc498347900" w:history="1">
+          <w:hyperlink w:anchor="_Toc503790854" w:history="1">
             <w:r>
               <w:rPr>
                 <w:rStyle w:val="Hyperlink"/>
@@ -349,7 +348,7 @@
                 <w:noProof/>
                 <w:webHidden/>
               </w:rPr>
-              <w:instrText xml:space="preserve"> PAGEREF _Toc498347900 \h </w:instrText>
+              <w:instrText xml:space="preserve"> PAGEREF _Toc503790854 \h </w:instrText>
             </w:r>
             <w:r>
               <w:rPr>
@@ -370,6 +369,354 @@
                 <w:webHidden/>
               </w:rPr>
               <w:t>2</w:t>
+            </w:r>
+            <w:r>
+              <w:rPr>
+                <w:noProof/>
+                <w:webHidden/>
+              </w:rPr>
+              <w:fldChar w:fldCharType="end"/>
+            </w:r>
+          </w:hyperlink>
+        </w:p>
+        <w:p>
+          <w:pPr>
+            <w:pStyle w:val="Verzeichnis1"/>
+            <w:tabs>
+              <w:tab w:val="right" w:leader="dot" w:pos="9062"/>
+            </w:tabs>
+            <w:rPr>
+              <w:rFonts w:eastAsiaTheme="minorEastAsia"/>
+              <w:noProof/>
+              <w:lang w:eastAsia="de-CH"/>
+            </w:rPr>
+          </w:pPr>
+          <w:hyperlink w:anchor="_Toc503790855" w:history="1">
+            <w:r>
+              <w:rPr>
+                <w:rStyle w:val="Hyperlink"/>
+                <w:noProof/>
+              </w:rPr>
+              <w:t>Komponenten</w:t>
+            </w:r>
+            <w:r>
+              <w:rPr>
+                <w:noProof/>
+                <w:webHidden/>
+              </w:rPr>
+              <w:tab/>
+            </w:r>
+            <w:r>
+              <w:rPr>
+                <w:noProof/>
+                <w:webHidden/>
+              </w:rPr>
+              <w:fldChar w:fldCharType="begin"/>
+            </w:r>
+            <w:r>
+              <w:rPr>
+                <w:noProof/>
+                <w:webHidden/>
+              </w:rPr>
+              <w:instrText xml:space="preserve"> PAGEREF _Toc503790855 \h </w:instrText>
+            </w:r>
+            <w:r>
+              <w:rPr>
+                <w:noProof/>
+                <w:webHidden/>
+              </w:rPr>
+            </w:r>
+            <w:r>
+              <w:rPr>
+                <w:noProof/>
+                <w:webHidden/>
+              </w:rPr>
+              <w:fldChar w:fldCharType="separate"/>
+            </w:r>
+            <w:r>
+              <w:rPr>
+                <w:noProof/>
+                <w:webHidden/>
+              </w:rPr>
+              <w:t>2</w:t>
+            </w:r>
+            <w:r>
+              <w:rPr>
+                <w:noProof/>
+                <w:webHidden/>
+              </w:rPr>
+              <w:fldChar w:fldCharType="end"/>
+            </w:r>
+          </w:hyperlink>
+        </w:p>
+        <w:p>
+          <w:pPr>
+            <w:pStyle w:val="Verzeichnis1"/>
+            <w:tabs>
+              <w:tab w:val="right" w:leader="dot" w:pos="9062"/>
+            </w:tabs>
+            <w:rPr>
+              <w:rFonts w:eastAsiaTheme="minorEastAsia"/>
+              <w:noProof/>
+              <w:lang w:eastAsia="de-CH"/>
+            </w:rPr>
+          </w:pPr>
+          <w:hyperlink w:anchor="_Toc503790856" w:history="1">
+            <w:r>
+              <w:rPr>
+                <w:rStyle w:val="Hyperlink"/>
+                <w:noProof/>
+              </w:rPr>
+              <w:t>Lösungsansatz Arduino Board</w:t>
+            </w:r>
+            <w:r>
+              <w:rPr>
+                <w:noProof/>
+                <w:webHidden/>
+              </w:rPr>
+              <w:tab/>
+            </w:r>
+            <w:r>
+              <w:rPr>
+                <w:noProof/>
+                <w:webHidden/>
+              </w:rPr>
+              <w:fldChar w:fldCharType="begin"/>
+            </w:r>
+            <w:r>
+              <w:rPr>
+                <w:noProof/>
+                <w:webHidden/>
+              </w:rPr>
+              <w:instrText xml:space="preserve"> PAGEREF _Toc503790856 \h </w:instrText>
+            </w:r>
+            <w:r>
+              <w:rPr>
+                <w:noProof/>
+                <w:webHidden/>
+              </w:rPr>
+            </w:r>
+            <w:r>
+              <w:rPr>
+                <w:noProof/>
+                <w:webHidden/>
+              </w:rPr>
+              <w:fldChar w:fldCharType="separate"/>
+            </w:r>
+            <w:r>
+              <w:rPr>
+                <w:noProof/>
+                <w:webHidden/>
+              </w:rPr>
+              <w:t>2</w:t>
+            </w:r>
+            <w:r>
+              <w:rPr>
+                <w:noProof/>
+                <w:webHidden/>
+              </w:rPr>
+              <w:fldChar w:fldCharType="end"/>
+            </w:r>
+          </w:hyperlink>
+        </w:p>
+        <w:p>
+          <w:pPr>
+            <w:pStyle w:val="Verzeichnis1"/>
+            <w:tabs>
+              <w:tab w:val="right" w:leader="dot" w:pos="9062"/>
+            </w:tabs>
+            <w:rPr>
+              <w:rFonts w:eastAsiaTheme="minorEastAsia"/>
+              <w:noProof/>
+              <w:lang w:eastAsia="de-CH"/>
+            </w:rPr>
+          </w:pPr>
+          <w:hyperlink w:anchor="_Toc503790857" w:history="1">
+            <w:r>
+              <w:rPr>
+                <w:rStyle w:val="Hyperlink"/>
+                <w:noProof/>
+              </w:rPr>
+              <w:t>Umsetzung</w:t>
+            </w:r>
+            <w:r>
+              <w:rPr>
+                <w:noProof/>
+                <w:webHidden/>
+              </w:rPr>
+              <w:tab/>
+            </w:r>
+            <w:r>
+              <w:rPr>
+                <w:noProof/>
+                <w:webHidden/>
+              </w:rPr>
+              <w:fldChar w:fldCharType="begin"/>
+            </w:r>
+            <w:r>
+              <w:rPr>
+                <w:noProof/>
+                <w:webHidden/>
+              </w:rPr>
+              <w:instrText xml:space="preserve"> PAGEREF _Toc503790857 \h </w:instrText>
+            </w:r>
+            <w:r>
+              <w:rPr>
+                <w:noProof/>
+                <w:webHidden/>
+              </w:rPr>
+            </w:r>
+            <w:r>
+              <w:rPr>
+                <w:noProof/>
+                <w:webHidden/>
+              </w:rPr>
+              <w:fldChar w:fldCharType="separate"/>
+            </w:r>
+            <w:r>
+              <w:rPr>
+                <w:noProof/>
+                <w:webHidden/>
+              </w:rPr>
+              <w:t>2</w:t>
+            </w:r>
+            <w:r>
+              <w:rPr>
+                <w:noProof/>
+                <w:webHidden/>
+              </w:rPr>
+              <w:fldChar w:fldCharType="end"/>
+            </w:r>
+          </w:hyperlink>
+        </w:p>
+        <w:p>
+          <w:pPr>
+            <w:pStyle w:val="Verzeichnis2"/>
+            <w:tabs>
+              <w:tab w:val="right" w:leader="dot" w:pos="9062"/>
+            </w:tabs>
+            <w:rPr>
+              <w:noProof/>
+            </w:rPr>
+          </w:pPr>
+          <w:hyperlink w:anchor="_Toc503790858" w:history="1">
+            <w:r>
+              <w:rPr>
+                <w:rStyle w:val="Hyperlink"/>
+                <w:noProof/>
+              </w:rPr>
+              <w:t>Pointer</w:t>
+            </w:r>
+            <w:r>
+              <w:rPr>
+                <w:noProof/>
+                <w:webHidden/>
+              </w:rPr>
+              <w:tab/>
+            </w:r>
+            <w:r>
+              <w:rPr>
+                <w:noProof/>
+                <w:webHidden/>
+              </w:rPr>
+              <w:fldChar w:fldCharType="begin"/>
+            </w:r>
+            <w:r>
+              <w:rPr>
+                <w:noProof/>
+                <w:webHidden/>
+              </w:rPr>
+              <w:instrText xml:space="preserve"> PAGEREF _Toc503790858 \h </w:instrText>
+            </w:r>
+            <w:r>
+              <w:rPr>
+                <w:noProof/>
+                <w:webHidden/>
+              </w:rPr>
+            </w:r>
+            <w:r>
+              <w:rPr>
+                <w:noProof/>
+                <w:webHidden/>
+              </w:rPr>
+              <w:fldChar w:fldCharType="separate"/>
+            </w:r>
+            <w:r>
+              <w:rPr>
+                <w:noProof/>
+                <w:webHidden/>
+              </w:rPr>
+              <w:t>3</w:t>
+            </w:r>
+            <w:r>
+              <w:rPr>
+                <w:noProof/>
+                <w:webHidden/>
+              </w:rPr>
+              <w:fldChar w:fldCharType="end"/>
+            </w:r>
+          </w:hyperlink>
+        </w:p>
+        <w:p>
+          <w:pPr>
+            <w:pStyle w:val="Verzeichnis1"/>
+            <w:tabs>
+              <w:tab w:val="right" w:leader="dot" w:pos="9062"/>
+            </w:tabs>
+            <w:rPr>
+              <w:rFonts w:eastAsiaTheme="minorEastAsia"/>
+              <w:noProof/>
+              <w:lang w:eastAsia="de-CH"/>
+            </w:rPr>
+          </w:pPr>
+          <w:hyperlink w:anchor="_Toc503790859" w:history="1">
+            <w:r>
+              <w:rPr>
+                <w:rStyle w:val="Hyperlink"/>
+                <w:noProof/>
+              </w:rPr>
+              <w:t>Fazit</w:t>
+            </w:r>
+            <w:r>
+              <w:rPr>
+                <w:noProof/>
+                <w:webHidden/>
+              </w:rPr>
+              <w:tab/>
+            </w:r>
+            <w:r>
+              <w:rPr>
+                <w:noProof/>
+                <w:webHidden/>
+              </w:rPr>
+              <w:fldChar w:fldCharType="begin"/>
+            </w:r>
+            <w:r>
+              <w:rPr>
+                <w:noProof/>
+                <w:webHidden/>
+              </w:rPr>
+              <w:instrText xml:space="preserve"> PAGEREF _Toc503790859 \h </w:instrText>
+            </w:r>
+            <w:r>
+              <w:rPr>
+                <w:noProof/>
+                <w:webHidden/>
+              </w:rPr>
+            </w:r>
+            <w:r>
+              <w:rPr>
+                <w:noProof/>
+                <w:webHidden/>
+              </w:rPr>
+              <w:fldChar w:fldCharType="separate"/>
+            </w:r>
+            <w:r>
+              <w:rPr>
+                <w:noProof/>
+                <w:webHidden/>
+              </w:rPr>
+              <w:t>3</w:t>
             </w:r>
             <w:r>
               <w:rPr>
@@ -402,7 +749,7 @@
       <w:pPr>
         <w:pStyle w:val="berschrift1"/>
       </w:pPr>
-      <w:bookmarkStart w:id="0" w:name="_Toc498347900"/>
+      <w:bookmarkStart w:id="0" w:name="_Toc503790854"/>
       <w:r>
         <w:lastRenderedPageBreak/>
         <w:t>Einleitung</w:t>
@@ -427,9 +774,11 @@
       <w:pPr>
         <w:pStyle w:val="berschrift1"/>
       </w:pPr>
+      <w:bookmarkStart w:id="1" w:name="_Toc503790855"/>
       <w:r>
         <w:t>Komponenten</w:t>
       </w:r>
+      <w:bookmarkEnd w:id="1"/>
     </w:p>
     <w:p>
       <w:r>
@@ -446,12 +795,14 @@
       <w:pPr>
         <w:pStyle w:val="berschrift1"/>
       </w:pPr>
+      <w:bookmarkStart w:id="2" w:name="_Toc503790856"/>
       <w:r>
         <w:t>Lösungsansatz</w:t>
       </w:r>
       <w:r>
         <w:t xml:space="preserve"> Arduino Board</w:t>
       </w:r>
+      <w:bookmarkEnd w:id="2"/>
     </w:p>
     <w:p>
       <w:r>
@@ -514,32 +865,53 @@
         </w:drawing>
       </w:r>
     </w:p>
+    <w:p>
+      <w:r>
+        <w:t xml:space="preserve">Dies war die initiale Version des Setups unseres Projektes. </w:t>
+      </w:r>
+      <w:r>
+        <w:t xml:space="preserve"> </w:t>
+      </w:r>
+      <w:r>
+        <w:t>Bei dieser hatten wir allerdings ein Problem, dass der Bildschirm flackerte. Wie wir später feststellten, lag dies daran, dass wir ausversehen den Knopf mit dem LCD-Display verbunden hatten.</w:t>
+      </w:r>
+    </w:p>
+    <w:p>
+      <w:bookmarkStart w:id="3" w:name="_GoBack"/>
+      <w:bookmarkEnd w:id="3"/>
+    </w:p>
     <w:p/>
     <w:p>
       <w:pPr>
         <w:pStyle w:val="berschrift1"/>
       </w:pPr>
+      <w:bookmarkStart w:id="4" w:name="_Toc503790857"/>
       <w:r>
         <w:t>Umsetzung</w:t>
       </w:r>
+      <w:bookmarkEnd w:id="4"/>
     </w:p>
     <w:p/>
     <w:p>
       <w:pPr>
         <w:pStyle w:val="berschrift2"/>
       </w:pPr>
+      <w:bookmarkStart w:id="5" w:name="_Toc503790858"/>
       <w:r>
         <w:lastRenderedPageBreak/>
         <w:t>Pointer</w:t>
       </w:r>
+      <w:bookmarkEnd w:id="5"/>
     </w:p>
     <w:p>
       <w:pPr>
         <w:pStyle w:val="berschrift1"/>
       </w:pPr>
+      <w:bookmarkStart w:id="6" w:name="_Toc503790859"/>
       <w:r>
         <w:t>Fazit</w:t>
       </w:r>
+      <w:bookmarkEnd w:id="6"/>
     </w:p>
     <w:p>
       <w:r>
@@ -549,7 +921,13 @@
         <w:t xml:space="preserve">Es war eine Interessante Erfahrung so nah an der Hardware zu arbeiten und auch </w:t>
       </w:r>
       <w:r>
-        <w:t>mit Pointers</w:t>
+        <w:t xml:space="preserve">mit </w:t>
+      </w:r>
+      <w:r>
+        <w:t xml:space="preserve">den veralteten </w:t>
+      </w:r>
+      <w:r>
+        <w:t>Pointers</w:t>
       </w:r>
       <w:r>
         <w:t xml:space="preserve">. Pointers waren gleichzeitig eine Herausforderung, weil wir beide </w:t>
@@ -561,14 +939,110 @@
         <w:t xml:space="preserve">und in unseren Programmiersprachen diese nicht verwenden. </w:t>
       </w:r>
       <w:r>
-        <w:t xml:space="preserve"> Die Arbeitsaufteilung und unsere Teamarbeit funktionierten sehr gut. Wir konnten uns gegenseitig gut ergänzen  und so das Projekt gut vorantreiben. Zusätzlich dazu konnten wir unser Wissen über das Arduino und auch über C++ gemeinsam erweitern und so unser Projekt sehr gut optimieren. Etwas der negativen Dinge unseres Projektes war das Einbinden der LiquidCrystal-Library welche wir für die Darstellung des Spieles auf dem LCD Display benötigten.</w:t>
-      </w:r>
-      <w:bookmarkStart w:id="1" w:name="_GoBack"/>
-      <w:bookmarkEnd w:id="1"/>
+        <w:t xml:space="preserve">Aufgrund einiger Nachforschungen jedoch konnten wir uns sehr schnell an die ungewöhnlichen Pointers gewöhnen. </w:t>
+      </w:r>
+      <w:r>
+        <w:t xml:space="preserve"> Die Arbeitsaufteilung und unsere Teamarbeit funktionierten sehr gut. Wir konnten uns gegenseitig gut ergänzen und so das Projekt gut vorantreiben. Zusätzlich dazu konnten wir unser Wissen über das Arduino und auch über C++ gemeinsam erweitern und so unser Projekt sehr gut optimieren. Etwas der negativen Dinge unseres Projektes war das Einbinden der LiquidCrystal-Library welche wir für die Darstellung des Spieles auf dem LCD Display benötigten.</w:t>
+      </w:r>
+      <w:r>
+        <w:t xml:space="preserve"> Wir hatten zu Beginn des Projektes weder Erfahrung mit der Entwicklungsumgebung (Eclipse) als auch sehr beschränkt mit den Arduino Libraries. </w:t>
+      </w:r>
+      <w:r>
+        <w:t xml:space="preserve">Erst durch die Hilfe von einer Mitschülerin konnten wir herausfinden wie wir diese einbinden konnten. </w:t>
+      </w:r>
+    </w:p>
+    <w:p>
+      <w:r>
+        <w:t>Schlussendlich hatten wir doch sehr viel Spass, vor</w:t>
+      </w:r>
+      <w:r>
+        <w:t xml:space="preserve"> </w:t>
+      </w:r>
+      <w:r>
+        <w:t>allem beim Testen wie man unschwer erkennen kann.</w:t>
+      </w:r>
+    </w:p>
+    <w:p>
+      <w:r>
+        <w:rPr>
+          <w:noProof/>
+          <w:lang w:eastAsia="de-CH"/>
+        </w:rPr>
+        <w:drawing>
+          <wp:anchor distT="0" distB="0" distL="114300" distR="114300" simplePos="0" relativeHeight="251658240" behindDoc="1" locked="0" layoutInCell="1" allowOverlap="1" wp14:anchorId="4E8255E1" wp14:editId="7925787E">
+            <wp:simplePos x="0" y="0"/>
+            <wp:positionH relativeFrom="column">
+              <wp:posOffset>1519555</wp:posOffset>
+            </wp:positionH>
+            <wp:positionV relativeFrom="paragraph">
+              <wp:posOffset>59690</wp:posOffset>
+            </wp:positionV>
+            <wp:extent cx="2628900" cy="4671695"/>
+            <wp:effectExtent l="0" t="0" r="0" b="0"/>
+            <wp:wrapTight wrapText="bothSides">
+              <wp:wrapPolygon edited="0">
+                <wp:start x="0" y="0"/>
+                <wp:lineTo x="0" y="21491"/>
+                <wp:lineTo x="21443" y="21491"/>
+                <wp:lineTo x="21443" y="0"/>
+                <wp:lineTo x="0" y="0"/>
+              </wp:wrapPolygon>
+            </wp:wrapTight>
+            <wp:docPr id="1" name="Grafik 1" descr="D:\Schule\3. Lehrjahr\M242\Arduino_Project\doc\IMG_20180115_144437.jpg"/>
+            <wp:cNvGraphicFramePr>
+              <a:graphicFrameLocks xmlns:a="http://schemas.openxmlformats.org/drawingml/2006/main" noChangeAspect="1"/>
+            </wp:cNvGraphicFramePr>
+            <a:graphic xmlns:a="http://schemas.openxmlformats.org/drawingml/2006/main">
+              <a:graphicData uri="http://schemas.openxmlformats.org/drawingml/2006/picture">
+                <pic:pic xmlns:pic="http://schemas.openxmlformats.org/drawingml/2006/picture">
+                  <pic:nvPicPr>
+                    <pic:cNvPr id="0" name="Picture 1" descr="D:\Schule\3. Lehrjahr\M242\Arduino_Project\doc\IMG_20180115_144437.jpg"/>
+                    <pic:cNvPicPr>
+                      <a:picLocks noChangeAspect="1" noChangeArrowheads="1"/>
+                    </pic:cNvPicPr>
+                  </pic:nvPicPr>
+                  <pic:blipFill>
+                    <a:blip r:embed="rId10" cstate="print">
+                      <a:extLst>
+                        <a:ext uri="{28A0092B-C50C-407E-A947-70E740481C1C}">
+                          <a14:useLocalDpi xmlns:a14="http://schemas.microsoft.com/office/drawing/2010/main" val="0"/>
+                        </a:ext>
+                      </a:extLst>
+                    </a:blip>
+                    <a:srcRect/>
+                    <a:stretch>
+                      <a:fillRect/>
+                    </a:stretch>
+                  </pic:blipFill>
+                  <pic:spPr bwMode="auto">
+                    <a:xfrm>
+                      <a:off x="0" y="0"/>
+                      <a:ext cx="2628900" cy="4671695"/>
+                    </a:xfrm>
+                    <a:prstGeom prst="rect">
+                      <a:avLst/>
+                    </a:prstGeom>
+                    <a:noFill/>
+                    <a:ln>
+                      <a:noFill/>
+                    </a:ln>
+                  </pic:spPr>
+                </pic:pic>
+              </a:graphicData>
+            </a:graphic>
+            <wp14:sizeRelH relativeFrom="page">
+              <wp14:pctWidth>0</wp14:pctWidth>
+            </wp14:sizeRelH>
+            <wp14:sizeRelV relativeFrom="page">
+              <wp14:pctHeight>0</wp14:pctHeight>
+            </wp14:sizeRelV>
+          </wp:anchor>
+        </w:drawing>
+      </w:r>
     </w:p>
     <w:sectPr>
-      <w:headerReference w:type="default" r:id="rId10"/>
-      <w:footerReference w:type="default" r:id="rId11"/>
+      <w:headerReference w:type="default" r:id="rId11"/>
+      <w:footerReference w:type="default" r:id="rId12"/>
       <w:pgSz w:w="11906" w:h="16838"/>
       <w:pgMar w:top="1417" w:right="1417" w:bottom="1134" w:left="1417" w:header="708" w:footer="708" w:gutter="0"/>
       <w:pgNumType w:start="0"/>
@@ -636,7 +1110,7 @@
             <w:noProof/>
             <w:lang w:val="de-DE"/>
           </w:rPr>
-          <w:t>3</w:t>
+          <w:t>2</w:t>
         </w:r>
         <w:r>
           <w:fldChar w:fldCharType="end"/>
@@ -1100,6 +1574,19 @@
       <w:szCs w:val="26"/>
     </w:rPr>
   </w:style>
+  <w:style w:type="paragraph" w:styleId="Verzeichnis2">
+    <w:name w:val="toc 2"/>
+    <w:basedOn w:val="Standard"/>
+    <w:next w:val="Standard"/>
+    <w:autoRedefine/>
+    <w:uiPriority w:val="39"/>
+    <w:unhideWhenUsed/>
+    <w:rsid w:val="0064599A"/>
+    <w:pPr>
+      <w:spacing w:after="100"/>
+      <w:ind w:left="220"/>
+    </w:pPr>
+  </w:style>
 </w:styles>
 </file>
 
@@ -1505,44 +1992,24 @@
       <w:szCs w:val="26"/>
     </w:rPr>
   </w:style>
+  <w:style w:type="paragraph" w:styleId="Verzeichnis2">
+    <w:name w:val="toc 2"/>
+    <w:basedOn w:val="Standard"/>
+    <w:next w:val="Standard"/>
+    <w:autoRedefine/>
+    <w:uiPriority w:val="39"/>
+    <w:unhideWhenUsed/>
+    <w:rsid w:val="0064599A"/>
+    <w:pPr>
+      <w:spacing w:after="100"/>
+      <w:ind w:left="220"/>
+    </w:pPr>
+  </w:style>
 </w:styles>
 </file>
 
 <file path=word/glossary/document.xml><?xml version="1.0" encoding="utf-8"?>
-<w:glossaryDocument xmlns:wpc="http://schemas.microsoft.com/office/word/2010/wordprocessingCanvas" xmlns:mc="http://schemas.openxmlformats.org/markup-compatibility/2006" xmlns:o="urn:schemas-microsoft-com:office:office" xmlns:r="http://schemas.openxmlformats.org/officeDocument/2006/relationships" xmlns:m="http://schemas.openxmlformats.org/officeDocument/2006/math" xmlns:v="urn:schemas-microsoft-com:vml" xmlns:wp14="http://schemas.microsoft.com/office/word/2010/wordprocessingDrawing" xmlns:wp="http://schemas.openxmlformats.org/drawingml/2006/wordprocessingDrawing" xmlns:w10="urn:schemas-microsoft-com:office:word" xmlns:w="http://schemas.openxmlformats.org/wordprocessingml/2006/main" xmlns:w14="http://schemas.microsoft.com/office/word/2010/wordml" xmlns:wpg="http://schemas.microsoft.com/office/word/2010/wordprocessingGroup" xmlns:wpi="http://schemas.microsoft.com/office/word/2010/wordprocessingInk" xmlns:wne="http://schemas.microsoft.com/office/word/2006/wordml" xmlns:wps="http://schemas.microsoft.com/office/word/2010/wordprocessingShape" mc:Ignorable="w14 wp14">
-  <w:docParts>
-    <w:docPart>
-      <w:docPartPr>
-        <w:name w:val="C3A9D12481DA46C98EB8DBDC7C847E16"/>
-        <w:category>
-          <w:name w:val="Allgemein"/>
-          <w:gallery w:val="placeholder"/>
-        </w:category>
-        <w:types>
-          <w:type w:val="bbPlcHdr"/>
-        </w:types>
-        <w:behaviors>
-          <w:behavior w:val="content"/>
-        </w:behaviors>
-        <w:guid w:val="{5F496560-BF8E-4DB2-9768-BA5E0B126E0D}"/>
-      </w:docPartPr>
-      <w:docPartBody>
-        <w:p>
-          <w:pPr>
-            <w:pStyle w:val="C3A9D12481DA46C98EB8DBDC7C847E16"/>
-          </w:pPr>
-          <w:r>
-            <w:rPr>
-              <w:rFonts w:asciiTheme="majorHAnsi" w:eastAsiaTheme="majorEastAsia" w:hAnsiTheme="majorHAnsi" w:cstheme="majorBidi"/>
-              <w:lang w:val="de-DE"/>
-            </w:rPr>
-            <w:t>[Geben Sie den Firmennamen ein]</w:t>
-          </w:r>
-        </w:p>
-      </w:docPartBody>
-    </w:docPart>
-  </w:docParts>
-</w:glossaryDocument>
+<w:glossaryDocument xmlns:wpc="http://schemas.microsoft.com/office/word/2010/wordprocessingCanvas" xmlns:mc="http://schemas.openxmlformats.org/markup-compatibility/2006" xmlns:o="urn:schemas-microsoft-com:office:office" xmlns:r="http://schemas.openxmlformats.org/officeDocument/2006/relationships" xmlns:m="http://schemas.openxmlformats.org/officeDocument/2006/math" xmlns:v="urn:schemas-microsoft-com:vml" xmlns:wp14="http://schemas.microsoft.com/office/word/2010/wordprocessingDrawing" xmlns:wp="http://schemas.openxmlformats.org/drawingml/2006/wordprocessingDrawing" xmlns:w10="urn:schemas-microsoft-com:office:word" xmlns:w="http://schemas.openxmlformats.org/wordprocessingml/2006/main" xmlns:w14="http://schemas.microsoft.com/office/word/2010/wordml" xmlns:wpg="http://schemas.microsoft.com/office/word/2010/wordprocessingGroup" xmlns:wpi="http://schemas.microsoft.com/office/word/2010/wordprocessingInk" xmlns:wne="http://schemas.microsoft.com/office/word/2006/wordml" xmlns:wps="http://schemas.microsoft.com/office/word/2010/wordprocessingShape" mc:Ignorable="w14 wp14"/>
 </file>
 
 <file path=word/glossary/fontTable.xml><?xml version="1.0" encoding="utf-8"?>
@@ -1597,6 +2064,7 @@
     <w:rsid w:val="000A2F38"/>
     <w:rsid w:val="003F3E83"/>
     <w:rsid w:val="00406B90"/>
+    <w:rsid w:val="004C48C4"/>
     <w:rsid w:val="00A54A26"/>
     <w:rsid w:val="00D41D8F"/>
     <w:rsid w:val="00F845AA"/>
@@ -2357,7 +2825,7 @@
 </file>
 
 <file path=customXml/itemProps2.xml><?xml version="1.0" encoding="utf-8"?>
-<ds:datastoreItem xmlns:ds="http://schemas.openxmlformats.org/officeDocument/2006/customXml" ds:itemID="{C04E7371-9D94-40B4-8CE1-90D4EAF6AA04}">
+<ds:datastoreItem xmlns:ds="http://schemas.openxmlformats.org/officeDocument/2006/customXml" ds:itemID="{59B28441-F2D3-47AB-A71E-C21CB9492B34}">
   <ds:schemaRefs>
     <ds:schemaRef ds:uri="http://schemas.openxmlformats.org/officeDocument/2006/bibliography"/>
   </ds:schemaRefs>

--- a/doc/bbw.docx
+++ b/doc/bbw.docx
@@ -4,11 +4,7 @@
   <w:body>
     <w:sdt>
       <w:sdtPr>
-        <w:rPr>
-          <w:rFonts w:asciiTheme="majorHAnsi" w:eastAsiaTheme="majorEastAsia" w:hAnsiTheme="majorHAnsi" w:cstheme="majorBidi"/>
-          <w:lang w:eastAsia="en-US"/>
-        </w:rPr>
-        <w:id w:val="1359925571"/>
+        <w:id w:val="-1572498335"/>
         <w:docPartObj>
           <w:docPartGallery w:val="Cover Pages"/>
           <w:docPartUnique/>
@@ -16,255 +12,470 @@
       </w:sdtPr>
       <w:sdtEndPr>
         <w:rPr>
-          <w:rFonts w:asciiTheme="minorHAnsi" w:eastAsiaTheme="minorHAnsi" w:hAnsiTheme="minorHAnsi" w:cstheme="minorBidi"/>
+          <w:b/>
+          <w:bCs/>
+          <w:sz w:val="72"/>
+          <w:szCs w:val="72"/>
         </w:rPr>
       </w:sdtEndPr>
       <w:sdtContent>
-        <w:tbl>
-          <w:tblPr>
-            <w:tblpPr w:leftFromText="187" w:rightFromText="187" w:horzAnchor="margin" w:tblpXSpec="center" w:tblpY="2881"/>
-            <w:tblW w:w="4000" w:type="pct"/>
-            <w:tblBorders>
-              <w:left w:val="single" w:sz="18" w:space="0" w:color="4F81BD" w:themeColor="accent1"/>
-            </w:tblBorders>
-            <w:tblLook w:val="04A0" w:firstRow="1" w:lastRow="0" w:firstColumn="1" w:lastColumn="0" w:noHBand="0" w:noVBand="1"/>
-          </w:tblPr>
-          <w:tblGrid>
-            <w:gridCol w:w="7442"/>
-          </w:tblGrid>
-          <w:tr>
-            <w:sdt>
-              <w:sdtPr>
-                <w:rPr>
-                  <w:rFonts w:asciiTheme="majorHAnsi" w:eastAsiaTheme="majorEastAsia" w:hAnsiTheme="majorHAnsi" w:cstheme="majorBidi"/>
-                  <w:lang w:eastAsia="en-US"/>
-                </w:rPr>
-                <w:alias w:val="Firma"/>
-                <w:id w:val="13406915"/>
-                <w:placeholder>
-                  <w:docPart w:val="C3A9D12481DA46C98EB8DBDC7C847E16"/>
-                </w:placeholder>
-                <w:dataBinding w:prefixMappings="xmlns:ns0='http://schemas.openxmlformats.org/officeDocument/2006/extended-properties'" w:xpath="/ns0:Properties[1]/ns0:Company[1]" w:storeItemID="{6668398D-A668-4E3E-A5EB-62B293D839F1}"/>
-                <w:text/>
-              </w:sdtPr>
-              <w:sdtEndPr>
-                <w:rPr>
-                  <w:lang w:eastAsia="de-CH"/>
-                </w:rPr>
-              </w:sdtEndPr>
-              <w:sdtContent>
-                <w:tc>
-                  <w:tcPr>
-                    <w:tcW w:w="7672" w:type="dxa"/>
-                    <w:tcMar>
-                      <w:top w:w="216" w:type="dxa"/>
-                      <w:left w:w="115" w:type="dxa"/>
-                      <w:bottom w:w="216" w:type="dxa"/>
-                      <w:right w:w="115" w:type="dxa"/>
-                    </w:tcMar>
-                  </w:tcPr>
-                  <w:p>
-                    <w:pPr>
-                      <w:pStyle w:val="KeinLeerraum"/>
-                      <w:rPr>
-                        <w:rFonts w:asciiTheme="majorHAnsi" w:eastAsiaTheme="majorEastAsia" w:hAnsiTheme="majorHAnsi" w:cstheme="majorBidi"/>
-                      </w:rPr>
-                    </w:pPr>
-                    <w:r>
-                      <w:rPr>
-                        <w:rFonts w:asciiTheme="majorHAnsi" w:eastAsiaTheme="majorEastAsia" w:hAnsiTheme="majorHAnsi" w:cstheme="majorBidi"/>
-                      </w:rPr>
-                      <w:t>bbw</w:t>
-                    </w:r>
-                  </w:p>
-                </w:tc>
-              </w:sdtContent>
-            </w:sdt>
-          </w:tr>
-          <w:tr>
-            <w:tc>
-              <w:tcPr>
-                <w:tcW w:w="7672" w:type="dxa"/>
-              </w:tcPr>
-              <w:sdt>
-                <w:sdtPr>
-                  <w:rPr>
-                    <w:rFonts w:asciiTheme="majorHAnsi" w:eastAsiaTheme="majorEastAsia" w:hAnsiTheme="majorHAnsi" w:cstheme="majorBidi"/>
-                    <w:color w:val="4F81BD" w:themeColor="accent1"/>
-                    <w:sz w:val="80"/>
-                    <w:szCs w:val="80"/>
-                  </w:rPr>
-                  <w:alias w:val="Titel"/>
-                  <w:id w:val="13406919"/>
-                  <w:dataBinding w:prefixMappings="xmlns:ns0='http://schemas.openxmlformats.org/package/2006/metadata/core-properties' xmlns:ns1='http://purl.org/dc/elements/1.1/'" w:xpath="/ns0:coreProperties[1]/ns1:title[1]" w:storeItemID="{6C3C8BC8-F283-45AE-878A-BAB7291924A1}"/>
-                  <w:text/>
-                </w:sdtPr>
-                <w:sdtEndPr/>
-                <w:sdtContent>
-                  <w:p>
-                    <w:pPr>
-                      <w:pStyle w:val="KeinLeerraum"/>
-                      <w:rPr>
-                        <w:rFonts w:asciiTheme="majorHAnsi" w:eastAsiaTheme="majorEastAsia" w:hAnsiTheme="majorHAnsi" w:cstheme="majorBidi"/>
-                        <w:color w:val="4F81BD" w:themeColor="accent1"/>
-                        <w:sz w:val="80"/>
-                        <w:szCs w:val="80"/>
-                      </w:rPr>
-                    </w:pPr>
-                    <w:r>
-                      <w:rPr>
-                        <w:rFonts w:asciiTheme="majorHAnsi" w:eastAsiaTheme="majorEastAsia" w:hAnsiTheme="majorHAnsi" w:cstheme="majorBidi"/>
-                        <w:color w:val="4F81BD" w:themeColor="accent1"/>
-                        <w:sz w:val="80"/>
-                        <w:szCs w:val="80"/>
-                      </w:rPr>
-                      <w:t>Arduino Projekt Modul 242</w:t>
-                    </w:r>
-                  </w:p>
-                </w:sdtContent>
-              </w:sdt>
-            </w:tc>
-          </w:tr>
-          <w:tr>
-            <w:sdt>
-              <w:sdtPr>
-                <w:rPr>
-                  <w:rFonts w:asciiTheme="majorHAnsi" w:eastAsiaTheme="majorEastAsia" w:hAnsiTheme="majorHAnsi" w:cstheme="majorBidi"/>
-                </w:rPr>
-                <w:alias w:val="Untertitel"/>
-                <w:id w:val="13406923"/>
-                <w:dataBinding w:prefixMappings="xmlns:ns0='http://schemas.openxmlformats.org/package/2006/metadata/core-properties' xmlns:ns1='http://purl.org/dc/elements/1.1/'" w:xpath="/ns0:coreProperties[1]/ns1:subject[1]" w:storeItemID="{6C3C8BC8-F283-45AE-878A-BAB7291924A1}"/>
-                <w:text/>
-              </w:sdtPr>
-              <w:sdtEndPr/>
-              <w:sdtContent>
-                <w:tc>
-                  <w:tcPr>
-                    <w:tcW w:w="7672" w:type="dxa"/>
-                    <w:tcMar>
-                      <w:top w:w="216" w:type="dxa"/>
-                      <w:left w:w="115" w:type="dxa"/>
-                      <w:bottom w:w="216" w:type="dxa"/>
-                      <w:right w:w="115" w:type="dxa"/>
-                    </w:tcMar>
-                  </w:tcPr>
-                  <w:p>
-                    <w:pPr>
-                      <w:pStyle w:val="KeinLeerraum"/>
-                      <w:rPr>
-                        <w:rFonts w:asciiTheme="majorHAnsi" w:eastAsiaTheme="majorEastAsia" w:hAnsiTheme="majorHAnsi" w:cstheme="majorBidi"/>
-                      </w:rPr>
-                    </w:pPr>
-                    <w:r>
-                      <w:rPr>
-                        <w:rFonts w:asciiTheme="majorHAnsi" w:eastAsiaTheme="majorEastAsia" w:hAnsiTheme="majorHAnsi" w:cstheme="majorBidi"/>
-                      </w:rPr>
-                      <w:t>Ahmed Bajra, Adrian Büchi</w:t>
-                    </w:r>
-                  </w:p>
-                </w:tc>
-              </w:sdtContent>
-            </w:sdt>
-          </w:tr>
-        </w:tbl>
-        <w:p/>
-        <w:p/>
-        <w:tbl>
-          <w:tblPr>
-            <w:tblpPr w:leftFromText="187" w:rightFromText="187" w:horzAnchor="margin" w:tblpXSpec="center" w:tblpYSpec="bottom"/>
-            <w:tblW w:w="4000" w:type="pct"/>
-            <w:tblLook w:val="04A0" w:firstRow="1" w:lastRow="0" w:firstColumn="1" w:lastColumn="0" w:noHBand="0" w:noVBand="1"/>
-          </w:tblPr>
-          <w:tblGrid>
-            <w:gridCol w:w="7442"/>
-          </w:tblGrid>
-          <w:tr>
-            <w:tc>
-              <w:tcPr>
-                <w:tcW w:w="7672" w:type="dxa"/>
-                <w:tcMar>
-                  <w:top w:w="216" w:type="dxa"/>
-                  <w:left w:w="115" w:type="dxa"/>
-                  <w:bottom w:w="216" w:type="dxa"/>
-                  <w:right w:w="115" w:type="dxa"/>
-                </w:tcMar>
-              </w:tcPr>
-              <w:sdt>
-                <w:sdtPr>
-                  <w:rPr>
-                    <w:color w:val="4F81BD" w:themeColor="accent1"/>
-                  </w:rPr>
-                  <w:alias w:val="Autor"/>
-                  <w:id w:val="13406928"/>
-                  <w:dataBinding w:prefixMappings="xmlns:ns0='http://schemas.openxmlformats.org/package/2006/metadata/core-properties' xmlns:ns1='http://purl.org/dc/elements/1.1/'" w:xpath="/ns0:coreProperties[1]/ns1:creator[1]" w:storeItemID="{6C3C8BC8-F283-45AE-878A-BAB7291924A1}"/>
-                  <w:text/>
-                </w:sdtPr>
-                <w:sdtEndPr/>
-                <w:sdtContent>
-                  <w:p>
-                    <w:pPr>
-                      <w:pStyle w:val="KeinLeerraum"/>
-                      <w:rPr>
-                        <w:color w:val="4F81BD" w:themeColor="accent1"/>
-                      </w:rPr>
-                    </w:pPr>
-                    <w:r>
-                      <w:rPr>
-                        <w:color w:val="4F81BD" w:themeColor="accent1"/>
-                      </w:rPr>
-                      <w:t>bbw</w:t>
-                    </w:r>
-                  </w:p>
-                </w:sdtContent>
-              </w:sdt>
-              <w:sdt>
-                <w:sdtPr>
-                  <w:rPr>
-                    <w:color w:val="4F81BD" w:themeColor="accent1"/>
-                  </w:rPr>
-                  <w:alias w:val="Datum"/>
-                  <w:id w:val="13406932"/>
-                  <w:dataBinding w:prefixMappings="xmlns:ns0='http://schemas.microsoft.com/office/2006/coverPageProps'" w:xpath="/ns0:CoverPageProperties[1]/ns0:PublishDate[1]" w:storeItemID="{55AF091B-3C7A-41E3-B477-F2FDAA23CFDA}"/>
-                  <w:date w:fullDate="2017-11-13T00:00:00Z">
-                    <w:dateFormat w:val="dd.MM.yyyy"/>
-                    <w:lid w:val="de-DE"/>
-                    <w:storeMappedDataAs w:val="dateTime"/>
-                    <w:calendar w:val="gregorian"/>
-                  </w:date>
-                </w:sdtPr>
-                <w:sdtEndPr/>
-                <w:sdtContent>
-                  <w:p>
-                    <w:pPr>
-                      <w:pStyle w:val="KeinLeerraum"/>
-                      <w:rPr>
-                        <w:color w:val="4F81BD" w:themeColor="accent1"/>
-                      </w:rPr>
-                    </w:pPr>
-                    <w:r>
-                      <w:rPr>
-                        <w:color w:val="4F81BD" w:themeColor="accent1"/>
-                        <w:lang w:val="de-DE"/>
-                      </w:rPr>
-                      <w:t>13.11.2017</w:t>
-                    </w:r>
-                  </w:p>
-                </w:sdtContent>
-              </w:sdt>
-              <w:p>
-                <w:pPr>
-                  <w:pStyle w:val="KeinLeerraum"/>
-                  <w:rPr>
-                    <w:color w:val="4F81BD" w:themeColor="accent1"/>
-                  </w:rPr>
-                </w:pPr>
-              </w:p>
-            </w:tc>
-          </w:tr>
-        </w:tbl>
+        <w:p>
+          <w:r>
+            <w:rPr>
+              <w:noProof/>
+            </w:rPr>
+            <mc:AlternateContent>
+              <mc:Choice Requires="wps">
+                <w:drawing>
+                  <wp:anchor distT="0" distB="0" distL="114300" distR="114300" simplePos="0" relativeHeight="251660288" behindDoc="0" locked="0" layoutInCell="1" allowOverlap="1" wp14:editId="6484A8B0">
+                    <wp:simplePos x="0" y="0"/>
+                    <mc:AlternateContent>
+                      <mc:Choice Requires="wp14">
+                        <wp:positionH relativeFrom="page">
+                          <wp14:pctPosHOffset>2000</wp14:pctPosHOffset>
+                        </wp:positionH>
+                      </mc:Choice>
+                      <mc:Fallback>
+                        <wp:positionH relativeFrom="page">
+                          <wp:posOffset>151130</wp:posOffset>
+                        </wp:positionH>
+                      </mc:Fallback>
+                    </mc:AlternateContent>
+                    <mc:AlternateContent>
+                      <mc:Choice Requires="wp14">
+                        <wp:positionV relativeFrom="page">
+                          <wp14:pctPosVOffset>2000</wp14:pctPosVOffset>
+                        </wp:positionV>
+                      </mc:Choice>
+                      <mc:Fallback>
+                        <wp:positionV relativeFrom="page">
+                          <wp:posOffset>213360</wp:posOffset>
+                        </wp:positionV>
+                      </mc:Fallback>
+                    </mc:AlternateContent>
+                    <wp:extent cx="5363210" cy="9655810"/>
+                    <wp:effectExtent l="0" t="0" r="0" b="0"/>
+                    <wp:wrapNone/>
+                    <wp:docPr id="47" name="Rechteck 47"/>
+                    <wp:cNvGraphicFramePr>
+                      <a:graphicFrameLocks xmlns:a="http://schemas.openxmlformats.org/drawingml/2006/main"/>
+                    </wp:cNvGraphicFramePr>
+                    <a:graphic xmlns:a="http://schemas.openxmlformats.org/drawingml/2006/main">
+                      <a:graphicData uri="http://schemas.microsoft.com/office/word/2010/wordprocessingShape">
+                        <wps:wsp>
+                          <wps:cNvSpPr>
+                            <a:spLocks/>
+                          </wps:cNvSpPr>
+                          <wps:spPr>
+                            <a:xfrm>
+                              <a:off x="0" y="0"/>
+                              <a:ext cx="5363210" cy="9655810"/>
+                            </a:xfrm>
+                            <a:prstGeom prst="rect">
+                              <a:avLst/>
+                            </a:prstGeom>
+                            <a:ln>
+                              <a:noFill/>
+                            </a:ln>
+                          </wps:spPr>
+                          <wps:style>
+                            <a:lnRef idx="2">
+                              <a:schemeClr val="accent1">
+                                <a:shade val="50000"/>
+                              </a:schemeClr>
+                            </a:lnRef>
+                            <a:fillRef idx="1">
+                              <a:schemeClr val="accent1"/>
+                            </a:fillRef>
+                            <a:effectRef idx="0">
+                              <a:schemeClr val="accent1"/>
+                            </a:effectRef>
+                            <a:fontRef idx="minor">
+                              <a:schemeClr val="lt1"/>
+                            </a:fontRef>
+                          </wps:style>
+                          <wps:txbx>
+                            <w:txbxContent>
+                              <w:sdt>
+                                <w:sdtPr>
+                                  <w:rPr>
+                                    <w:caps/>
+                                    <w:color w:val="FFFFFF" w:themeColor="background1"/>
+                                    <w:sz w:val="72"/>
+                                    <w:szCs w:val="72"/>
+                                  </w:rPr>
+                                  <w:alias w:val="Titel"/>
+                                  <w:id w:val="-1070349389"/>
+                                  <w:dataBinding w:prefixMappings="xmlns:ns0='http://schemas.openxmlformats.org/package/2006/metadata/core-properties' xmlns:ns1='http://purl.org/dc/elements/1.1/'" w:xpath="/ns0:coreProperties[1]/ns1:title[1]" w:storeItemID="{6C3C8BC8-F283-45AE-878A-BAB7291924A1}"/>
+                                  <w:text/>
+                                </w:sdtPr>
+                                <w:sdtContent>
+                                  <w:p>
+                                    <w:pPr>
+                                      <w:pStyle w:val="Titel"/>
+                                      <w:pBdr>
+                                        <w:bottom w:val="none" w:sz="0" w:space="0" w:color="auto"/>
+                                      </w:pBdr>
+                                      <w:jc w:val="right"/>
+                                      <w:rPr>
+                                        <w:caps/>
+                                        <w:color w:val="FFFFFF" w:themeColor="background1"/>
+                                        <w:sz w:val="72"/>
+                                        <w:szCs w:val="72"/>
+                                      </w:rPr>
+                                    </w:pPr>
+                                    <w:r>
+                                      <w:rPr>
+                                        <w:caps/>
+                                        <w:color w:val="FFFFFF" w:themeColor="background1"/>
+                                        <w:sz w:val="72"/>
+                                        <w:szCs w:val="72"/>
+                                      </w:rPr>
+                                      <w:t>Arduino Projekt Modul 242</w:t>
+                                    </w:r>
+                                  </w:p>
+                                </w:sdtContent>
+                              </w:sdt>
+                              <w:p>
+                                <w:pPr>
+                                  <w:spacing w:before="240"/>
+                                  <w:ind w:left="720"/>
+                                  <w:jc w:val="right"/>
+                                  <w:rPr>
+                                    <w:color w:val="FFFFFF" w:themeColor="background1"/>
+                                  </w:rPr>
+                                </w:pPr>
+                              </w:p>
+                              <w:sdt>
+                                <w:sdtPr>
+                                  <w:rPr>
+                                    <w:color w:val="FFFFFF" w:themeColor="background1"/>
+                                    <w:sz w:val="21"/>
+                                    <w:szCs w:val="21"/>
+                                  </w:rPr>
+                                  <w:alias w:val="Exposee"/>
+                                  <w:id w:val="307982498"/>
+                                  <w:showingPlcHdr/>
+                                  <w:dataBinding w:prefixMappings="xmlns:ns0='http://schemas.microsoft.com/office/2006/coverPageProps'" w:xpath="/ns0:CoverPageProperties[1]/ns0:Abstract[1]" w:storeItemID="{55AF091B-3C7A-41E3-B477-F2FDAA23CFDA}"/>
+                                  <w:text/>
+                                </w:sdtPr>
+                                <w:sdtContent>
+                                  <w:p>
+                                    <w:pPr>
+                                      <w:spacing w:before="240"/>
+                                      <w:ind w:left="1008"/>
+                                      <w:jc w:val="right"/>
+                                      <w:rPr>
+                                        <w:color w:val="FFFFFF" w:themeColor="background1"/>
+                                      </w:rPr>
+                                    </w:pPr>
+                                    <w:r>
+                                      <w:rPr>
+                                        <w:color w:val="FFFFFF" w:themeColor="background1"/>
+                                        <w:sz w:val="21"/>
+                                        <w:szCs w:val="21"/>
+                                        <w:lang w:val="de-DE"/>
+                                      </w:rPr>
+                                      <w:t>[Geben Sie hier das Exposee für das Dokument ein. Das Exposee ist meist eine Kurzbeschreibung des Dokumentinhalts. Geben Sie hier das Exposee für das Dokument ein. Das Exposee ist meist eine Kurzbeschreibung des Dokumentinhalts.]</w:t>
+                                    </w:r>
+                                  </w:p>
+                                </w:sdtContent>
+                              </w:sdt>
+                            </w:txbxContent>
+                          </wps:txbx>
+                          <wps:bodyPr rot="0" spcFirstLastPara="0" vertOverflow="overflow" horzOverflow="overflow" vert="horz" wrap="square" lIns="274320" tIns="914400" rIns="274320" bIns="45720" numCol="1" spcCol="0" rtlCol="0" fromWordArt="0" anchor="ctr" anchorCtr="0" forceAA="0" compatLnSpc="1">
+                            <a:prstTxWarp prst="textNoShape">
+                              <a:avLst/>
+                            </a:prstTxWarp>
+                            <a:noAutofit/>
+                          </wps:bodyPr>
+                        </wps:wsp>
+                      </a:graphicData>
+                    </a:graphic>
+                    <wp14:sizeRelH relativeFrom="page">
+                      <wp14:pctWidth>69000</wp14:pctWidth>
+                    </wp14:sizeRelH>
+                    <wp14:sizeRelV relativeFrom="page">
+                      <wp14:pctHeight>96000</wp14:pctHeight>
+                    </wp14:sizeRelV>
+                  </wp:anchor>
+                </w:drawing>
+              </mc:Choice>
+              <mc:Fallback>
+                <w:pict>
+                  <v:rect id="Rechteck 47" o:spid="_x0000_s1026" style="position:absolute;margin-left:0;margin-top:0;width:422.3pt;height:760.3pt;z-index:251660288;visibility:visible;mso-wrap-style:square;mso-width-percent:690;mso-height-percent:960;mso-left-percent:20;mso-top-percent:20;mso-wrap-distance-left:9pt;mso-wrap-distance-top:0;mso-wrap-distance-right:9pt;mso-wrap-distance-bottom:0;mso-position-horizontal-relative:page;mso-position-vertical-relative:page;mso-width-percent:690;mso-height-percent:960;mso-left-percent:20;mso-top-percent:20;mso-width-relative:page;mso-height-relative:page;v-text-anchor:middle" o:gfxdata="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" fillcolor="#4f81bd [3204]" stroked="f" strokeweight="2pt">
+                    <v:path arrowok="t"/>
+                    <v:textbox inset="21.6pt,1in,21.6pt">
+                      <w:txbxContent>
+                        <w:sdt>
+                          <w:sdtPr>
+                            <w:rPr>
+                              <w:caps/>
+                              <w:color w:val="FFFFFF" w:themeColor="background1"/>
+                              <w:sz w:val="72"/>
+                              <w:szCs w:val="72"/>
+                            </w:rPr>
+                            <w:alias w:val="Titel"/>
+                            <w:id w:val="-1070349389"/>
+                            <w:dataBinding w:prefixMappings="xmlns:ns0='http://schemas.openxmlformats.org/package/2006/metadata/core-properties' xmlns:ns1='http://purl.org/dc/elements/1.1/'" w:xpath="/ns0:coreProperties[1]/ns1:title[1]" w:storeItemID="{6C3C8BC8-F283-45AE-878A-BAB7291924A1}"/>
+                            <w:text/>
+                          </w:sdtPr>
+                          <w:sdtContent>
+                            <w:p>
+                              <w:pPr>
+                                <w:pStyle w:val="Titel"/>
+                                <w:pBdr>
+                                  <w:bottom w:val="none" w:sz="0" w:space="0" w:color="auto"/>
+                                </w:pBdr>
+                                <w:jc w:val="right"/>
+                                <w:rPr>
+                                  <w:caps/>
+                                  <w:color w:val="FFFFFF" w:themeColor="background1"/>
+                                  <w:sz w:val="72"/>
+                                  <w:szCs w:val="72"/>
+                                </w:rPr>
+                              </w:pPr>
+                              <w:r>
+                                <w:rPr>
+                                  <w:caps/>
+                                  <w:color w:val="FFFFFF" w:themeColor="background1"/>
+                                  <w:sz w:val="72"/>
+                                  <w:szCs w:val="72"/>
+                                </w:rPr>
+                                <w:t>Arduino Projekt Modul 242</w:t>
+                              </w:r>
+                            </w:p>
+                          </w:sdtContent>
+                        </w:sdt>
+                        <w:p>
+                          <w:pPr>
+                            <w:spacing w:before="240"/>
+                            <w:ind w:left="720"/>
+                            <w:jc w:val="right"/>
+                            <w:rPr>
+                              <w:color w:val="FFFFFF" w:themeColor="background1"/>
+                            </w:rPr>
+                          </w:pPr>
+                        </w:p>
+                        <w:sdt>
+                          <w:sdtPr>
+                            <w:rPr>
+                              <w:color w:val="FFFFFF" w:themeColor="background1"/>
+                              <w:sz w:val="21"/>
+                              <w:szCs w:val="21"/>
+                            </w:rPr>
+                            <w:alias w:val="Exposee"/>
+                            <w:id w:val="307982498"/>
+                            <w:showingPlcHdr/>
+                            <w:dataBinding w:prefixMappings="xmlns:ns0='http://schemas.microsoft.com/office/2006/coverPageProps'" w:xpath="/ns0:CoverPageProperties[1]/ns0:Abstract[1]" w:storeItemID="{55AF091B-3C7A-41E3-B477-F2FDAA23CFDA}"/>
+                            <w:text/>
+                          </w:sdtPr>
+                          <w:sdtContent>
+                            <w:p>
+                              <w:pPr>
+                                <w:spacing w:before="240"/>
+                                <w:ind w:left="1008"/>
+                                <w:jc w:val="right"/>
+                                <w:rPr>
+                                  <w:color w:val="FFFFFF" w:themeColor="background1"/>
+                                </w:rPr>
+                              </w:pPr>
+                              <w:r>
+                                <w:rPr>
+                                  <w:color w:val="FFFFFF" w:themeColor="background1"/>
+                                  <w:sz w:val="21"/>
+                                  <w:szCs w:val="21"/>
+                                  <w:lang w:val="de-DE"/>
+                                </w:rPr>
+                                <w:t>[Geben Sie hier das Exposee für das Dokument ein. Das Exposee ist meist eine Kurzbeschreibung des Dokumentinhalts. Geben Sie hier das Exposee für das Dokument ein. Das Exposee ist meist eine Kurzbeschreibung des Dokumentinhalts.]</w:t>
+                              </w:r>
+                            </w:p>
+                          </w:sdtContent>
+                        </w:sdt>
+                      </w:txbxContent>
+                    </v:textbox>
+                    <w10:wrap anchorx="page" anchory="page"/>
+                  </v:rect>
+                </w:pict>
+              </mc:Fallback>
+            </mc:AlternateContent>
+          </w:r>
+          <w:r>
+            <w:rPr>
+              <w:noProof/>
+            </w:rPr>
+            <mc:AlternateContent>
+              <mc:Choice Requires="wps">
+                <w:drawing>
+                  <wp:anchor distT="0" distB="0" distL="114300" distR="114300" simplePos="0" relativeHeight="251661312" behindDoc="0" locked="0" layoutInCell="1" allowOverlap="1" wp14:editId="5DFADEE9">
+                    <wp:simplePos x="0" y="0"/>
+                    <mc:AlternateContent>
+                      <mc:Choice Requires="wp14">
+                        <wp:positionH relativeFrom="page">
+                          <wp14:pctPosHOffset>73000</wp14:pctPosHOffset>
+                        </wp:positionH>
+                      </mc:Choice>
+                      <mc:Fallback>
+                        <wp:positionH relativeFrom="page">
+                          <wp:posOffset>5518785</wp:posOffset>
+                        </wp:positionH>
+                      </mc:Fallback>
+                    </mc:AlternateContent>
+                    <wp:positionV relativeFrom="page">
+                      <wp:align>center</wp:align>
+                    </wp:positionV>
+                    <wp:extent cx="1880870" cy="9655810"/>
+                    <wp:effectExtent l="0" t="0" r="0" b="0"/>
+                    <wp:wrapNone/>
+                    <wp:docPr id="48" name="Rechteck 48"/>
+                    <wp:cNvGraphicFramePr>
+                      <a:graphicFrameLocks xmlns:a="http://schemas.openxmlformats.org/drawingml/2006/main"/>
+                    </wp:cNvGraphicFramePr>
+                    <a:graphic xmlns:a="http://schemas.openxmlformats.org/drawingml/2006/main">
+                      <a:graphicData uri="http://schemas.microsoft.com/office/word/2010/wordprocessingShape">
+                        <wps:wsp>
+                          <wps:cNvSpPr>
+                            <a:spLocks/>
+                          </wps:cNvSpPr>
+                          <wps:spPr>
+                            <a:xfrm>
+                              <a:off x="0" y="0"/>
+                              <a:ext cx="1880870" cy="9655810"/>
+                            </a:xfrm>
+                            <a:prstGeom prst="rect">
+                              <a:avLst/>
+                            </a:prstGeom>
+                            <a:solidFill>
+                              <a:schemeClr val="tx2"/>
+                            </a:solidFill>
+                            <a:ln>
+                              <a:noFill/>
+                            </a:ln>
+                          </wps:spPr>
+                          <wps:style>
+                            <a:lnRef idx="2">
+                              <a:schemeClr val="accent1">
+                                <a:shade val="50000"/>
+                              </a:schemeClr>
+                            </a:lnRef>
+                            <a:fillRef idx="1">
+                              <a:schemeClr val="accent1"/>
+                            </a:fillRef>
+                            <a:effectRef idx="0">
+                              <a:schemeClr val="accent1"/>
+                            </a:effectRef>
+                            <a:fontRef idx="minor">
+                              <a:schemeClr val="lt1"/>
+                            </a:fontRef>
+                          </wps:style>
+                          <wps:txbx>
+                            <w:txbxContent>
+                              <w:sdt>
+                                <w:sdtPr>
+                                  <w:rPr>
+                                    <w:color w:val="FFFFFF" w:themeColor="background1"/>
+                                  </w:rPr>
+                                  <w:alias w:val="Untertitel"/>
+                                  <w:id w:val="1090039369"/>
+                                  <w:dataBinding w:prefixMappings="xmlns:ns0='http://schemas.openxmlformats.org/package/2006/metadata/core-properties' xmlns:ns1='http://purl.org/dc/elements/1.1/'" w:xpath="/ns0:coreProperties[1]/ns1:subject[1]" w:storeItemID="{6C3C8BC8-F283-45AE-878A-BAB7291924A1}"/>
+                                  <w:text/>
+                                </w:sdtPr>
+                                <w:sdtContent>
+                                  <w:p>
+                                    <w:pPr>
+                                      <w:pStyle w:val="Untertitel"/>
+                                      <w:rPr>
+                                        <w:color w:val="FFFFFF" w:themeColor="background1"/>
+                                      </w:rPr>
+                                    </w:pPr>
+                                    <w:r>
+                                      <w:rPr>
+                                        <w:color w:val="FFFFFF" w:themeColor="background1"/>
+                                      </w:rPr>
+                                      <w:t>Ahmed Bajra, Adrian Büchi</w:t>
+                                    </w:r>
+                                  </w:p>
+                                </w:sdtContent>
+                              </w:sdt>
+                            </w:txbxContent>
+                          </wps:txbx>
+                          <wps:bodyPr rot="0" spcFirstLastPara="0" vertOverflow="overflow" horzOverflow="overflow" vert="horz" wrap="square" lIns="182880" tIns="45720" rIns="182880" bIns="45720" numCol="1" spcCol="0" rtlCol="0" fromWordArt="0" anchor="ctr" anchorCtr="0" forceAA="0" compatLnSpc="1">
+                            <a:prstTxWarp prst="textNoShape">
+                              <a:avLst/>
+                            </a:prstTxWarp>
+                            <a:noAutofit/>
+                          </wps:bodyPr>
+                        </wps:wsp>
+                      </a:graphicData>
+                    </a:graphic>
+                    <wp14:sizeRelH relativeFrom="page">
+                      <wp14:pctWidth>24200</wp14:pctWidth>
+                    </wp14:sizeRelH>
+                    <wp14:sizeRelV relativeFrom="page">
+                      <wp14:pctHeight>96000</wp14:pctHeight>
+                    </wp14:sizeRelV>
+                  </wp:anchor>
+                </w:drawing>
+              </mc:Choice>
+              <mc:Fallback>
+                <w:pict>
+                  <v:rect id="Rechteck 48" o:spid="_x0000_s1027" style="position:absolute;margin-left:0;margin-top:0;width:148.1pt;height:760.3pt;z-index:251661312;visibility:visible;mso-wrap-style:square;mso-width-percent:242;mso-height-percent:960;mso-left-percent:730;mso-wrap-distance-left:9pt;mso-wrap-distance-top:0;mso-wrap-distance-right:9pt;mso-wrap-distance-bottom:0;mso-position-horizontal-relative:page;mso-position-vertical:center;mso-position-vertical-relative:page;mso-width-percent:242;mso-height-percent:960;mso-left-percent:730;mso-width-relative:page;mso-height-relative:page;v-text-anchor:middle" o:gfxdata="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" fillcolor="#1f497d [3215]" stroked="f" strokeweight="2pt">
+                    <v:path arrowok="t"/>
+                    <v:textbox inset="14.4pt,,14.4pt">
+                      <w:txbxContent>
+                        <w:sdt>
+                          <w:sdtPr>
+                            <w:rPr>
+                              <w:color w:val="FFFFFF" w:themeColor="background1"/>
+                            </w:rPr>
+                            <w:alias w:val="Untertitel"/>
+                            <w:id w:val="1090039369"/>
+                            <w:dataBinding w:prefixMappings="xmlns:ns0='http://schemas.openxmlformats.org/package/2006/metadata/core-properties' xmlns:ns1='http://purl.org/dc/elements/1.1/'" w:xpath="/ns0:coreProperties[1]/ns1:subject[1]" w:storeItemID="{6C3C8BC8-F283-45AE-878A-BAB7291924A1}"/>
+                            <w:text/>
+                          </w:sdtPr>
+                          <w:sdtContent>
+                            <w:p>
+                              <w:pPr>
+                                <w:pStyle w:val="Untertitel"/>
+                                <w:rPr>
+                                  <w:color w:val="FFFFFF" w:themeColor="background1"/>
+                                </w:rPr>
+                              </w:pPr>
+                              <w:r>
+                                <w:rPr>
+                                  <w:color w:val="FFFFFF" w:themeColor="background1"/>
+                                </w:rPr>
+                                <w:t>Ahmed Bajra, Adrian Büchi</w:t>
+                              </w:r>
+                            </w:p>
+                          </w:sdtContent>
+                        </w:sdt>
+                      </w:txbxContent>
+                    </v:textbox>
+                    <w10:wrap anchorx="page" anchory="page"/>
+                  </v:rect>
+                </w:pict>
+              </mc:Fallback>
+            </mc:AlternateContent>
+          </w:r>
+        </w:p>
         <w:p/>
         <w:p>
+          <w:pPr>
+            <w:rPr>
+              <w:rFonts w:asciiTheme="majorHAnsi" w:eastAsiaTheme="majorEastAsia" w:hAnsiTheme="majorHAnsi" w:cstheme="majorBidi"/>
+              <w:sz w:val="72"/>
+              <w:szCs w:val="72"/>
+              <w:lang w:eastAsia="de-CH"/>
+            </w:rPr>
+          </w:pPr>
           <w:r>
+            <w:rPr>
+              <w:b/>
+              <w:bCs/>
+              <w:sz w:val="72"/>
+              <w:szCs w:val="72"/>
+            </w:rPr>
             <w:br w:type="page"/>
           </w:r>
         </w:p>
@@ -321,7 +532,7 @@
           <w:r>
             <w:fldChar w:fldCharType="separate"/>
           </w:r>
-          <w:hyperlink w:anchor="_Toc503790854" w:history="1">
+          <w:hyperlink w:anchor="_Toc504394320" w:history="1">
             <w:r>
               <w:rPr>
                 <w:rStyle w:val="Hyperlink"/>
@@ -348,7 +559,7 @@
                 <w:noProof/>
                 <w:webHidden/>
               </w:rPr>
-              <w:instrText xml:space="preserve"> PAGEREF _Toc503790854 \h </w:instrText>
+              <w:instrText xml:space="preserve"> PAGEREF _Toc504394320 \h </w:instrText>
             </w:r>
             <w:r>
               <w:rPr>
@@ -391,7 +602,7 @@
               <w:lang w:eastAsia="de-CH"/>
             </w:rPr>
           </w:pPr>
-          <w:hyperlink w:anchor="_Toc503790855" w:history="1">
+          <w:hyperlink w:anchor="_Toc504394321" w:history="1">
             <w:r>
               <w:rPr>
                 <w:rStyle w:val="Hyperlink"/>
@@ -418,7 +629,7 @@
                 <w:noProof/>
                 <w:webHidden/>
               </w:rPr>
-              <w:instrText xml:space="preserve"> PAGEREF _Toc503790855 \h </w:instrText>
+              <w:instrText xml:space="preserve"> PAGEREF _Toc504394321 \h </w:instrText>
             </w:r>
             <w:r>
               <w:rPr>
@@ -461,12 +672,82 @@
               <w:lang w:eastAsia="de-CH"/>
             </w:rPr>
           </w:pPr>
-          <w:hyperlink w:anchor="_Toc503790856" w:history="1">
+          <w:hyperlink w:anchor="_Toc504394322" w:history="1">
             <w:r>
               <w:rPr>
                 <w:rStyle w:val="Hyperlink"/>
                 <w:noProof/>
               </w:rPr>
+              <w:t>Umsetzung</w:t>
+            </w:r>
+            <w:r>
+              <w:rPr>
+                <w:noProof/>
+                <w:webHidden/>
+              </w:rPr>
+              <w:tab/>
+            </w:r>
+            <w:r>
+              <w:rPr>
+                <w:noProof/>
+                <w:webHidden/>
+              </w:rPr>
+              <w:fldChar w:fldCharType="begin"/>
+            </w:r>
+            <w:r>
+              <w:rPr>
+                <w:noProof/>
+                <w:webHidden/>
+              </w:rPr>
+              <w:instrText xml:space="preserve"> PAGEREF _Toc504394322 \h </w:instrText>
+            </w:r>
+            <w:r>
+              <w:rPr>
+                <w:noProof/>
+                <w:webHidden/>
+              </w:rPr>
+            </w:r>
+            <w:r>
+              <w:rPr>
+                <w:noProof/>
+                <w:webHidden/>
+              </w:rPr>
+              <w:fldChar w:fldCharType="separate"/>
+            </w:r>
+            <w:r>
+              <w:rPr>
+                <w:noProof/>
+                <w:webHidden/>
+              </w:rPr>
+              <w:t>2</w:t>
+            </w:r>
+            <w:r>
+              <w:rPr>
+                <w:noProof/>
+                <w:webHidden/>
+              </w:rPr>
+              <w:fldChar w:fldCharType="end"/>
+            </w:r>
+          </w:hyperlink>
+        </w:p>
+        <w:p>
+          <w:pPr>
+            <w:pStyle w:val="Verzeichnis2"/>
+            <w:tabs>
+              <w:tab w:val="right" w:leader="dot" w:pos="9062"/>
+            </w:tabs>
+            <w:rPr>
+              <w:rFonts w:eastAsiaTheme="minorEastAsia"/>
+              <w:noProof/>
+              <w:lang w:eastAsia="de-CH"/>
+            </w:rPr>
+          </w:pPr>
+          <w:hyperlink w:anchor="_Toc504394323" w:history="1">
+            <w:r>
+              <w:rPr>
+                <w:rStyle w:val="Hyperlink"/>
+                <w:noProof/>
+              </w:rPr>
               <w:t>Lösungsansatz Arduino Board</w:t>
             </w:r>
             <w:r>
@@ -488,7 +769,7 @@
                 <w:noProof/>
                 <w:webHidden/>
               </w:rPr>
-              <w:instrText xml:space="preserve"> PAGEREF _Toc503790856 \h </w:instrText>
+              <w:instrText xml:space="preserve"> PAGEREF _Toc504394323 \h </w:instrText>
             </w:r>
             <w:r>
               <w:rPr>
@@ -531,13 +812,13 @@
               <w:lang w:eastAsia="de-CH"/>
             </w:rPr>
           </w:pPr>
-          <w:hyperlink w:anchor="_Toc503790857" w:history="1">
+          <w:hyperlink w:anchor="_Toc504394324" w:history="1">
             <w:r>
               <w:rPr>
                 <w:rStyle w:val="Hyperlink"/>
                 <w:noProof/>
               </w:rPr>
-              <w:t>Umsetzung</w:t>
+              <w:t>Fazit</w:t>
             </w:r>
             <w:r>
               <w:rPr>
@@ -558,145 +839,7 @@
                 <w:noProof/>
                 <w:webHidden/>
               </w:rPr>
-              <w:instrText xml:space="preserve"> PAGEREF _Toc503790857 \h </w:instrText>
-            </w:r>
-            <w:r>
-              <w:rPr>
-                <w:noProof/>
-                <w:webHidden/>
-              </w:rPr>
-            </w:r>
-            <w:r>
-              <w:rPr>
-                <w:noProof/>
-                <w:webHidden/>
-              </w:rPr>
-              <w:fldChar w:fldCharType="separate"/>
-            </w:r>
-            <w:r>
-              <w:rPr>
-                <w:noProof/>
-                <w:webHidden/>
-              </w:rPr>
-              <w:t>2</w:t>
-            </w:r>
-            <w:r>
-              <w:rPr>
-                <w:noProof/>
-                <w:webHidden/>
-              </w:rPr>
-              <w:fldChar w:fldCharType="end"/>
-            </w:r>
-          </w:hyperlink>
-        </w:p>
-        <w:p>
-          <w:pPr>
-            <w:pStyle w:val="Verzeichnis2"/>
-            <w:tabs>
-              <w:tab w:val="right" w:leader="dot" w:pos="9062"/>
-            </w:tabs>
-            <w:rPr>
-              <w:noProof/>
-            </w:rPr>
-          </w:pPr>
-          <w:hyperlink w:anchor="_Toc503790858" w:history="1">
-            <w:r>
-              <w:rPr>
-                <w:rStyle w:val="Hyperlink"/>
-                <w:noProof/>
-              </w:rPr>
-              <w:t>Pointer</w:t>
-            </w:r>
-            <w:r>
-              <w:rPr>
-                <w:noProof/>
-                <w:webHidden/>
-              </w:rPr>
-              <w:tab/>
-            </w:r>
-            <w:r>
-              <w:rPr>
-                <w:noProof/>
-                <w:webHidden/>
-              </w:rPr>
-              <w:fldChar w:fldCharType="begin"/>
-            </w:r>
-            <w:r>
-              <w:rPr>
-                <w:noProof/>
-                <w:webHidden/>
-              </w:rPr>
-              <w:instrText xml:space="preserve"> PAGEREF _Toc503790858 \h </w:instrText>
-            </w:r>
-            <w:r>
-              <w:rPr>
-                <w:noProof/>
-                <w:webHidden/>
-              </w:rPr>
-            </w:r>
-            <w:r>
-              <w:rPr>
-                <w:noProof/>
-                <w:webHidden/>
-              </w:rPr>
-              <w:fldChar w:fldCharType="separate"/>
-            </w:r>
-            <w:r>
-              <w:rPr>
-                <w:noProof/>
-                <w:webHidden/>
-              </w:rPr>
-              <w:t>3</w:t>
-            </w:r>
-            <w:r>
-              <w:rPr>
-                <w:noProof/>
-                <w:webHidden/>
-              </w:rPr>
-              <w:fldChar w:fldCharType="end"/>
-            </w:r>
-          </w:hyperlink>
-        </w:p>
-        <w:p>
-          <w:pPr>
-            <w:pStyle w:val="Verzeichnis1"/>
-            <w:tabs>
-              <w:tab w:val="right" w:leader="dot" w:pos="9062"/>
-            </w:tabs>
-            <w:rPr>
-              <w:rFonts w:eastAsiaTheme="minorEastAsia"/>
-              <w:noProof/>
-              <w:lang w:eastAsia="de-CH"/>
-            </w:rPr>
-          </w:pPr>
-          <w:hyperlink w:anchor="_Toc503790859" w:history="1">
-            <w:r>
-              <w:rPr>
-                <w:rStyle w:val="Hyperlink"/>
-                <w:noProof/>
-              </w:rPr>
-              <w:t>Fazit</w:t>
-            </w:r>
-            <w:r>
-              <w:rPr>
-                <w:noProof/>
-                <w:webHidden/>
-              </w:rPr>
-              <w:tab/>
-            </w:r>
-            <w:r>
-              <w:rPr>
-                <w:noProof/>
-                <w:webHidden/>
-              </w:rPr>
-              <w:fldChar w:fldCharType="begin"/>
-            </w:r>
-            <w:r>
-              <w:rPr>
-                <w:noProof/>
-                <w:webHidden/>
-              </w:rPr>
-              <w:instrText xml:space="preserve"> PAGEREF _Toc503790859 \h </w:instrText>
+              <w:instrText xml:space="preserve"> PAGEREF _Toc504394324 \h </w:instrText>
             </w:r>
             <w:r>
               <w:rPr>
@@ -749,7 +892,7 @@
       <w:pPr>
         <w:pStyle w:val="berschrift1"/>
       </w:pPr>
-      <w:bookmarkStart w:id="0" w:name="_Toc503790854"/>
+      <w:bookmarkStart w:id="0" w:name="_Toc504394320"/>
       <w:r>
         <w:lastRenderedPageBreak/>
         <w:t>Einleitung</w:t>
@@ -774,7 +917,7 @@
       <w:pPr>
         <w:pStyle w:val="berschrift1"/>
       </w:pPr>
-      <w:bookmarkStart w:id="1" w:name="_Toc503790855"/>
+      <w:bookmarkStart w:id="1" w:name="_Toc504394321"/>
       <w:r>
         <w:t>Komponenten</w:t>
       </w:r>
@@ -795,18 +938,34 @@
       <w:pPr>
         <w:pStyle w:val="berschrift1"/>
       </w:pPr>
-      <w:bookmarkStart w:id="2" w:name="_Toc503790856"/>
-      <w:r>
-        <w:t>Lösungsansatz</w:t>
-      </w:r>
-      <w:r>
-        <w:t xml:space="preserve"> Arduino Board</w:t>
+      <w:bookmarkStart w:id="2" w:name="_Toc504394322"/>
+      <w:r>
+        <w:t>Umsetzung</w:t>
       </w:r>
       <w:bookmarkEnd w:id="2"/>
     </w:p>
     <w:p>
-      <w:r>
-        <w:t xml:space="preserve">Um unser Spiel auf dem Board umzusetzen, verkabelten wir unser Board wie folgt: </w:t>
+      <w:pPr>
+        <w:pStyle w:val="berschrift2"/>
+      </w:pPr>
+      <w:bookmarkStart w:id="3" w:name="_Toc504394323"/>
+      <w:r>
+        <w:t>Lösungsansatz</w:t>
+      </w:r>
+      <w:r>
+        <w:t xml:space="preserve"> Arduino Board</w:t>
+      </w:r>
+      <w:bookmarkEnd w:id="3"/>
+    </w:p>
+    <w:p>
+      <w:r>
+        <w:t>Um unser Spiel auf dem Board umzusetzen, verkabelten wir unser Board wie</w:t>
+      </w:r>
+      <w:r>
+        <w:t xml:space="preserve"> auf dem Bild zu sehen.</w:t>
+      </w:r>
+      <w:r>
+        <w:t xml:space="preserve"> </w:t>
       </w:r>
     </w:p>
     <w:p>
@@ -875,91 +1034,16 @@
       <w:r>
         <w:t>Bei dieser hatten wir allerdings ein Problem, dass der Bildschirm flackerte. Wie wir später feststellten, lag dies daran, dass wir ausversehen den Knopf mit dem LCD-Display verbunden hatten.</w:t>
       </w:r>
+      <w:r>
+        <w:t xml:space="preserve"> Dadurch wurde jedes Mal wenn der Knopf gedrückt wurde ein Signal an den Bildschirm gesendet der diesen kurz schwarz werden liess. </w:t>
+      </w:r>
     </w:p>
     <w:p>
-      <w:bookmarkStart w:id="3" w:name="_GoBack"/>
-      <w:bookmarkEnd w:id="3"/>
-    </w:p>
-    <w:p/>
-    <w:p>
-      <w:pPr>
-        <w:pStyle w:val="berschrift1"/>
-      </w:pPr>
-      <w:bookmarkStart w:id="4" w:name="_Toc503790857"/>
-      <w:r>
-        <w:t>Umsetzung</w:t>
-      </w:r>
-      <w:bookmarkEnd w:id="4"/>
-    </w:p>
-    <w:p/>
-    <w:p>
-      <w:pPr>
-        <w:pStyle w:val="berschrift2"/>
-      </w:pPr>
-      <w:bookmarkStart w:id="5" w:name="_Toc503790858"/>
-      <w:r>
-        <w:lastRenderedPageBreak/>
-        <w:t>Pointer</w:t>
-      </w:r>
-      <w:bookmarkEnd w:id="5"/>
-    </w:p>
-    <w:p>
-      <w:pPr>
-        <w:pStyle w:val="berschrift1"/>
-      </w:pPr>
-      <w:bookmarkStart w:id="6" w:name="_Toc503790859"/>
-      <w:r>
-        <w:t>Fazit</w:t>
-      </w:r>
-      <w:bookmarkEnd w:id="6"/>
-    </w:p>
-    <w:p>
-      <w:r>
-        <w:t xml:space="preserve">Das Projekt war eine spannende und neue Erfahrung für beide von uns. </w:t>
-      </w:r>
-      <w:r>
-        <w:t xml:space="preserve">Es war eine Interessante Erfahrung so nah an der Hardware zu arbeiten und auch </w:t>
-      </w:r>
-      <w:r>
-        <w:t xml:space="preserve">mit </w:t>
-      </w:r>
-      <w:r>
-        <w:t xml:space="preserve">den veralteten </w:t>
-      </w:r>
-      <w:r>
-        <w:t>Pointers</w:t>
-      </w:r>
-      <w:r>
-        <w:t xml:space="preserve">. Pointers waren gleichzeitig eine Herausforderung, weil wir beide </w:t>
-      </w:r>
-      <w:r>
-        <w:t xml:space="preserve">in unserem Betrieb </w:t>
-      </w:r>
-      <w:r>
-        <w:t xml:space="preserve">und in unseren Programmiersprachen diese nicht verwenden. </w:t>
-      </w:r>
-      <w:r>
-        <w:t xml:space="preserve">Aufgrund einiger Nachforschungen jedoch konnten wir uns sehr schnell an die ungewöhnlichen Pointers gewöhnen. </w:t>
-      </w:r>
-      <w:r>
-        <w:t xml:space="preserve"> Die Arbeitsaufteilung und unsere Teamarbeit funktionierten sehr gut. Wir konnten uns gegenseitig gut ergänzen und so das Projekt gut vorantreiben. Zusätzlich dazu konnten wir unser Wissen über das Arduino und auch über C++ gemeinsam erweitern und so unser Projekt sehr gut optimieren. Etwas der negativen Dinge unseres Projektes war das Einbinden der LiquidCrystal-Library welche wir für die Darstellung des Spieles auf dem LCD Display benötigten.</w:t>
-      </w:r>
-      <w:r>
-        <w:t xml:space="preserve"> Wir hatten zu Beginn des Projektes weder Erfahrung mit der Entwicklungsumgebung (Eclipse) als auch sehr beschränkt mit den Arduino Libraries. </w:t>
-      </w:r>
-      <w:r>
-        <w:t xml:space="preserve">Erst durch die Hilfe von einer Mitschülerin konnten wir herausfinden wie wir diese einbinden konnten. </w:t>
-      </w:r>
-    </w:p>
-    <w:p>
-      <w:r>
-        <w:t>Schlussendlich hatten wir doch sehr viel Spass, vor</w:t>
-      </w:r>
-      <w:r>
-        <w:t xml:space="preserve"> </w:t>
-      </w:r>
-      <w:r>
-        <w:t>allem beim Testen wie man unschwer erkennen kann.</w:t>
+      <w:r>
+        <w:t xml:space="preserve">Bei der zweiten Version haben wir die Kabel die den Knopf mit dem Board verbunden haben entfernt und das Spiel funktionierte </w:t>
+      </w:r>
+      <w:r>
+        <w:t>wie erwartet. Das Problem das der Bildschirm flackerte war dadurch behoben und wir konnten das Spiel testen.</w:t>
       </w:r>
     </w:p>
     <w:p>
@@ -968,27 +1052,12 @@
           <w:noProof/>
           <w:lang w:eastAsia="de-CH"/>
         </w:rPr>
+        <w:lastRenderedPageBreak/>
         <w:drawing>
-          <wp:anchor distT="0" distB="0" distL="114300" distR="114300" simplePos="0" relativeHeight="251658240" behindDoc="1" locked="0" layoutInCell="1" allowOverlap="1" wp14:anchorId="4E8255E1" wp14:editId="7925787E">
-            <wp:simplePos x="0" y="0"/>
-            <wp:positionH relativeFrom="column">
-              <wp:posOffset>1519555</wp:posOffset>
-            </wp:positionH>
-            <wp:positionV relativeFrom="paragraph">
-              <wp:posOffset>59690</wp:posOffset>
-            </wp:positionV>
-            <wp:extent cx="2628900" cy="4671695"/>
-            <wp:effectExtent l="0" t="0" r="0" b="0"/>
-            <wp:wrapTight wrapText="bothSides">
-              <wp:wrapPolygon edited="0">
-                <wp:start x="0" y="0"/>
-                <wp:lineTo x="0" y="21491"/>
-                <wp:lineTo x="21443" y="21491"/>
-                <wp:lineTo x="21443" y="0"/>
-                <wp:lineTo x="0" y="0"/>
-              </wp:wrapPolygon>
-            </wp:wrapTight>
-            <wp:docPr id="1" name="Grafik 1" descr="D:\Schule\3. Lehrjahr\M242\Arduino_Project\doc\IMG_20180115_144437.jpg"/>
+          <wp:inline distT="0" distB="0" distL="0" distR="0">
+            <wp:extent cx="3408035" cy="6054962"/>
+            <wp:effectExtent l="0" t="9208" r="0" b="0"/>
+            <wp:docPr id="3" name="Grafik 3" descr="D:\Schule\3. Lehrjahr\M242\Arduino_Project\doc\IMG_20180115_144432.jpg"/>
             <wp:cNvGraphicFramePr>
               <a:graphicFrameLocks xmlns:a="http://schemas.openxmlformats.org/drawingml/2006/main" noChangeAspect="1"/>
             </wp:cNvGraphicFramePr>
@@ -996,7 +1065,7 @@
               <a:graphicData uri="http://schemas.openxmlformats.org/drawingml/2006/picture">
                 <pic:pic xmlns:pic="http://schemas.openxmlformats.org/drawingml/2006/picture">
                   <pic:nvPicPr>
-                    <pic:cNvPr id="0" name="Picture 1" descr="D:\Schule\3. Lehrjahr\M242\Arduino_Project\doc\IMG_20180115_144437.jpg"/>
+                    <pic:cNvPr id="0" name="Picture 2" descr="D:\Schule\3. Lehrjahr\M242\Arduino_Project\doc\IMG_20180115_144432.jpg"/>
                     <pic:cNvPicPr>
                       <a:picLocks noChangeAspect="1" noChangeArrowheads="1"/>
                     </pic:cNvPicPr>
@@ -1015,9 +1084,85 @@
                     </a:stretch>
                   </pic:blipFill>
                   <pic:spPr bwMode="auto">
+                    <a:xfrm rot="16200000">
+                      <a:off x="0" y="0"/>
+                      <a:ext cx="3408223" cy="6055295"/>
+                    </a:xfrm>
+                    <a:prstGeom prst="rect">
+                      <a:avLst/>
+                    </a:prstGeom>
+                    <a:noFill/>
+                    <a:ln>
+                      <a:noFill/>
+                    </a:ln>
+                  </pic:spPr>
+                </pic:pic>
+              </a:graphicData>
+            </a:graphic>
+          </wp:inline>
+        </w:drawing>
+      </w:r>
+    </w:p>
+    <w:p>
+      <w:pPr>
+        <w:pStyle w:val="berschrift1"/>
+      </w:pPr>
+      <w:bookmarkStart w:id="4" w:name="_Toc504394324"/>
+      <w:r>
+        <w:rPr>
+          <w:noProof/>
+          <w:lang w:eastAsia="de-CH"/>
+        </w:rPr>
+        <w:drawing>
+          <wp:anchor distT="0" distB="0" distL="114300" distR="114300" simplePos="0" relativeHeight="251658240" behindDoc="1" locked="0" layoutInCell="1" allowOverlap="1" wp14:anchorId="33205D44" wp14:editId="7BA6CED1">
+            <wp:simplePos x="0" y="0"/>
+            <wp:positionH relativeFrom="column">
+              <wp:posOffset>3932555</wp:posOffset>
+            </wp:positionH>
+            <wp:positionV relativeFrom="paragraph">
+              <wp:posOffset>558165</wp:posOffset>
+            </wp:positionV>
+            <wp:extent cx="2208530" cy="3924935"/>
+            <wp:effectExtent l="0" t="0" r="1270" b="0"/>
+            <wp:wrapTight wrapText="bothSides">
+              <wp:wrapPolygon edited="0">
+                <wp:start x="0" y="0"/>
+                <wp:lineTo x="0" y="21492"/>
+                <wp:lineTo x="21426" y="21492"/>
+                <wp:lineTo x="21426" y="0"/>
+                <wp:lineTo x="0" y="0"/>
+              </wp:wrapPolygon>
+            </wp:wrapTight>
+            <wp:docPr id="1" name="Grafik 1" descr="D:\Schule\3. Lehrjahr\M242\Arduino_Project\doc\IMG_20180115_144437.jpg"/>
+            <wp:cNvGraphicFramePr>
+              <a:graphicFrameLocks xmlns:a="http://schemas.openxmlformats.org/drawingml/2006/main" noChangeAspect="1"/>
+            </wp:cNvGraphicFramePr>
+            <a:graphic xmlns:a="http://schemas.openxmlformats.org/drawingml/2006/main">
+              <a:graphicData uri="http://schemas.openxmlformats.org/drawingml/2006/picture">
+                <pic:pic xmlns:pic="http://schemas.openxmlformats.org/drawingml/2006/picture">
+                  <pic:nvPicPr>
+                    <pic:cNvPr id="0" name="Picture 1" descr="D:\Schule\3. Lehrjahr\M242\Arduino_Project\doc\IMG_20180115_144437.jpg"/>
+                    <pic:cNvPicPr>
+                      <a:picLocks noChangeAspect="1" noChangeArrowheads="1"/>
+                    </pic:cNvPicPr>
+                  </pic:nvPicPr>
+                  <pic:blipFill>
+                    <a:blip r:embed="rId11" cstate="print">
+                      <a:extLst>
+                        <a:ext uri="{28A0092B-C50C-407E-A947-70E740481C1C}">
+                          <a14:useLocalDpi xmlns:a14="http://schemas.microsoft.com/office/drawing/2010/main" val="0"/>
+                        </a:ext>
+                      </a:extLst>
+                    </a:blip>
+                    <a:srcRect/>
+                    <a:stretch>
+                      <a:fillRect/>
+                    </a:stretch>
+                  </pic:blipFill>
+                  <pic:spPr bwMode="auto">
                     <a:xfrm>
                       <a:off x="0" y="0"/>
-                      <a:ext cx="2628900" cy="4671695"/>
+                      <a:ext cx="2208530" cy="3924935"/>
                     </a:xfrm>
                     <a:prstGeom prst="rect">
                       <a:avLst/>
@@ -1039,10 +1184,77 @@
           </wp:anchor>
         </w:drawing>
       </w:r>
+      <w:r>
+        <w:t>Fazit</w:t>
+      </w:r>
+      <w:bookmarkEnd w:id="4"/>
+    </w:p>
+    <w:p>
+      <w:r>
+        <w:t xml:space="preserve">Das Projekt war eine spannende und neue Erfahrung für beide von uns. </w:t>
+      </w:r>
+      <w:r>
+        <w:t xml:space="preserve">Es war eine Interessante Erfahrung so nah an der Hardware zu arbeiten und auch </w:t>
+      </w:r>
+      <w:r>
+        <w:t xml:space="preserve">mit </w:t>
+      </w:r>
+      <w:r>
+        <w:t xml:space="preserve">den veralteten </w:t>
+      </w:r>
+      <w:r>
+        <w:t>Pointers</w:t>
+      </w:r>
+      <w:r>
+        <w:t xml:space="preserve">. Pointers waren gleichzeitig eine Herausforderung, weil wir beide </w:t>
+      </w:r>
+      <w:r>
+        <w:t xml:space="preserve">in unserem Betrieb </w:t>
+      </w:r>
+      <w:r>
+        <w:t xml:space="preserve">und in unseren Programmiersprachen diese nicht verwenden. </w:t>
+      </w:r>
+      <w:r>
+        <w:t>Aufgrund einiger Nachforschungen</w:t>
+      </w:r>
+      <w:r>
+        <w:t xml:space="preserve"> und einigen Austauschen im Betrieb</w:t>
+      </w:r>
+      <w:r>
+        <w:t xml:space="preserve"> jedoch konnten wir </w:t>
+      </w:r>
+      <w:r>
+        <w:t>diese sehr schnell verstehen lernen</w:t>
+      </w:r>
+      <w:r>
+        <w:t xml:space="preserve">. </w:t>
+      </w:r>
+      <w:r>
+        <w:t xml:space="preserve"> Die Arbeitsaufteilung und unsere Teamarbeit funktionierten sehr gut. Wir konnten uns gegenseitig gut ergänzen und so das Projekt gut vorantreiben. Zusätzlich dazu konnten wir unser Wissen über das Arduino und auch über C++ gemeinsam erweitern und so unser Projekt sehr gut optimieren. Etwas der negativen Dinge unseres Projektes war das Einbinden der LiquidCrystal-Library welche wir für die Darstellung des Spieles auf dem LCD Display benötigten.</w:t>
+      </w:r>
+      <w:r>
+        <w:t xml:space="preserve"> Wir hatten zu Beginn des Projektes weder Erfahrung mit der Entwicklungsumgebung (Eclipse) als auch sehr beschränkt mit den Arduino Libraries. </w:t>
+      </w:r>
+      <w:r>
+        <w:t xml:space="preserve">Erst durch die Hilfe von einer Mitschülerin konnten wir herausfinden wie wir diese einbinden konnten. </w:t>
+      </w:r>
+    </w:p>
+    <w:p>
+      <w:r>
+        <w:t>Schlussendlich hatten wir doch sehr viel Spass, vor</w:t>
+      </w:r>
+      <w:r>
+        <w:t xml:space="preserve"> </w:t>
+      </w:r>
+      <w:r>
+        <w:t>allem beim Testen wie man unschwer erkennen kann.</w:t>
+      </w:r>
+      <w:bookmarkStart w:id="5" w:name="_GoBack"/>
+      <w:bookmarkEnd w:id="5"/>
     </w:p>
     <w:sectPr>
-      <w:headerReference w:type="default" r:id="rId11"/>
-      <w:footerReference w:type="default" r:id="rId12"/>
+      <w:headerReference w:type="default" r:id="rId12"/>
+      <w:footerReference w:type="default" r:id="rId13"/>
       <w:pgSz w:w="11906" w:h="16838"/>
       <w:pgMar w:top="1417" w:right="1417" w:bottom="1134" w:left="1417" w:header="708" w:footer="708" w:gutter="0"/>
       <w:pgNumType w:start="0"/>
@@ -1110,7 +1322,7 @@
             <w:noProof/>
             <w:lang w:val="de-DE"/>
           </w:rPr>
-          <w:t>2</w:t>
+          <w:t>3</w:t>
         </w:r>
         <w:r>
           <w:fldChar w:fldCharType="end"/>
@@ -1587,6 +1799,88 @@
       <w:ind w:left="220"/>
     </w:pPr>
   </w:style>
+  <w:style w:type="paragraph" w:styleId="Titel">
+    <w:name w:val="Title"/>
+    <w:basedOn w:val="Standard"/>
+    <w:next w:val="Standard"/>
+    <w:link w:val="TitelZchn"/>
+    <w:uiPriority w:val="10"/>
+    <w:qFormat/>
+    <w:rsid w:val="003D187A"/>
+    <w:pPr>
+      <w:pBdr>
+        <w:bottom w:val="single" w:sz="8" w:space="4" w:color="4F81BD" w:themeColor="accent1"/>
+      </w:pBdr>
+      <w:spacing w:after="300" w:line="240" w:lineRule="auto"/>
+      <w:contextualSpacing/>
+    </w:pPr>
+    <w:rPr>
+      <w:rFonts w:asciiTheme="majorHAnsi" w:eastAsiaTheme="majorEastAsia" w:hAnsiTheme="majorHAnsi" w:cstheme="majorBidi"/>
+      <w:color w:val="17365D" w:themeColor="text2" w:themeShade="BF"/>
+      <w:spacing w:val="5"/>
+      <w:kern w:val="28"/>
+      <w:sz w:val="52"/>
+      <w:szCs w:val="52"/>
+      <w:lang w:eastAsia="de-CH"/>
+    </w:rPr>
+  </w:style>
+  <w:style w:type="character" w:customStyle="1" w:styleId="TitelZchn">
+    <w:name w:val="Titel Zchn"/>
+    <w:basedOn w:val="Absatz-Standardschriftart"/>
+    <w:link w:val="Titel"/>
+    <w:uiPriority w:val="10"/>
+    <w:rsid w:val="003D187A"/>
+    <w:rPr>
+      <w:rFonts w:asciiTheme="majorHAnsi" w:eastAsiaTheme="majorEastAsia" w:hAnsiTheme="majorHAnsi" w:cstheme="majorBidi"/>
+      <w:color w:val="17365D" w:themeColor="text2" w:themeShade="BF"/>
+      <w:spacing w:val="5"/>
+      <w:kern w:val="28"/>
+      <w:sz w:val="52"/>
+      <w:szCs w:val="52"/>
+      <w:lang w:eastAsia="de-CH"/>
+    </w:rPr>
+  </w:style>
+  <w:style w:type="paragraph" w:styleId="Untertitel">
+    <w:name w:val="Subtitle"/>
+    <w:basedOn w:val="Standard"/>
+    <w:next w:val="Standard"/>
+    <w:link w:val="UntertitelZchn"/>
+    <w:uiPriority w:val="11"/>
+    <w:qFormat/>
+    <w:rsid w:val="003D187A"/>
+    <w:pPr>
+      <w:numPr>
+        <w:ilvl w:val="1"/>
+      </w:numPr>
+    </w:pPr>
+    <w:rPr>
+      <w:rFonts w:asciiTheme="majorHAnsi" w:eastAsiaTheme="majorEastAsia" w:hAnsiTheme="majorHAnsi" w:cstheme="majorBidi"/>
+      <w:i/>
+      <w:iCs/>
+      <w:color w:val="4F81BD" w:themeColor="accent1"/>
+      <w:spacing w:val="15"/>
+      <w:sz w:val="24"/>
+      <w:szCs w:val="24"/>
+      <w:lang w:eastAsia="de-CH"/>
+    </w:rPr>
+  </w:style>
+  <w:style w:type="character" w:customStyle="1" w:styleId="UntertitelZchn">
+    <w:name w:val="Untertitel Zchn"/>
+    <w:basedOn w:val="Absatz-Standardschriftart"/>
+    <w:link w:val="Untertitel"/>
+    <w:uiPriority w:val="11"/>
+    <w:rsid w:val="003D187A"/>
+    <w:rPr>
+      <w:rFonts w:asciiTheme="majorHAnsi" w:eastAsiaTheme="majorEastAsia" w:hAnsiTheme="majorHAnsi" w:cstheme="majorBidi"/>
+      <w:i/>
+      <w:iCs/>
+      <w:color w:val="4F81BD" w:themeColor="accent1"/>
+      <w:spacing w:val="15"/>
+      <w:sz w:val="24"/>
+      <w:szCs w:val="24"/>
+      <w:lang w:eastAsia="de-CH"/>
+    </w:rPr>
+  </w:style>
 </w:styles>
 </file>
 
@@ -2005,6 +2299,88 @@
       <w:ind w:left="220"/>
     </w:pPr>
   </w:style>
+  <w:style w:type="paragraph" w:styleId="Titel">
+    <w:name w:val="Title"/>
+    <w:basedOn w:val="Standard"/>
+    <w:next w:val="Standard"/>
+    <w:link w:val="TitelZchn"/>
+    <w:uiPriority w:val="10"/>
+    <w:qFormat/>
+    <w:rsid w:val="003D187A"/>
+    <w:pPr>
+      <w:pBdr>
+        <w:bottom w:val="single" w:sz="8" w:space="4" w:color="4F81BD" w:themeColor="accent1"/>
+      </w:pBdr>
+      <w:spacing w:after="300" w:line="240" w:lineRule="auto"/>
+      <w:contextualSpacing/>
+    </w:pPr>
+    <w:rPr>
+      <w:rFonts w:asciiTheme="majorHAnsi" w:eastAsiaTheme="majorEastAsia" w:hAnsiTheme="majorHAnsi" w:cstheme="majorBidi"/>
+      <w:color w:val="17365D" w:themeColor="text2" w:themeShade="BF"/>
+      <w:spacing w:val="5"/>
+      <w:kern w:val="28"/>
+      <w:sz w:val="52"/>
+      <w:szCs w:val="52"/>
+      <w:lang w:eastAsia="de-CH"/>
+    </w:rPr>
+  </w:style>
+  <w:style w:type="character" w:customStyle="1" w:styleId="TitelZchn">
+    <w:name w:val="Titel Zchn"/>
+    <w:basedOn w:val="Absatz-Standardschriftart"/>
+    <w:link w:val="Titel"/>
+    <w:uiPriority w:val="10"/>
+    <w:rsid w:val="003D187A"/>
+    <w:rPr>
+      <w:rFonts w:asciiTheme="majorHAnsi" w:eastAsiaTheme="majorEastAsia" w:hAnsiTheme="majorHAnsi" w:cstheme="majorBidi"/>
+      <w:color w:val="17365D" w:themeColor="text2" w:themeShade="BF"/>
+      <w:spacing w:val="5"/>
+      <w:kern w:val="28"/>
+      <w:sz w:val="52"/>
+      <w:szCs w:val="52"/>
+      <w:lang w:eastAsia="de-CH"/>
+    </w:rPr>
+  </w:style>
+  <w:style w:type="paragraph" w:styleId="Untertitel">
+    <w:name w:val="Subtitle"/>
+    <w:basedOn w:val="Standard"/>
+    <w:next w:val="Standard"/>
+    <w:link w:val="UntertitelZchn"/>
+    <w:uiPriority w:val="11"/>
+    <w:qFormat/>
+    <w:rsid w:val="003D187A"/>
+    <w:pPr>
+      <w:numPr>
+        <w:ilvl w:val="1"/>
+      </w:numPr>
+    </w:pPr>
+    <w:rPr>
+      <w:rFonts w:asciiTheme="majorHAnsi" w:eastAsiaTheme="majorEastAsia" w:hAnsiTheme="majorHAnsi" w:cstheme="majorBidi"/>
+      <w:i/>
+      <w:iCs/>
+      <w:color w:val="4F81BD" w:themeColor="accent1"/>
+      <w:spacing w:val="15"/>
+      <w:sz w:val="24"/>
+      <w:szCs w:val="24"/>
+      <w:lang w:eastAsia="de-CH"/>
+    </w:rPr>
+  </w:style>
+  <w:style w:type="character" w:customStyle="1" w:styleId="UntertitelZchn">
+    <w:name w:val="Untertitel Zchn"/>
+    <w:basedOn w:val="Absatz-Standardschriftart"/>
+    <w:link w:val="Untertitel"/>
+    <w:uiPriority w:val="11"/>
+    <w:rsid w:val="003D187A"/>
+    <w:rPr>
+      <w:rFonts w:asciiTheme="majorHAnsi" w:eastAsiaTheme="majorEastAsia" w:hAnsiTheme="majorHAnsi" w:cstheme="majorBidi"/>
+      <w:i/>
+      <w:iCs/>
+      <w:color w:val="4F81BD" w:themeColor="accent1"/>
+      <w:spacing w:val="15"/>
+      <w:sz w:val="24"/>
+      <w:szCs w:val="24"/>
+      <w:lang w:eastAsia="de-CH"/>
+    </w:rPr>
+  </w:style>
 </w:styles>
 </file>
 
@@ -2062,10 +2438,12 @@
   <w:rsids>
     <w:rsidRoot w:val="000A2F38"/>
     <w:rsid w:val="000A2F38"/>
+    <w:rsid w:val="002D47BD"/>
     <w:rsid w:val="003F3E83"/>
     <w:rsid w:val="00406B90"/>
-    <w:rsid w:val="004C48C4"/>
+    <w:rsid w:val="007C41E6"/>
     <w:rsid w:val="00A54A26"/>
+    <w:rsid w:val="00C54321"/>
     <w:rsid w:val="00D41D8F"/>
     <w:rsid w:val="00F845AA"/>
   </w:rsids>
@@ -2296,6 +2674,102 @@
     <w:name w:val="DCC91EB4938D4C21A8F78892B6E8312D"/>
     <w:rsid w:val="000A2F38"/>
   </w:style>
+  <w:style w:type="paragraph" w:customStyle="1" w:styleId="F9D01510FF3040359D254BAE89E64EC3">
+    <w:name w:val="F9D01510FF3040359D254BAE89E64EC3"/>
+    <w:rsid w:val="002D47BD"/>
+  </w:style>
+  <w:style w:type="paragraph" w:customStyle="1" w:styleId="1D0EDE8E034444CDB39C46A2A28D0D8A">
+    <w:name w:val="1D0EDE8E034444CDB39C46A2A28D0D8A"/>
+    <w:rsid w:val="002D47BD"/>
+  </w:style>
+  <w:style w:type="paragraph" w:customStyle="1" w:styleId="9662C1623BFF4D1CB9A54E20AB707A37">
+    <w:name w:val="9662C1623BFF4D1CB9A54E20AB707A37"/>
+    <w:rsid w:val="002D47BD"/>
+  </w:style>
+  <w:style w:type="paragraph" w:customStyle="1" w:styleId="1BCC8C91D66B4ED394CDC1699D9AE649">
+    <w:name w:val="1BCC8C91D66B4ED394CDC1699D9AE649"/>
+    <w:rsid w:val="002D47BD"/>
+  </w:style>
+  <w:style w:type="paragraph" w:customStyle="1" w:styleId="E70DFCFB302442088F19BAC2EDB984DE">
+    <w:name w:val="E70DFCFB302442088F19BAC2EDB984DE"/>
+    <w:rsid w:val="002D47BD"/>
+  </w:style>
+  <w:style w:type="paragraph" w:customStyle="1" w:styleId="795E3F384C5B4C08AA1DA747FBEB7D17">
+    <w:name w:val="795E3F384C5B4C08AA1DA747FBEB7D17"/>
+    <w:rsid w:val="002D47BD"/>
+  </w:style>
+  <w:style w:type="paragraph" w:customStyle="1" w:styleId="49E384813322491F909F2FE009D47AED">
+    <w:name w:val="49E384813322491F909F2FE009D47AED"/>
+    <w:rsid w:val="002D47BD"/>
+  </w:style>
+  <w:style w:type="paragraph" w:customStyle="1" w:styleId="A32073FFDD06429AB09939486C4E67A9">
+    <w:name w:val="A32073FFDD06429AB09939486C4E67A9"/>
+    <w:rsid w:val="002D47BD"/>
+  </w:style>
+  <w:style w:type="paragraph" w:customStyle="1" w:styleId="0B136B4EC3B346F1B39166660869994A">
+    <w:name w:val="0B136B4EC3B346F1B39166660869994A"/>
+    <w:rsid w:val="002D47BD"/>
+  </w:style>
+  <w:style w:type="paragraph" w:customStyle="1" w:styleId="3045C8F1B07440CC8455CE456F2E0229">
+    <w:name w:val="3045C8F1B07440CC8455CE456F2E0229"/>
+    <w:rsid w:val="002D47BD"/>
+  </w:style>
+  <w:style w:type="paragraph" w:customStyle="1" w:styleId="1BFACAC1E54C48A6B74388F7CF788E6E">
+    <w:name w:val="1BFACAC1E54C48A6B74388F7CF788E6E"/>
+    <w:rsid w:val="002D47BD"/>
+  </w:style>
+  <w:style w:type="paragraph" w:customStyle="1" w:styleId="CA7B9D913D2645578C06A2466802C469">
+    <w:name w:val="CA7B9D913D2645578C06A2466802C469"/>
+    <w:rsid w:val="002D47BD"/>
+  </w:style>
+  <w:style w:type="paragraph" w:customStyle="1" w:styleId="81B47BE304614958987DB7794BD7A4E6">
+    <w:name w:val="81B47BE304614958987DB7794BD7A4E6"/>
+    <w:rsid w:val="002D47BD"/>
+  </w:style>
+  <w:style w:type="paragraph" w:customStyle="1" w:styleId="5983168B715B4269B98C8AEB6CCE0053">
+    <w:name w:val="5983168B715B4269B98C8AEB6CCE0053"/>
+    <w:rsid w:val="002D47BD"/>
+  </w:style>
+  <w:style w:type="paragraph" w:customStyle="1" w:styleId="0A7CA1A2D9D44E70BEA99EA2A2E98184">
+    <w:name w:val="0A7CA1A2D9D44E70BEA99EA2A2E98184"/>
+    <w:rsid w:val="002D47BD"/>
+  </w:style>
+  <w:style w:type="paragraph" w:customStyle="1" w:styleId="19F07BD2CE96424BB0FA4139DA55DF8A">
+    <w:name w:val="19F07BD2CE96424BB0FA4139DA55DF8A"/>
+    <w:rsid w:val="002D47BD"/>
+  </w:style>
+  <w:style w:type="paragraph" w:customStyle="1" w:styleId="FE12E030A2244CD4AFFE20C2FC83D5B6">
+    <w:name w:val="FE12E030A2244CD4AFFE20C2FC83D5B6"/>
+    <w:rsid w:val="002D47BD"/>
+  </w:style>
+  <w:style w:type="paragraph" w:customStyle="1" w:styleId="F1D63F1B07554603A97952D86505E484">
+    <w:name w:val="F1D63F1B07554603A97952D86505E484"/>
+    <w:rsid w:val="002D47BD"/>
+  </w:style>
+  <w:style w:type="paragraph" w:customStyle="1" w:styleId="D736EB039E72404DB26F552965CB46B2">
+    <w:name w:val="D736EB039E72404DB26F552965CB46B2"/>
+    <w:rsid w:val="002D47BD"/>
+  </w:style>
+  <w:style w:type="paragraph" w:customStyle="1" w:styleId="F2FA0FC77DEC4734A263CD0524A019AC">
+    <w:name w:val="F2FA0FC77DEC4734A263CD0524A019AC"/>
+    <w:rsid w:val="002D47BD"/>
+  </w:style>
+  <w:style w:type="paragraph" w:customStyle="1" w:styleId="AC51BEB7C8E445859E4129AA58660F0E">
+    <w:name w:val="AC51BEB7C8E445859E4129AA58660F0E"/>
+    <w:rsid w:val="002D47BD"/>
+  </w:style>
+  <w:style w:type="paragraph" w:customStyle="1" w:styleId="7E82F6304F334BCABAB143FC252C6AD8">
+    <w:name w:val="7E82F6304F334BCABAB143FC252C6AD8"/>
+    <w:rsid w:val="002D47BD"/>
+  </w:style>
+  <w:style w:type="paragraph" w:customStyle="1" w:styleId="571C6A5717D740FEB334E3202B0E597F">
+    <w:name w:val="571C6A5717D740FEB334E3202B0E597F"/>
+    <w:rsid w:val="002D47BD"/>
+  </w:style>
+  <w:style w:type="paragraph" w:customStyle="1" w:styleId="B11C5D3792C24C9686601F3426D18F71">
+    <w:name w:val="B11C5D3792C24C9686601F3426D18F71"/>
+    <w:rsid w:val="002D47BD"/>
+  </w:style>
 </w:styles>
 </file>
 
@@ -2505,6 +2979,102 @@
   <w:style w:type="paragraph" w:customStyle="1" w:styleId="DCC91EB4938D4C21A8F78892B6E8312D">
     <w:name w:val="DCC91EB4938D4C21A8F78892B6E8312D"/>
     <w:rsid w:val="000A2F38"/>
+  </w:style>
+  <w:style w:type="paragraph" w:customStyle="1" w:styleId="F9D01510FF3040359D254BAE89E64EC3">
+    <w:name w:val="F9D01510FF3040359D254BAE89E64EC3"/>
+    <w:rsid w:val="002D47BD"/>
+  </w:style>
+  <w:style w:type="paragraph" w:customStyle="1" w:styleId="1D0EDE8E034444CDB39C46A2A28D0D8A">
+    <w:name w:val="1D0EDE8E034444CDB39C46A2A28D0D8A"/>
+    <w:rsid w:val="002D47BD"/>
+  </w:style>
+  <w:style w:type="paragraph" w:customStyle="1" w:styleId="9662C1623BFF4D1CB9A54E20AB707A37">
+    <w:name w:val="9662C1623BFF4D1CB9A54E20AB707A37"/>
+    <w:rsid w:val="002D47BD"/>
+  </w:style>
+  <w:style w:type="paragraph" w:customStyle="1" w:styleId="1BCC8C91D66B4ED394CDC1699D9AE649">
+    <w:name w:val="1BCC8C91D66B4ED394CDC1699D9AE649"/>
+    <w:rsid w:val="002D47BD"/>
+  </w:style>
+  <w:style w:type="paragraph" w:customStyle="1" w:styleId="E70DFCFB302442088F19BAC2EDB984DE">
+    <w:name w:val="E70DFCFB302442088F19BAC2EDB984DE"/>
+    <w:rsid w:val="002D47BD"/>
+  </w:style>
+  <w:style w:type="paragraph" w:customStyle="1" w:styleId="795E3F384C5B4C08AA1DA747FBEB7D17">
+    <w:name w:val="795E3F384C5B4C08AA1DA747FBEB7D17"/>
+    <w:rsid w:val="002D47BD"/>
+  </w:style>
+  <w:style w:type="paragraph" w:customStyle="1" w:styleId="49E384813322491F909F2FE009D47AED">
+    <w:name w:val="49E384813322491F909F2FE009D47AED"/>
+    <w:rsid w:val="002D47BD"/>
+  </w:style>
+  <w:style w:type="paragraph" w:customStyle="1" w:styleId="A32073FFDD06429AB09939486C4E67A9">
+    <w:name w:val="A32073FFDD06429AB09939486C4E67A9"/>
+    <w:rsid w:val="002D47BD"/>
+  </w:style>
+  <w:style w:type="paragraph" w:customStyle="1" w:styleId="0B136B4EC3B346F1B39166660869994A">
+    <w:name w:val="0B136B4EC3B346F1B39166660869994A"/>
+    <w:rsid w:val="002D47BD"/>
+  </w:style>
+  <w:style w:type="paragraph" w:customStyle="1" w:styleId="3045C8F1B07440CC8455CE456F2E0229">
+    <w:name w:val="3045C8F1B07440CC8455CE456F2E0229"/>
+    <w:rsid w:val="002D47BD"/>
+  </w:style>
+  <w:style w:type="paragraph" w:customStyle="1" w:styleId="1BFACAC1E54C48A6B74388F7CF788E6E">
+    <w:name w:val="1BFACAC1E54C48A6B74388F7CF788E6E"/>
+    <w:rsid w:val="002D47BD"/>
+  </w:style>
+  <w:style w:type="paragraph" w:customStyle="1" w:styleId="CA7B9D913D2645578C06A2466802C469">
+    <w:name w:val="CA7B9D913D2645578C06A2466802C469"/>
+    <w:rsid w:val="002D47BD"/>
+  </w:style>
+  <w:style w:type="paragraph" w:customStyle="1" w:styleId="81B47BE304614958987DB7794BD7A4E6">
+    <w:name w:val="81B47BE304614958987DB7794BD7A4E6"/>
+    <w:rsid w:val="002D47BD"/>
+  </w:style>
+  <w:style w:type="paragraph" w:customStyle="1" w:styleId="5983168B715B4269B98C8AEB6CCE0053">
+    <w:name w:val="5983168B715B4269B98C8AEB6CCE0053"/>
+    <w:rsid w:val="002D47BD"/>
+  </w:style>
+  <w:style w:type="paragraph" w:customStyle="1" w:styleId="0A7CA1A2D9D44E70BEA99EA2A2E98184">
+    <w:name w:val="0A7CA1A2D9D44E70BEA99EA2A2E98184"/>
+    <w:rsid w:val="002D47BD"/>
+  </w:style>
+  <w:style w:type="paragraph" w:customStyle="1" w:styleId="19F07BD2CE96424BB0FA4139DA55DF8A">
+    <w:name w:val="19F07BD2CE96424BB0FA4139DA55DF8A"/>
+    <w:rsid w:val="002D47BD"/>
+  </w:style>
+  <w:style w:type="paragraph" w:customStyle="1" w:styleId="FE12E030A2244CD4AFFE20C2FC83D5B6">
+    <w:name w:val="FE12E030A2244CD4AFFE20C2FC83D5B6"/>
+    <w:rsid w:val="002D47BD"/>
+  </w:style>
+  <w:style w:type="paragraph" w:customStyle="1" w:styleId="F1D63F1B07554603A97952D86505E484">
+    <w:name w:val="F1D63F1B07554603A97952D86505E484"/>
+    <w:rsid w:val="002D47BD"/>
+  </w:style>
+  <w:style w:type="paragraph" w:customStyle="1" w:styleId="D736EB039E72404DB26F552965CB46B2">
+    <w:name w:val="D736EB039E72404DB26F552965CB46B2"/>
+    <w:rsid w:val="002D47BD"/>
+  </w:style>
+  <w:style w:type="paragraph" w:customStyle="1" w:styleId="F2FA0FC77DEC4734A263CD0524A019AC">
+    <w:name w:val="F2FA0FC77DEC4734A263CD0524A019AC"/>
+    <w:rsid w:val="002D47BD"/>
+  </w:style>
+  <w:style w:type="paragraph" w:customStyle="1" w:styleId="AC51BEB7C8E445859E4129AA58660F0E">
+    <w:name w:val="AC51BEB7C8E445859E4129AA58660F0E"/>
+    <w:rsid w:val="002D47BD"/>
+  </w:style>
+  <w:style w:type="paragraph" w:customStyle="1" w:styleId="7E82F6304F334BCABAB143FC252C6AD8">
+    <w:name w:val="7E82F6304F334BCABAB143FC252C6AD8"/>
+    <w:rsid w:val="002D47BD"/>
+  </w:style>
+  <w:style w:type="paragraph" w:customStyle="1" w:styleId="571C6A5717D740FEB334E3202B0E597F">
+    <w:name w:val="571C6A5717D740FEB334E3202B0E597F"/>
+    <w:rsid w:val="002D47BD"/>
+  </w:style>
+  <w:style w:type="paragraph" w:customStyle="1" w:styleId="B11C5D3792C24C9686601F3426D18F71">
+    <w:name w:val="B11C5D3792C24C9686601F3426D18F71"/>
+    <w:rsid w:val="002D47BD"/>
   </w:style>
 </w:styles>
 </file>
@@ -2825,7 +3395,7 @@
 </file>
 
 <file path=customXml/itemProps2.xml><?xml version="1.0" encoding="utf-8"?>
-<ds:datastoreItem xmlns:ds="http://schemas.openxmlformats.org/officeDocument/2006/customXml" ds:itemID="{59B28441-F2D3-47AB-A71E-C21CB9492B34}">
+<ds:datastoreItem xmlns:ds="http://schemas.openxmlformats.org/officeDocument/2006/customXml" ds:itemID="{4A247EFE-BF0C-48A1-B009-A73315D00724}">
   <ds:schemaRefs>
     <ds:schemaRef ds:uri="http://schemas.openxmlformats.org/officeDocument/2006/bibliography"/>
   </ds:schemaRefs>

--- a/doc/bbw.docx
+++ b/doc/bbw.docx
@@ -23,6 +23,7 @@
           <w:r>
             <w:rPr>
               <w:noProof/>
+              <w:lang w:eastAsia="de-CH"/>
             </w:rPr>
             <mc:AlternateContent>
               <mc:Choice Requires="wps">
@@ -109,6 +110,7 @@
                                   <w:dataBinding w:prefixMappings="xmlns:ns0='http://schemas.openxmlformats.org/package/2006/metadata/core-properties' xmlns:ns1='http://purl.org/dc/elements/1.1/'" w:xpath="/ns0:coreProperties[1]/ns1:title[1]" w:storeItemID="{6C3C8BC8-F283-45AE-878A-BAB7291924A1}"/>
                                   <w:text/>
                                 </w:sdtPr>
+                                <w:sdtEndPr/>
                                 <w:sdtContent>
                                   <w:p>
                                     <w:pPr>
@@ -159,6 +161,7 @@
                                   <w:dataBinding w:prefixMappings="xmlns:ns0='http://schemas.microsoft.com/office/2006/coverPageProps'" w:xpath="/ns0:CoverPageProperties[1]/ns0:Abstract[1]" w:storeItemID="{55AF091B-3C7A-41E3-B477-F2FDAA23CFDA}"/>
                                   <w:text/>
                                 </w:sdtPr>
+                                <w:sdtEndPr/>
                                 <w:sdtContent>
                                   <w:p>
                                     <w:pPr>
@@ -220,6 +223,7 @@
                             <w:dataBinding w:prefixMappings="xmlns:ns0='http://schemas.openxmlformats.org/package/2006/metadata/core-properties' xmlns:ns1='http://purl.org/dc/elements/1.1/'" w:xpath="/ns0:coreProperties[1]/ns1:title[1]" w:storeItemID="{6C3C8BC8-F283-45AE-878A-BAB7291924A1}"/>
                             <w:text/>
                           </w:sdtPr>
+                          <w:sdtEndPr/>
                           <w:sdtContent>
                             <w:p>
                               <w:pPr>
@@ -270,6 +274,7 @@
                             <w:dataBinding w:prefixMappings="xmlns:ns0='http://schemas.microsoft.com/office/2006/coverPageProps'" w:xpath="/ns0:CoverPageProperties[1]/ns0:Abstract[1]" w:storeItemID="{55AF091B-3C7A-41E3-B477-F2FDAA23CFDA}"/>
                             <w:text/>
                           </w:sdtPr>
+                          <w:sdtEndPr/>
                           <w:sdtContent>
                             <w:p>
                               <w:pPr>
@@ -303,6 +308,7 @@
           <w:r>
             <w:rPr>
               <w:noProof/>
+              <w:lang w:eastAsia="de-CH"/>
             </w:rPr>
             <mc:AlternateContent>
               <mc:Choice Requires="wps">
@@ -380,6 +386,7 @@
                                   <w:dataBinding w:prefixMappings="xmlns:ns0='http://schemas.openxmlformats.org/package/2006/metadata/core-properties' xmlns:ns1='http://purl.org/dc/elements/1.1/'" w:xpath="/ns0:coreProperties[1]/ns1:subject[1]" w:storeItemID="{6C3C8BC8-F283-45AE-878A-BAB7291924A1}"/>
                                   <w:text/>
                                 </w:sdtPr>
+                                <w:sdtEndPr/>
                                 <w:sdtContent>
                                   <w:p>
                                     <w:pPr>
@@ -392,8 +399,30 @@
                                       <w:rPr>
                                         <w:color w:val="FFFFFF" w:themeColor="background1"/>
                                       </w:rPr>
-                                      <w:t>Ahmed Bajra, Adrian Büchi</w:t>
+                                      <w:t xml:space="preserve">Ahmed </w:t>
                                     </w:r>
+                                    <w:proofErr w:type="spellStart"/>
+                                    <w:r>
+                                      <w:rPr>
+                                        <w:color w:val="FFFFFF" w:themeColor="background1"/>
+                                      </w:rPr>
+                                      <w:t>Bajra</w:t>
+                                    </w:r>
+                                    <w:proofErr w:type="spellEnd"/>
+                                    <w:r>
+                                      <w:rPr>
+                                        <w:color w:val="FFFFFF" w:themeColor="background1"/>
+                                      </w:rPr>
+                                      <w:t xml:space="preserve">, Adrian </w:t>
+                                    </w:r>
+                                    <w:proofErr w:type="spellStart"/>
+                                    <w:r>
+                                      <w:rPr>
+                                        <w:color w:val="FFFFFF" w:themeColor="background1"/>
+                                      </w:rPr>
+                                      <w:t>Büchi</w:t>
+                                    </w:r>
+                                    <w:proofErr w:type="spellEnd"/>
                                   </w:p>
                                 </w:sdtContent>
                               </w:sdt>
@@ -433,6 +462,7 @@
                             <w:dataBinding w:prefixMappings="xmlns:ns0='http://schemas.openxmlformats.org/package/2006/metadata/core-properties' xmlns:ns1='http://purl.org/dc/elements/1.1/'" w:xpath="/ns0:coreProperties[1]/ns1:subject[1]" w:storeItemID="{6C3C8BC8-F283-45AE-878A-BAB7291924A1}"/>
                             <w:text/>
                           </w:sdtPr>
+                          <w:sdtEndPr/>
                           <w:sdtContent>
                             <w:p>
                               <w:pPr>
@@ -445,8 +475,30 @@
                                 <w:rPr>
                                   <w:color w:val="FFFFFF" w:themeColor="background1"/>
                                 </w:rPr>
-                                <w:t>Ahmed Bajra, Adrian Büchi</w:t>
+                                <w:t xml:space="preserve">Ahmed </w:t>
                               </w:r>
+                              <w:proofErr w:type="spellStart"/>
+                              <w:r>
+                                <w:rPr>
+                                  <w:color w:val="FFFFFF" w:themeColor="background1"/>
+                                </w:rPr>
+                                <w:t>Bajra</w:t>
+                              </w:r>
+                              <w:proofErr w:type="spellEnd"/>
+                              <w:r>
+                                <w:rPr>
+                                  <w:color w:val="FFFFFF" w:themeColor="background1"/>
+                                </w:rPr>
+                                <w:t xml:space="preserve">, Adrian </w:t>
+                              </w:r>
+                              <w:proofErr w:type="spellStart"/>
+                              <w:r>
+                                <w:rPr>
+                                  <w:color w:val="FFFFFF" w:themeColor="background1"/>
+                                </w:rPr>
+                                <w:t>Büchi</w:t>
+                              </w:r>
+                              <w:proofErr w:type="spellEnd"/>
                             </w:p>
                           </w:sdtContent>
                         </w:sdt>
@@ -532,7 +584,7 @@
           <w:r>
             <w:fldChar w:fldCharType="separate"/>
           </w:r>
-          <w:hyperlink w:anchor="_Toc504394320" w:history="1">
+          <w:hyperlink w:anchor="_Toc504395179" w:history="1">
             <w:r>
               <w:rPr>
                 <w:rStyle w:val="Hyperlink"/>
@@ -559,7 +611,7 @@
                 <w:noProof/>
                 <w:webHidden/>
               </w:rPr>
-              <w:instrText xml:space="preserve"> PAGEREF _Toc504394320 \h </w:instrText>
+              <w:instrText xml:space="preserve"> PAGEREF _Toc504395179 \h </w:instrText>
             </w:r>
             <w:r>
               <w:rPr>
@@ -602,7 +654,7 @@
               <w:lang w:eastAsia="de-CH"/>
             </w:rPr>
           </w:pPr>
-          <w:hyperlink w:anchor="_Toc504394321" w:history="1">
+          <w:hyperlink w:anchor="_Toc504395180" w:history="1">
             <w:r>
               <w:rPr>
                 <w:rStyle w:val="Hyperlink"/>
@@ -629,7 +681,7 @@
                 <w:noProof/>
                 <w:webHidden/>
               </w:rPr>
-              <w:instrText xml:space="preserve"> PAGEREF _Toc504394321 \h </w:instrText>
+              <w:instrText xml:space="preserve"> PAGEREF _Toc504395180 \h </w:instrText>
             </w:r>
             <w:r>
               <w:rPr>
@@ -672,7 +724,7 @@
               <w:lang w:eastAsia="de-CH"/>
             </w:rPr>
           </w:pPr>
-          <w:hyperlink w:anchor="_Toc504394322" w:history="1">
+          <w:hyperlink w:anchor="_Toc504395181" w:history="1">
             <w:r>
               <w:rPr>
                 <w:rStyle w:val="Hyperlink"/>
@@ -699,7 +751,7 @@
                 <w:noProof/>
                 <w:webHidden/>
               </w:rPr>
-              <w:instrText xml:space="preserve"> PAGEREF _Toc504394322 \h </w:instrText>
+              <w:instrText xml:space="preserve"> PAGEREF _Toc504395181 \h </w:instrText>
             </w:r>
             <w:r>
               <w:rPr>
@@ -742,7 +794,7 @@
               <w:lang w:eastAsia="de-CH"/>
             </w:rPr>
           </w:pPr>
-          <w:hyperlink w:anchor="_Toc504394323" w:history="1">
+          <w:hyperlink w:anchor="_Toc504395182" w:history="1">
             <w:r>
               <w:rPr>
                 <w:rStyle w:val="Hyperlink"/>
@@ -769,7 +821,7 @@
                 <w:noProof/>
                 <w:webHidden/>
               </w:rPr>
-              <w:instrText xml:space="preserve"> PAGEREF _Toc504394323 \h </w:instrText>
+              <w:instrText xml:space="preserve"> PAGEREF _Toc504395182 \h </w:instrText>
             </w:r>
             <w:r>
               <w:rPr>
@@ -812,7 +864,7 @@
               <w:lang w:eastAsia="de-CH"/>
             </w:rPr>
           </w:pPr>
-          <w:hyperlink w:anchor="_Toc504394324" w:history="1">
+          <w:hyperlink w:anchor="_Toc504395183" w:history="1">
             <w:r>
               <w:rPr>
                 <w:rStyle w:val="Hyperlink"/>
@@ -839,7 +891,7 @@
                 <w:noProof/>
                 <w:webHidden/>
               </w:rPr>
-              <w:instrText xml:space="preserve"> PAGEREF _Toc504394324 \h </w:instrText>
+              <w:instrText xml:space="preserve"> PAGEREF _Toc504395183 \h </w:instrText>
             </w:r>
             <w:r>
               <w:rPr>
@@ -860,6 +912,76 @@
                 <w:webHidden/>
               </w:rPr>
               <w:t>3</w:t>
+            </w:r>
+            <w:r>
+              <w:rPr>
+                <w:noProof/>
+                <w:webHidden/>
+              </w:rPr>
+              <w:fldChar w:fldCharType="end"/>
+            </w:r>
+          </w:hyperlink>
+        </w:p>
+        <w:p>
+          <w:pPr>
+            <w:pStyle w:val="Verzeichnis1"/>
+            <w:tabs>
+              <w:tab w:val="right" w:leader="dot" w:pos="9062"/>
+            </w:tabs>
+            <w:rPr>
+              <w:rFonts w:eastAsiaTheme="minorEastAsia"/>
+              <w:noProof/>
+              <w:lang w:eastAsia="de-CH"/>
+            </w:rPr>
+          </w:pPr>
+          <w:hyperlink w:anchor="_Toc504395184" w:history="1">
+            <w:r>
+              <w:rPr>
+                <w:rStyle w:val="Hyperlink"/>
+                <w:noProof/>
+              </w:rPr>
+              <w:t>Eigenbewertung</w:t>
+            </w:r>
+            <w:r>
+              <w:rPr>
+                <w:noProof/>
+                <w:webHidden/>
+              </w:rPr>
+              <w:tab/>
+            </w:r>
+            <w:r>
+              <w:rPr>
+                <w:noProof/>
+                <w:webHidden/>
+              </w:rPr>
+              <w:fldChar w:fldCharType="begin"/>
+            </w:r>
+            <w:r>
+              <w:rPr>
+                <w:noProof/>
+                <w:webHidden/>
+              </w:rPr>
+              <w:instrText xml:space="preserve"> PAGEREF _Toc504395184 \h </w:instrText>
+            </w:r>
+            <w:r>
+              <w:rPr>
+                <w:noProof/>
+                <w:webHidden/>
+              </w:rPr>
+            </w:r>
+            <w:r>
+              <w:rPr>
+                <w:noProof/>
+                <w:webHidden/>
+              </w:rPr>
+              <w:fldChar w:fldCharType="separate"/>
+            </w:r>
+            <w:r>
+              <w:rPr>
+                <w:noProof/>
+                <w:webHidden/>
+              </w:rPr>
+              <w:t>4</w:t>
             </w:r>
             <w:r>
               <w:rPr>
@@ -887,24 +1009,34 @@
       <w:r>
         <w:br w:type="page"/>
       </w:r>
+      <w:bookmarkStart w:id="0" w:name="_GoBack"/>
+      <w:bookmarkEnd w:id="0"/>
     </w:p>
     <w:p>
       <w:pPr>
         <w:pStyle w:val="berschrift1"/>
       </w:pPr>
-      <w:bookmarkStart w:id="0" w:name="_Toc504394320"/>
+      <w:bookmarkStart w:id="1" w:name="_Toc504395179"/>
       <w:r>
         <w:lastRenderedPageBreak/>
         <w:t>Einleitung</w:t>
       </w:r>
-      <w:bookmarkEnd w:id="0"/>
+      <w:bookmarkEnd w:id="1"/>
     </w:p>
     <w:p>
       <w:r>
         <w:t xml:space="preserve">Wir versuchen </w:t>
       </w:r>
       <w:r>
-        <w:t>in unserem Projekt mit dem Arduino Uno ein kleines einfaches Spiel zu entwickeln. Dabei wollen wir uns auf ein einfaches Jump &amp; Run beschränken. Das Ziel des Spieles soll es sein</w:t>
+        <w:t xml:space="preserve">in unserem Projekt mit dem </w:t>
+      </w:r>
+      <w:proofErr w:type="spellStart"/>
+      <w:r>
+        <w:t>Arduino</w:t>
+      </w:r>
+      <w:proofErr w:type="spellEnd"/>
+      <w:r>
+        <w:t xml:space="preserve"> Uno ein kleines einfaches Spiel zu entwickeln. Dabei wollen wir uns auf ein einfaches Jump &amp; Run beschränken. Das Ziel des Spieles soll es sein</w:t>
       </w:r>
       <w:r>
         <w:t xml:space="preserve"> möglichst viele Punkte zu sammeln. Dabei s</w:t>
@@ -917,45 +1049,69 @@
       <w:pPr>
         <w:pStyle w:val="berschrift1"/>
       </w:pPr>
-      <w:bookmarkStart w:id="1" w:name="_Toc504394321"/>
+      <w:bookmarkStart w:id="2" w:name="_Toc504395180"/>
       <w:r>
         <w:t>Komponenten</w:t>
       </w:r>
-      <w:bookmarkEnd w:id="1"/>
+      <w:bookmarkEnd w:id="2"/>
     </w:p>
     <w:p>
       <w:r>
         <w:t>Für dieses einfache Spiel brauchen wir unter anderem den LCD Display, welche</w:t>
       </w:r>
       <w:r>
-        <w:t>r im Arduino-Set enthalten ist.</w:t>
-      </w:r>
-      <w:r>
-        <w:t xml:space="preserve"> Dazu brauchen wir einen Knopf und diverse Kabel. Alles was wir für das Projekt benötigen ist bereits in unserem Starterkit vorhanden.</w:t>
+        <w:t xml:space="preserve">r im </w:t>
+      </w:r>
+      <w:proofErr w:type="spellStart"/>
+      <w:r>
+        <w:t>Arduino</w:t>
+      </w:r>
+      <w:proofErr w:type="spellEnd"/>
+      <w:r>
+        <w:t>-Set enthalten ist.</w:t>
+      </w:r>
+      <w:r>
+        <w:t xml:space="preserve"> Dazu brauchen wir einen Knopf und diverse Kabel. Alles was wir für das Projekt benötigen ist bereits in unserem </w:t>
+      </w:r>
+      <w:proofErr w:type="spellStart"/>
+      <w:r>
+        <w:t>Starterkit</w:t>
+      </w:r>
+      <w:proofErr w:type="spellEnd"/>
+      <w:r>
+        <w:t xml:space="preserve"> vorhanden.</w:t>
       </w:r>
     </w:p>
     <w:p>
       <w:pPr>
         <w:pStyle w:val="berschrift1"/>
       </w:pPr>
-      <w:bookmarkStart w:id="2" w:name="_Toc504394322"/>
+      <w:bookmarkStart w:id="3" w:name="_Toc504395181"/>
       <w:r>
         <w:t>Umsetzung</w:t>
       </w:r>
-      <w:bookmarkEnd w:id="2"/>
+      <w:bookmarkEnd w:id="3"/>
     </w:p>
     <w:p>
       <w:pPr>
         <w:pStyle w:val="berschrift2"/>
       </w:pPr>
-      <w:bookmarkStart w:id="3" w:name="_Toc504394323"/>
+      <w:bookmarkStart w:id="4" w:name="_Toc504395182"/>
       <w:r>
         <w:t>Lösungsansatz</w:t>
       </w:r>
       <w:r>
-        <w:t xml:space="preserve"> Arduino Board</w:t>
-      </w:r>
-      <w:bookmarkEnd w:id="3"/>
+        <w:t xml:space="preserve"> </w:t>
+      </w:r>
+      <w:proofErr w:type="spellStart"/>
+      <w:r>
+        <w:t>Arduino</w:t>
+      </w:r>
+      <w:proofErr w:type="spellEnd"/>
+      <w:r>
+        <w:t xml:space="preserve"> Board</w:t>
+      </w:r>
+      <w:bookmarkEnd w:id="4"/>
     </w:p>
     <w:p>
       <w:r>
@@ -1107,7 +1263,7 @@
       <w:pPr>
         <w:pStyle w:val="berschrift1"/>
       </w:pPr>
-      <w:bookmarkStart w:id="4" w:name="_Toc504394324"/>
+      <w:bookmarkStart w:id="5" w:name="_Toc504395183"/>
       <w:r>
         <w:rPr>
           <w:noProof/>
@@ -1187,7 +1343,7 @@
       <w:r>
         <w:t>Fazit</w:t>
       </w:r>
-      <w:bookmarkEnd w:id="4"/>
+      <w:bookmarkEnd w:id="5"/>
     </w:p>
     <w:p>
       <w:r>
@@ -1230,10 +1386,42 @@
         <w:t xml:space="preserve">. </w:t>
       </w:r>
       <w:r>
-        <w:t xml:space="preserve"> Die Arbeitsaufteilung und unsere Teamarbeit funktionierten sehr gut. Wir konnten uns gegenseitig gut ergänzen und so das Projekt gut vorantreiben. Zusätzlich dazu konnten wir unser Wissen über das Arduino und auch über C++ gemeinsam erweitern und so unser Projekt sehr gut optimieren. Etwas der negativen Dinge unseres Projektes war das Einbinden der LiquidCrystal-Library welche wir für die Darstellung des Spieles auf dem LCD Display benötigten.</w:t>
-      </w:r>
-      <w:r>
-        <w:t xml:space="preserve"> Wir hatten zu Beginn des Projektes weder Erfahrung mit der Entwicklungsumgebung (Eclipse) als auch sehr beschränkt mit den Arduino Libraries. </w:t>
+        <w:t xml:space="preserve"> Die Arbeitsaufteilung und unsere Teamarbeit funktionierten sehr gut. Wir konnten uns gegenseitig gut ergänzen und so das Projekt gut vorantreiben. Zusätzlich dazu konnten wir unser Wissen über das </w:t>
+      </w:r>
+      <w:proofErr w:type="spellStart"/>
+      <w:r>
+        <w:t>Arduino</w:t>
+      </w:r>
+      <w:proofErr w:type="spellEnd"/>
+      <w:r>
+        <w:t xml:space="preserve"> und auch über C++ gemeinsam erweitern und so unser Projekt sehr gut optimieren. Etwas der negativen Dinge unseres Projektes war das Einbinden der </w:t>
+      </w:r>
+      <w:proofErr w:type="spellStart"/>
+      <w:r>
+        <w:t>LiquidCrystal</w:t>
+      </w:r>
+      <w:proofErr w:type="spellEnd"/>
+      <w:r>
+        <w:t>-Library welche wir für die Darstellung des Spieles auf dem LCD Display benötigten.</w:t>
+      </w:r>
+      <w:r>
+        <w:t xml:space="preserve"> Wir hatten zu Beginn des Projektes weder Erfahrung mit der Entwicklungsumgebung (</w:t>
+      </w:r>
+      <w:proofErr w:type="spellStart"/>
+      <w:r>
+        <w:t>Eclipse</w:t>
+      </w:r>
+      <w:proofErr w:type="spellEnd"/>
+      <w:r>
+        <w:t xml:space="preserve">) als auch sehr beschränkt mit den </w:t>
+      </w:r>
+      <w:proofErr w:type="spellStart"/>
+      <w:r>
+        <w:t>Arduino</w:t>
+      </w:r>
+      <w:proofErr w:type="spellEnd"/>
+      <w:r>
+        <w:t xml:space="preserve"> Libraries. </w:t>
       </w:r>
       <w:r>
         <w:t xml:space="preserve">Erst durch die Hilfe von einer Mitschülerin konnten wir herausfinden wie wir diese einbinden konnten. </w:t>
@@ -1249,9 +1437,270 @@
       <w:r>
         <w:t>allem beim Testen wie man unschwer erkennen kann.</w:t>
       </w:r>
-      <w:bookmarkStart w:id="5" w:name="_GoBack"/>
-      <w:bookmarkEnd w:id="5"/>
     </w:p>
+    <w:p/>
+    <w:p>
+      <w:pPr>
+        <w:pStyle w:val="berschrift1"/>
+      </w:pPr>
+      <w:bookmarkStart w:id="6" w:name="_Toc504395184"/>
+      <w:r>
+        <w:lastRenderedPageBreak/>
+        <w:t>Eigenbewertung</w:t>
+      </w:r>
+      <w:bookmarkEnd w:id="6"/>
+    </w:p>
+    <w:tbl>
+      <w:tblPr>
+        <w:tblStyle w:val="Tabellenraster"/>
+        <w:tblW w:w="0" w:type="auto"/>
+        <w:tblLook w:val="04A0" w:firstRow="1" w:lastRow="0" w:firstColumn="1" w:lastColumn="0" w:noHBand="0" w:noVBand="1"/>
+      </w:tblPr>
+      <w:tblGrid>
+        <w:gridCol w:w="4644"/>
+        <w:gridCol w:w="402"/>
+        <w:gridCol w:w="402"/>
+        <w:gridCol w:w="402"/>
+        <w:gridCol w:w="464"/>
+      </w:tblGrid>
+      <w:tr>
+        <w:trPr>
+          <w:trHeight w:val="274"/>
+        </w:trPr>
+        <w:tc>
+          <w:tcPr>
+            <w:tcW w:w="4644" w:type="dxa"/>
+          </w:tcPr>
+          <w:p/>
+        </w:tc>
+        <w:tc>
+          <w:tcPr>
+            <w:tcW w:w="284" w:type="dxa"/>
+          </w:tcPr>
+          <w:p>
+            <w:r>
+              <w:sym w:font="Wingdings" w:char="F04C"/>
+            </w:r>
+          </w:p>
+        </w:tc>
+        <w:tc>
+          <w:tcPr>
+            <w:tcW w:w="276" w:type="dxa"/>
+          </w:tcPr>
+          <w:p>
+            <w:r>
+              <w:sym w:font="Wingdings" w:char="F04B"/>
+            </w:r>
+          </w:p>
+        </w:tc>
+        <w:tc>
+          <w:tcPr>
+            <w:tcW w:w="257" w:type="dxa"/>
+          </w:tcPr>
+          <w:p>
+            <w:r>
+              <w:sym w:font="Wingdings" w:char="F04A"/>
+            </w:r>
+            <w:r>
+              <w:t xml:space="preserve"> </w:t>
+            </w:r>
+          </w:p>
+        </w:tc>
+        <w:tc>
+          <w:tcPr>
+            <w:tcW w:w="317" w:type="dxa"/>
+          </w:tcPr>
+          <w:p>
+            <w:pPr>
+              <w:ind w:left="708" w:hanging="708"/>
+            </w:pPr>
+            <w:r>
+              <w:rPr>
+                <w:rFonts w:ascii="Arial" w:hAnsi="Arial" w:cs="Arial"/>
+                <w:color w:val="000000"/>
+                <w:sz w:val="27"/>
+                <w:szCs w:val="27"/>
+                <w:shd w:val="clear" w:color="auto" w:fill="F8F8F8"/>
+              </w:rPr>
+              <w:t>☼</w:t>
+            </w:r>
+          </w:p>
+        </w:tc>
+      </w:tr>
+      <w:tr>
+        <w:trPr>
+          <w:trHeight w:val="258"/>
+        </w:trPr>
+        <w:tc>
+          <w:tcPr>
+            <w:tcW w:w="4644" w:type="dxa"/>
+          </w:tcPr>
+          <w:p>
+            <w:r>
+              <w:t>Projektumfang/Komplexität</w:t>
+            </w:r>
+          </w:p>
+        </w:tc>
+        <w:tc>
+          <w:tcPr>
+            <w:tcW w:w="284" w:type="dxa"/>
+          </w:tcPr>
+          <w:p/>
+        </w:tc>
+        <w:tc>
+          <w:tcPr>
+            <w:tcW w:w="276" w:type="dxa"/>
+          </w:tcPr>
+          <w:p/>
+        </w:tc>
+        <w:tc>
+          <w:tcPr>
+            <w:tcW w:w="257" w:type="dxa"/>
+          </w:tcPr>
+          <w:p/>
+        </w:tc>
+        <w:tc>
+          <w:tcPr>
+            <w:tcW w:w="317" w:type="dxa"/>
+          </w:tcPr>
+          <w:p>
+            <w:r>
+              <w:t>x</w:t>
+            </w:r>
+          </w:p>
+        </w:tc>
+      </w:tr>
+      <w:tr>
+        <w:trPr>
+          <w:trHeight w:val="274"/>
+        </w:trPr>
+        <w:tc>
+          <w:tcPr>
+            <w:tcW w:w="4644" w:type="dxa"/>
+          </w:tcPr>
+          <w:p>
+            <w:r>
+              <w:t>Umsetzung, Funktionalität</w:t>
+            </w:r>
+          </w:p>
+        </w:tc>
+        <w:tc>
+          <w:tcPr>
+            <w:tcW w:w="284" w:type="dxa"/>
+          </w:tcPr>
+          <w:p/>
+        </w:tc>
+        <w:tc>
+          <w:tcPr>
+            <w:tcW w:w="276" w:type="dxa"/>
+          </w:tcPr>
+          <w:p/>
+        </w:tc>
+        <w:tc>
+          <w:tcPr>
+            <w:tcW w:w="257" w:type="dxa"/>
+          </w:tcPr>
+          <w:p/>
+        </w:tc>
+        <w:tc>
+          <w:tcPr>
+            <w:tcW w:w="317" w:type="dxa"/>
+          </w:tcPr>
+          <w:p>
+            <w:r>
+              <w:t>x</w:t>
+            </w:r>
+          </w:p>
+        </w:tc>
+      </w:tr>
+      <w:tr>
+        <w:trPr>
+          <w:trHeight w:val="274"/>
+        </w:trPr>
+        <w:tc>
+          <w:tcPr>
+            <w:tcW w:w="4644" w:type="dxa"/>
+          </w:tcPr>
+          <w:p>
+            <w:r>
+              <w:t>Dokumentation</w:t>
+            </w:r>
+          </w:p>
+        </w:tc>
+        <w:tc>
+          <w:tcPr>
+            <w:tcW w:w="284" w:type="dxa"/>
+          </w:tcPr>
+          <w:p/>
+        </w:tc>
+        <w:tc>
+          <w:tcPr>
+            <w:tcW w:w="276" w:type="dxa"/>
+          </w:tcPr>
+          <w:p/>
+        </w:tc>
+        <w:tc>
+          <w:tcPr>
+            <w:tcW w:w="257" w:type="dxa"/>
+          </w:tcPr>
+          <w:p>
+            <w:r>
+              <w:t>X</w:t>
+            </w:r>
+          </w:p>
+        </w:tc>
+        <w:tc>
+          <w:tcPr>
+            <w:tcW w:w="317" w:type="dxa"/>
+          </w:tcPr>
+          <w:p/>
+        </w:tc>
+      </w:tr>
+      <w:tr>
+        <w:trPr>
+          <w:trHeight w:val="274"/>
+        </w:trPr>
+        <w:tc>
+          <w:tcPr>
+            <w:tcW w:w="4644" w:type="dxa"/>
+          </w:tcPr>
+          <w:p>
+            <w:r>
+              <w:t>Präsentation</w:t>
+            </w:r>
+          </w:p>
+        </w:tc>
+        <w:tc>
+          <w:tcPr>
+            <w:tcW w:w="284" w:type="dxa"/>
+          </w:tcPr>
+          <w:p/>
+        </w:tc>
+        <w:tc>
+          <w:tcPr>
+            <w:tcW w:w="276" w:type="dxa"/>
+          </w:tcPr>
+          <w:p/>
+        </w:tc>
+        <w:tc>
+          <w:tcPr>
+            <w:tcW w:w="257" w:type="dxa"/>
+          </w:tcPr>
+          <w:p>
+            <w:r>
+              <w:t>X</w:t>
+            </w:r>
+          </w:p>
+        </w:tc>
+        <w:tc>
+          <w:tcPr>
+            <w:tcW w:w="317" w:type="dxa"/>
+          </w:tcPr>
+          <w:p/>
+        </w:tc>
+      </w:tr>
+    </w:tbl>
+    <w:p/>
     <w:sectPr>
       <w:headerReference w:type="default" r:id="rId12"/>
       <w:footerReference w:type="default" r:id="rId13"/>
@@ -1322,7 +1771,7 @@
             <w:noProof/>
             <w:lang w:val="de-DE"/>
           </w:rPr>
-          <w:t>3</w:t>
+          <w:t>1</w:t>
         </w:r>
         <w:r>
           <w:fldChar w:fldCharType="end"/>
@@ -1374,8 +1823,21 @@
     </w:r>
     <w:r>
       <w:tab/>
-      <w:t>Ahmed Bajra, Adrian Büchi</w:t>
+      <w:t xml:space="preserve">Ahmed </w:t>
     </w:r>
+    <w:proofErr w:type="spellStart"/>
+    <w:r>
+      <w:t>Bajra</w:t>
+    </w:r>
+    <w:proofErr w:type="spellEnd"/>
+    <w:r>
+      <w:t xml:space="preserve">, Adrian </w:t>
+    </w:r>
+    <w:proofErr w:type="spellStart"/>
+    <w:r>
+      <w:t>Büchi</w:t>
+    </w:r>
+    <w:proofErr w:type="spellEnd"/>
     <w:r>
       <w:tab/>
       <w:t>Montag, 13. November 2017</w:t>
@@ -1881,6 +2343,25 @@
       <w:lang w:eastAsia="de-CH"/>
     </w:rPr>
   </w:style>
+  <w:style w:type="table" w:styleId="Tabellenraster">
+    <w:name w:val="Table Grid"/>
+    <w:basedOn w:val="NormaleTabelle"/>
+    <w:uiPriority w:val="59"/>
+    <w:rsid w:val="00785575"/>
+    <w:pPr>
+      <w:spacing w:after="0" w:line="240" w:lineRule="auto"/>
+    </w:pPr>
+    <w:tblPr>
+      <w:tblBorders>
+        <w:top w:val="single" w:sz="4" w:space="0" w:color="auto"/>
+        <w:left w:val="single" w:sz="4" w:space="0" w:color="auto"/>
+        <w:bottom w:val="single" w:sz="4" w:space="0" w:color="auto"/>
+        <w:right w:val="single" w:sz="4" w:space="0" w:color="auto"/>
+        <w:insideH w:val="single" w:sz="4" w:space="0" w:color="auto"/>
+        <w:insideV w:val="single" w:sz="4" w:space="0" w:color="auto"/>
+      </w:tblBorders>
+    </w:tblPr>
+  </w:style>
 </w:styles>
 </file>
 
@@ -2381,709 +2862,26 @@
       <w:lang w:eastAsia="de-CH"/>
     </w:rPr>
   </w:style>
+  <w:style w:type="table" w:styleId="Tabellenraster">
+    <w:name w:val="Table Grid"/>
+    <w:basedOn w:val="NormaleTabelle"/>
+    <w:uiPriority w:val="59"/>
+    <w:rsid w:val="00785575"/>
+    <w:pPr>
+      <w:spacing w:after="0" w:line="240" w:lineRule="auto"/>
+    </w:pPr>
+    <w:tblPr>
+      <w:tblBorders>
+        <w:top w:val="single" w:sz="4" w:space="0" w:color="auto"/>
+        <w:left w:val="single" w:sz="4" w:space="0" w:color="auto"/>
+        <w:bottom w:val="single" w:sz="4" w:space="0" w:color="auto"/>
+        <w:right w:val="single" w:sz="4" w:space="0" w:color="auto"/>
+        <w:insideH w:val="single" w:sz="4" w:space="0" w:color="auto"/>
+        <w:insideV w:val="single" w:sz="4" w:space="0" w:color="auto"/>
+      </w:tblBorders>
+    </w:tblPr>
+  </w:style>
 </w:styles>
-</file>
-
-<file path=word/glossary/document.xml><?xml version="1.0" encoding="utf-8"?>
-<w:glossaryDocument xmlns:wpc="http://schemas.microsoft.com/office/word/2010/wordprocessingCanvas" xmlns:mc="http://schemas.openxmlformats.org/markup-compatibility/2006" xmlns:o="urn:schemas-microsoft-com:office:office" xmlns:r="http://schemas.openxmlformats.org/officeDocument/2006/relationships" xmlns:m="http://schemas.openxmlformats.org/officeDocument/2006/math" xmlns:v="urn:schemas-microsoft-com:vml" xmlns:wp14="http://schemas.microsoft.com/office/word/2010/wordprocessingDrawing" xmlns:wp="http://schemas.openxmlformats.org/drawingml/2006/wordprocessingDrawing" xmlns:w10="urn:schemas-microsoft-com:office:word" xmlns:w="http://schemas.openxmlformats.org/wordprocessingml/2006/main" xmlns:w14="http://schemas.microsoft.com/office/word/2010/wordml" xmlns:wpg="http://schemas.microsoft.com/office/word/2010/wordprocessingGroup" xmlns:wpi="http://schemas.microsoft.com/office/word/2010/wordprocessingInk" xmlns:wne="http://schemas.microsoft.com/office/word/2006/wordml" xmlns:wps="http://schemas.microsoft.com/office/word/2010/wordprocessingShape" mc:Ignorable="w14 wp14"/>
-</file>
-
-<file path=word/glossary/fontTable.xml><?xml version="1.0" encoding="utf-8"?>
-<w:fonts xmlns:mc="http://schemas.openxmlformats.org/markup-compatibility/2006" xmlns:r="http://schemas.openxmlformats.org/officeDocument/2006/relationships" xmlns:w="http://schemas.openxmlformats.org/wordprocessingml/2006/main" xmlns:w14="http://schemas.microsoft.com/office/word/2010/wordml" mc:Ignorable="w14">
-  <w:font w:name="Calibri">
-    <w:panose1 w:val="020F0502020204030204"/>
-    <w:charset w:val="00"/>
-    <w:family w:val="swiss"/>
-    <w:pitch w:val="variable"/>
-    <w:sig w:usb0="E00002FF" w:usb1="4000ACFF" w:usb2="00000001" w:usb3="00000000" w:csb0="0000019F" w:csb1="00000000"/>
-  </w:font>
-  <w:font w:name="Times New Roman">
-    <w:panose1 w:val="02020603050405020304"/>
-    <w:charset w:val="00"/>
-    <w:family w:val="roman"/>
-    <w:pitch w:val="variable"/>
-    <w:sig w:usb0="E0002AFF" w:usb1="C0007841" w:usb2="00000009" w:usb3="00000000" w:csb0="000001FF" w:csb1="00000000"/>
-  </w:font>
-  <w:font w:name="Cambria">
-    <w:panose1 w:val="02040503050406030204"/>
-    <w:charset w:val="00"/>
-    <w:family w:val="roman"/>
-    <w:pitch w:val="variable"/>
-    <w:sig w:usb0="E00002FF" w:usb1="400004FF" w:usb2="00000000" w:usb3="00000000" w:csb0="0000019F" w:csb1="00000000"/>
-  </w:font>
-  <w:font w:name="Tahoma">
-    <w:panose1 w:val="020B0604030504040204"/>
-    <w:charset w:val="00"/>
-    <w:family w:val="swiss"/>
-    <w:notTrueType/>
-    <w:pitch w:val="variable"/>
-    <w:sig w:usb0="00000003" w:usb1="00000000" w:usb2="00000000" w:usb3="00000000" w:csb0="00000001" w:csb1="00000000"/>
-  </w:font>
-</w:fonts>
-</file>
-
-<file path=word/glossary/settings.xml><?xml version="1.0" encoding="utf-8"?>
-<w:settings xmlns:mc="http://schemas.openxmlformats.org/markup-compatibility/2006" xmlns:o="urn:schemas-microsoft-com:office:office" xmlns:r="http://schemas.openxmlformats.org/officeDocument/2006/relationships" xmlns:m="http://schemas.openxmlformats.org/officeDocument/2006/math" xmlns:v="urn:schemas-microsoft-com:vml" xmlns:w10="urn:schemas-microsoft-com:office:word" xmlns:w="http://schemas.openxmlformats.org/wordprocessingml/2006/main" xmlns:w14="http://schemas.microsoft.com/office/word/2010/wordml" xmlns:sl="http://schemas.openxmlformats.org/schemaLibrary/2006/main" mc:Ignorable="w14">
-  <w:view w:val="normal"/>
-  <w:defaultTabStop w:val="708"/>
-  <w:hyphenationZone w:val="425"/>
-  <w:characterSpacingControl w:val="doNotCompress"/>
-  <w:compat>
-    <w:useFELayout/>
-    <w:compatSetting w:name="compatibilityMode" w:uri="http://schemas.microsoft.com/office/word" w:val="14"/>
-    <w:compatSetting w:name="overrideTableStyleFontSizeAndJustification" w:uri="http://schemas.microsoft.com/office/word" w:val="1"/>
-    <w:compatSetting w:name="enableOpenTypeFeatures" w:uri="http://schemas.microsoft.com/office/word" w:val="1"/>
-    <w:compatSetting w:name="doNotFlipMirrorIndents" w:uri="http://schemas.microsoft.com/office/word" w:val="1"/>
-  </w:compat>
-  <w:rsids>
-    <w:rsidRoot w:val="000A2F38"/>
-    <w:rsid w:val="000A2F38"/>
-    <w:rsid w:val="002D47BD"/>
-    <w:rsid w:val="003F3E83"/>
-    <w:rsid w:val="00406B90"/>
-    <w:rsid w:val="007C41E6"/>
-    <w:rsid w:val="00A54A26"/>
-    <w:rsid w:val="00C54321"/>
-    <w:rsid w:val="00D41D8F"/>
-    <w:rsid w:val="00F845AA"/>
-  </w:rsids>
-  <m:mathPr>
-    <m:mathFont m:val="Cambria Math"/>
-    <m:brkBin m:val="before"/>
-    <m:brkBinSub m:val="--"/>
-    <m:smallFrac m:val="0"/>
-    <m:dispDef/>
-    <m:lMargin m:val="0"/>
-    <m:rMargin m:val="0"/>
-    <m:defJc m:val="centerGroup"/>
-    <m:wrapIndent m:val="1440"/>
-    <m:intLim m:val="subSup"/>
-    <m:naryLim m:val="undOvr"/>
-  </m:mathPr>
-  <w:themeFontLang w:val="de-CH"/>
-  <w:clrSchemeMapping w:bg1="light1" w:t1="dark1" w:bg2="light2" w:t2="dark2" w:accent1="accent1" w:accent2="accent2" w:accent3="accent3" w:accent4="accent4" w:accent5="accent5" w:accent6="accent6" w:hyperlink="hyperlink" w:followedHyperlink="followedHyperlink"/>
-  <w:decimalSymbol w:val="."/>
-  <w:listSeparator w:val=";"/>
-</w:settings>
-</file>
-
-<file path=word/glossary/styles.xml><?xml version="1.0" encoding="utf-8"?>
-<w:styles xmlns:mc="http://schemas.openxmlformats.org/markup-compatibility/2006" xmlns:r="http://schemas.openxmlformats.org/officeDocument/2006/relationships" xmlns:w="http://schemas.openxmlformats.org/wordprocessingml/2006/main" xmlns:w14="http://schemas.microsoft.com/office/word/2010/wordml" mc:Ignorable="w14">
-  <w:docDefaults>
-    <w:rPrDefault>
-      <w:rPr>
-        <w:rFonts w:asciiTheme="minorHAnsi" w:eastAsiaTheme="minorEastAsia" w:hAnsiTheme="minorHAnsi" w:cstheme="minorBidi"/>
-        <w:sz w:val="22"/>
-        <w:szCs w:val="22"/>
-        <w:lang w:val="de-CH" w:eastAsia="de-CH" w:bidi="ar-SA"/>
-      </w:rPr>
-    </w:rPrDefault>
-    <w:pPrDefault>
-      <w:pPr>
-        <w:spacing w:after="200" w:line="276" w:lineRule="auto"/>
-      </w:pPr>
-    </w:pPrDefault>
-  </w:docDefaults>
-  <w:latentStyles w:defLockedState="0" w:defUIPriority="99" w:defSemiHidden="1" w:defUnhideWhenUsed="1" w:defQFormat="0" w:count="267">
-    <w:lsdException w:name="Normal" w:semiHidden="0" w:uiPriority="0" w:unhideWhenUsed="0" w:qFormat="1"/>
-    <w:lsdException w:name="heading 1" w:semiHidden="0" w:uiPriority="9" w:unhideWhenUsed="0" w:qFormat="1"/>
-    <w:lsdException w:name="heading 2" w:uiPriority="9" w:qFormat="1"/>
-    <w:lsdException w:name="heading 3" w:uiPriority="9" w:qFormat="1"/>
-    <w:lsdException w:name="heading 4" w:uiPriority="9" w:qFormat="1"/>
-    <w:lsdException w:name="heading 5" w:uiPriority="9" w:qFormat="1"/>
-    <w:lsdException w:name="heading 6" w:uiPriority="9" w:qFormat="1"/>
-    <w:lsdException w:name="heading 7" w:uiPriority="9" w:qFormat="1"/>
-    <w:lsdException w:name="heading 8" w:uiPriority="9" w:qFormat="1"/>
-    <w:lsdException w:name="heading 9" w:uiPriority="9" w:qFormat="1"/>
-    <w:lsdException w:name="toc 1" w:uiPriority="39"/>
-    <w:lsdException w:name="toc 2" w:uiPriority="39"/>
-    <w:lsdException w:name="toc 3" w:uiPriority="39"/>
-    <w:lsdException w:name="toc 4" w:uiPriority="39"/>
-    <w:lsdException w:name="toc 5" w:uiPriority="39"/>
-    <w:lsdException w:name="toc 6" w:uiPriority="39"/>
-    <w:lsdException w:name="toc 7" w:uiPriority="39"/>
-    <w:lsdException w:name="toc 8" w:uiPriority="39"/>
-    <w:lsdException w:name="toc 9" w:uiPriority="39"/>
-    <w:lsdException w:name="caption" w:uiPriority="35" w:qFormat="1"/>
-    <w:lsdException w:name="Title" w:semiHidden="0" w:uiPriority="10" w:unhideWhenUsed="0" w:qFormat="1"/>
-    <w:lsdException w:name="Default Paragraph Font" w:uiPriority="1"/>
-    <w:lsdException w:name="Subtitle" w:semiHidden="0" w:uiPriority="11" w:unhideWhenUsed="0" w:qFormat="1"/>
-    <w:lsdException w:name="Strong" w:semiHidden="0" w:uiPriority="22" w:unhideWhenUsed="0" w:qFormat="1"/>
-    <w:lsdException w:name="Emphasis" w:semiHidden="0" w:uiPriority="20" w:unhideWhenUsed="0" w:qFormat="1"/>
-    <w:lsdException w:name="Table Grid" w:semiHidden="0" w:uiPriority="59" w:unhideWhenUsed="0"/>
-    <w:lsdException w:name="Placeholder Text" w:unhideWhenUsed="0"/>
-    <w:lsdException w:name="No Spacing" w:semiHidden="0" w:uiPriority="1" w:unhideWhenUsed="0" w:qFormat="1"/>
-    <w:lsdException w:name="Light Shading" w:semiHidden="0" w:uiPriority="60" w:unhideWhenUsed="0"/>
-    <w:lsdException w:name="Light List" w:semiHidden="0" w:uiPriority="61" w:unhideWhenUsed="0"/>
-    <w:lsdException w:name="Light Grid" w:semiHidden="0" w:uiPriority="62" w:unhideWhenUsed="0"/>
-    <w:lsdException w:name="Medium Shading 1" w:semiHidden="0" w:uiPriority="63" w:unhideWhenUsed="0"/>
-    <w:lsdException w:name="Medium Shading 2" w:semiHidden="0" w:uiPriority="64" w:unhideWhenUsed="0"/>
-    <w:lsdException w:name="Medium List 1" w:semiHidden="0" w:uiPriority="65" w:unhideWhenUsed="0"/>
-    <w:lsdException w:name="Medium List 2" w:semiHidden="0" w:uiPriority="66" w:unhideWhenUsed="0"/>
-    <w:lsdException w:name="Medium Grid 1" w:semiHidden="0" w:uiPriority="67" w:unhideWhenUsed="0"/>
-    <w:lsdException w:name="Medium Grid 2" w:semiHidden="0" w:uiPriority="68" w:unhideWhenUsed="0"/>
-    <w:lsdException w:name="Medium Grid 3" w:semiHidden="0" w:uiPriority="69" w:unhideWhenUsed="0"/>
-    <w:lsdException w:name="Dark List" w:semiHidden="0" w:uiPriority="70" w:unhideWhenUsed="0"/>
-    <w:lsdException w:name="Colorful Shading" w:semiHidden="0" w:uiPriority="71" w:unhideWhenUsed="0"/>
-    <w:lsdException w:name="Colorful List" w:semiHidden="0" w:uiPriority="72" w:unhideWhenUsed="0"/>
-    <w:lsdException w:name="Colorful Grid" w:semiHidden="0" w:uiPriority="73" w:unhideWhenUsed="0"/>
-    <w:lsdException w:name="Light Shading Accent 1" w:semiHidden="0" w:uiPriority="60" w:unhideWhenUsed="0"/>
-    <w:lsdException w:name="Light List Accent 1" w:semiHidden="0" w:uiPriority="61" w:unhideWhenUsed="0"/>
-    <w:lsdException w:name="Light Grid Accent 1" w:semiHidden="0" w:uiPriority="62" w:unhideWhenUsed="0"/>
-    <w:lsdException w:name="Medium Shading 1 Accent 1" w:semiHidden="0" w:uiPriority="63" w:unhideWhenUsed="0"/>
-    <w:lsdException w:name="Medium Shading 2 Accent 1" w:semiHidden="0" w:uiPriority="64" w:unhideWhenUsed="0"/>
-    <w:lsdException w:name="Medium List 1 Accent 1" w:semiHidden="0" w:uiPriority="65" w:unhideWhenUsed="0"/>
-    <w:lsdException w:name="Revision" w:unhideWhenUsed="0"/>
-    <w:lsdException w:name="List Paragraph" w:semiHidden="0" w:uiPriority="34" w:unhideWhenUsed="0" w:qFormat="1"/>
-    <w:lsdException w:name="Quote" w:semiHidden="0" w:uiPriority="29" w:unhideWhenUsed="0" w:qFormat="1"/>
-    <w:lsdException w:name="Intense Quote" w:semiHidden="0" w:uiPriority="30" w:unhideWhenUsed="0" w:qFormat="1"/>
-    <w:lsdException w:name="Medium List 2 Accent 1" w:semiHidden="0" w:uiPriority="66" w:unhideWhenUsed="0"/>
-    <w:lsdException w:name="Medium Grid 1 Accent 1" w:semiHidden="0" w:uiPriority="67" w:unhideWhenUsed="0"/>
-    <w:lsdException w:name="Medium Grid 2 Accent 1" w:semiHidden="0" w:uiPriority="68" w:unhideWhenUsed="0"/>
-    <w:lsdException w:name="Medium Grid 3 Accent 1" w:semiHidden="0" w:uiPriority="69" w:unhideWhenUsed="0"/>
-    <w:lsdException w:name="Dark List Accent 1" w:semiHidden="0" w:uiPriority="70" w:unhideWhenUsed="0"/>
-    <w:lsdException w:name="Colorful Shading Accent 1" w:semiHidden="0" w:uiPriority="71" w:unhideWhenUsed="0"/>
-    <w:lsdException w:name="Colorful List Accent 1" w:semiHidden="0" w:uiPriority="72" w:unhideWhenUsed="0"/>
-    <w:lsdException w:name="Colorful Grid Accent 1" w:semiHidden="0" w:uiPriority="73" w:unhideWhenUsed="0"/>
-    <w:lsdException w:name="Light Shading Accent 2" w:semiHidden="0" w:uiPriority="60" w:unhideWhenUsed="0"/>
-    <w:lsdException w:name="Light List Accent 2" w:semiHidden="0" w:uiPriority="61" w:unhideWhenUsed="0"/>
-    <w:lsdException w:name="Light Grid Accent 2" w:semiHidden="0" w:uiPriority="62" w:unhideWhenUsed="0"/>
-    <w:lsdException w:name="Medium Shading 1 Accent 2" w:semiHidden="0" w:uiPriority="63" w:unhideWhenUsed="0"/>
-    <w:lsdException w:name="Medium Shading 2 Accent 2" w:semiHidden="0" w:uiPriority="64" w:unhideWhenUsed="0"/>
-    <w:lsdException w:name="Medium List 1 Accent 2" w:semiHidden="0" w:uiPriority="65" w:unhideWhenUsed="0"/>
-    <w:lsdException w:name="Medium List 2 Accent 2" w:semiHidden="0" w:uiPriority="66" w:unhideWhenUsed="0"/>
-    <w:lsdException w:name="Medium Grid 1 Accent 2" w:semiHidden="0" w:uiPriority="67" w:unhideWhenUsed="0"/>
-    <w:lsdException w:name="Medium Grid 2 Accent 2" w:semiHidden="0" w:uiPriority="68" w:unhideWhenUsed="0"/>
-    <w:lsdException w:name="Medium Grid 3 Accent 2" w:semiHidden="0" w:uiPriority="69" w:unhideWhenUsed="0"/>
-    <w:lsdException w:name="Dark List Accent 2" w:semiHidden="0" w:uiPriority="70" w:unhideWhenUsed="0"/>
-    <w:lsdException w:name="Colorful Shading Accent 2" w:semiHidden="0" w:uiPriority="71" w:unhideWhenUsed="0"/>
-    <w:lsdException w:name="Colorful List Accent 2" w:semiHidden="0" w:uiPriority="72" w:unhideWhenUsed="0"/>
-    <w:lsdException w:name="Colorful Grid Accent 2" w:semiHidden="0" w:uiPriority="73" w:unhideWhenUsed="0"/>
-    <w:lsdException w:name="Light Shading Accent 3" w:semiHidden="0" w:uiPriority="60" w:unhideWhenUsed="0"/>
-    <w:lsdException w:name="Light List Accent 3" w:semiHidden="0" w:uiPriority="61" w:unhideWhenUsed="0"/>
-    <w:lsdException w:name="Light Grid Accent 3" w:semiHidden="0" w:uiPriority="62" w:unhideWhenUsed="0"/>
-    <w:lsdException w:name="Medium Shading 1 Accent 3" w:semiHidden="0" w:uiPriority="63" w:unhideWhenUsed="0"/>
-    <w:lsdException w:name="Medium Shading 2 Accent 3" w:semiHidden="0" w:uiPriority="64" w:unhideWhenUsed="0"/>
-    <w:lsdException w:name="Medium List 1 Accent 3" w:semiHidden="0" w:uiPriority="65" w:unhideWhenUsed="0"/>
-    <w:lsdException w:name="Medium List 2 Accent 3" w:semiHidden="0" w:uiPriority="66" w:unhideWhenUsed="0"/>
-    <w:lsdException w:name="Medium Grid 1 Accent 3" w:semiHidden="0" w:uiPriority="67" w:unhideWhenUsed="0"/>
-    <w:lsdException w:name="Medium Grid 2 Accent 3" w:semiHidden="0" w:uiPriority="68" w:unhideWhenUsed="0"/>
-    <w:lsdException w:name="Medium Grid 3 Accent 3" w:semiHidden="0" w:uiPriority="69" w:unhideWhenUsed="0"/>
-    <w:lsdException w:name="Dark List Accent 3" w:semiHidden="0" w:uiPriority="70" w:unhideWhenUsed="0"/>
-    <w:lsdException w:name="Colorful Shading Accent 3" w:semiHidden="0" w:uiPriority="71" w:unhideWhenUsed="0"/>
-    <w:lsdException w:name="Colorful List Accent 3" w:semiHidden="0" w:uiPriority="72" w:unhideWhenUsed="0"/>
-    <w:lsdException w:name="Colorful Grid Accent 3" w:semiHidden="0" w:uiPriority="73" w:unhideWhenUsed="0"/>
-    <w:lsdException w:name="Light Shading Accent 4" w:semiHidden="0" w:uiPriority="60" w:unhideWhenUsed="0"/>
-    <w:lsdException w:name="Light List Accent 4" w:semiHidden="0" w:uiPriority="61" w:unhideWhenUsed="0"/>
-    <w:lsdException w:name="Light Grid Accent 4" w:semiHidden="0" w:uiPriority="62" w:unhideWhenUsed="0"/>
-    <w:lsdException w:name="Medium Shading 1 Accent 4" w:semiHidden="0" w:uiPriority="63" w:unhideWhenUsed="0"/>
-    <w:lsdException w:name="Medium Shading 2 Accent 4" w:semiHidden="0" w:uiPriority="64" w:unhideWhenUsed="0"/>
-    <w:lsdException w:name="Medium List 1 Accent 4" w:semiHidden="0" w:uiPriority="65" w:unhideWhenUsed="0"/>
-    <w:lsdException w:name="Medium List 2 Accent 4" w:semiHidden="0" w:uiPriority="66" w:unhideWhenUsed="0"/>
-    <w:lsdException w:name="Medium Grid 1 Accent 4" w:semiHidden="0" w:uiPriority="67" w:unhideWhenUsed="0"/>
-    <w:lsdException w:name="Medium Grid 2 Accent 4" w:semiHidden="0" w:uiPriority="68" w:unhideWhenUsed="0"/>
-    <w:lsdException w:name="Medium Grid 3 Accent 4" w:semiHidden="0" w:uiPriority="69" w:unhideWhenUsed="0"/>
-    <w:lsdException w:name="Dark List Accent 4" w:semiHidden="0" w:uiPriority="70" w:unhideWhenUsed="0"/>
-    <w:lsdException w:name="Colorful Shading Accent 4" w:semiHidden="0" w:uiPriority="71" w:unhideWhenUsed="0"/>
-    <w:lsdException w:name="Colorful List Accent 4" w:semiHidden="0" w:uiPriority="72" w:unhideWhenUsed="0"/>
-    <w:lsdException w:name="Colorful Grid Accent 4" w:semiHidden="0" w:uiPriority="73" w:unhideWhenUsed="0"/>
-    <w:lsdException w:name="Light Shading Accent 5" w:semiHidden="0" w:uiPriority="60" w:unhideWhenUsed="0"/>
-    <w:lsdException w:name="Light List Accent 5" w:semiHidden="0" w:uiPriority="61" w:unhideWhenUsed="0"/>
-    <w:lsdException w:name="Light Grid Accent 5" w:semiHidden="0" w:uiPriority="62" w:unhideWhenUsed="0"/>
-    <w:lsdException w:name="Medium Shading 1 Accent 5" w:semiHidden="0" w:uiPriority="63" w:unhideWhenUsed="0"/>
-    <w:lsdException w:name="Medium Shading 2 Accent 5" w:semiHidden="0" w:uiPriority="64" w:unhideWhenUsed="0"/>
-    <w:lsdException w:name="Medium List 1 Accent 5" w:semiHidden="0" w:uiPriority="65" w:unhideWhenUsed="0"/>
-    <w:lsdException w:name="Medium List 2 Accent 5" w:semiHidden="0" w:uiPriority="66" w:unhideWhenUsed="0"/>
-    <w:lsdException w:name="Medium Grid 1 Accent 5" w:semiHidden="0" w:uiPriority="67" w:unhideWhenUsed="0"/>
-    <w:lsdException w:name="Medium Grid 2 Accent 5" w:semiHidden="0" w:uiPriority="68" w:unhideWhenUsed="0"/>
-    <w:lsdException w:name="Medium Grid 3 Accent 5" w:semiHidden="0" w:uiPriority="69" w:unhideWhenUsed="0"/>
-    <w:lsdException w:name="Dark List Accent 5" w:semiHidden="0" w:uiPriority="70" w:unhideWhenUsed="0"/>
-    <w:lsdException w:name="Colorful Shading Accent 5" w:semiHidden="0" w:uiPriority="71" w:unhideWhenUsed="0"/>
-    <w:lsdException w:name="Colorful List Accent 5" w:semiHidden="0" w:uiPriority="72" w:unhideWhenUsed="0"/>
-    <w:lsdException w:name="Colorful Grid Accent 5" w:semiHidden="0" w:uiPriority="73" w:unhideWhenUsed="0"/>
-    <w:lsdException w:name="Light Shading Accent 6" w:semiHidden="0" w:uiPriority="60" w:unhideWhenUsed="0"/>
-    <w:lsdException w:name="Light List Accent 6" w:semiHidden="0" w:uiPriority="61" w:unhideWhenUsed="0"/>
-    <w:lsdException w:name="Light Grid Accent 6" w:semiHidden="0" w:uiPriority="62" w:unhideWhenUsed="0"/>
-    <w:lsdException w:name="Medium Shading 1 Accent 6" w:semiHidden="0" w:uiPriority="63" w:unhideWhenUsed="0"/>
-    <w:lsdException w:name="Medium Shading 2 Accent 6" w:semiHidden="0" w:uiPriority="64" w:unhideWhenUsed="0"/>
-    <w:lsdException w:name="Medium List 1 Accent 6" w:semiHidden="0" w:uiPriority="65" w:unhideWhenUsed="0"/>
-    <w:lsdException w:name="Medium List 2 Accent 6" w:semiHidden="0" w:uiPriority="66" w:unhideWhenUsed="0"/>
-    <w:lsdException w:name="Medium Grid 1 Accent 6" w:semiHidden="0" w:uiPriority="67" w:unhideWhenUsed="0"/>
-    <w:lsdException w:name="Medium Grid 2 Accent 6" w:semiHidden="0" w:uiPriority="68" w:unhideWhenUsed="0"/>
-    <w:lsdException w:name="Medium Grid 3 Accent 6" w:semiHidden="0" w:uiPriority="69" w:unhideWhenUsed="0"/>
-    <w:lsdException w:name="Dark List Accent 6" w:semiHidden="0" w:uiPriority="70" w:unhideWhenUsed="0"/>
-    <w:lsdException w:name="Colorful Shading Accent 6" w:semiHidden="0" w:uiPriority="71" w:unhideWhenUsed="0"/>
-    <w:lsdException w:name="Colorful List Accent 6" w:semiHidden="0" w:uiPriority="72" w:unhideWhenUsed="0"/>
-    <w:lsdException w:name="Colorful Grid Accent 6" w:semiHidden="0" w:uiPriority="73" w:unhideWhenUsed="0"/>
-    <w:lsdException w:name="Subtle Emphasis" w:semiHidden="0" w:uiPriority="19" w:unhideWhenUsed="0" w:qFormat="1"/>
-    <w:lsdException w:name="Intense Emphasis" w:semiHidden="0" w:uiPriority="21" w:unhideWhenUsed="0" w:qFormat="1"/>
-    <w:lsdException w:name="Subtle Reference" w:semiHidden="0" w:uiPriority="31" w:unhideWhenUsed="0" w:qFormat="1"/>
-    <w:lsdException w:name="Intense Reference" w:semiHidden="0" w:uiPriority="32" w:unhideWhenUsed="0" w:qFormat="1"/>
-    <w:lsdException w:name="Book Title" w:semiHidden="0" w:uiPriority="33" w:unhideWhenUsed="0" w:qFormat="1"/>
-    <w:lsdException w:name="Bibliography" w:uiPriority="37"/>
-    <w:lsdException w:name="TOC Heading" w:uiPriority="39" w:qFormat="1"/>
-  </w:latentStyles>
-  <w:style w:type="paragraph" w:default="1" w:styleId="Standard">
-    <w:name w:val="Normal"/>
-    <w:qFormat/>
-  </w:style>
-  <w:style w:type="character" w:default="1" w:styleId="Absatz-Standardschriftart">
-    <w:name w:val="Default Paragraph Font"/>
-    <w:uiPriority w:val="1"/>
-    <w:semiHidden/>
-    <w:unhideWhenUsed/>
-  </w:style>
-  <w:style w:type="table" w:default="1" w:styleId="NormaleTabelle">
-    <w:name w:val="Normal Table"/>
-    <w:uiPriority w:val="99"/>
-    <w:semiHidden/>
-    <w:unhideWhenUsed/>
-    <w:tblPr>
-      <w:tblInd w:w="0" w:type="dxa"/>
-      <w:tblCellMar>
-        <w:top w:w="0" w:type="dxa"/>
-        <w:left w:w="108" w:type="dxa"/>
-        <w:bottom w:w="0" w:type="dxa"/>
-        <w:right w:w="108" w:type="dxa"/>
-      </w:tblCellMar>
-    </w:tblPr>
-  </w:style>
-  <w:style w:type="numbering" w:default="1" w:styleId="KeineListe">
-    <w:name w:val="No List"/>
-    <w:uiPriority w:val="99"/>
-    <w:semiHidden/>
-    <w:unhideWhenUsed/>
-  </w:style>
-  <w:style w:type="paragraph" w:customStyle="1" w:styleId="C3A9D12481DA46C98EB8DBDC7C847E16">
-    <w:name w:val="C3A9D12481DA46C98EB8DBDC7C847E16"/>
-    <w:rsid w:val="000A2F38"/>
-  </w:style>
-  <w:style w:type="paragraph" w:customStyle="1" w:styleId="2010F9E5E66949ACB54F7D22FD06BC5B">
-    <w:name w:val="2010F9E5E66949ACB54F7D22FD06BC5B"/>
-    <w:rsid w:val="000A2F38"/>
-  </w:style>
-  <w:style w:type="paragraph" w:customStyle="1" w:styleId="6C4F0B05E6064C6EB527597B44B30C7E">
-    <w:name w:val="6C4F0B05E6064C6EB527597B44B30C7E"/>
-    <w:rsid w:val="000A2F38"/>
-  </w:style>
-  <w:style w:type="paragraph" w:customStyle="1" w:styleId="62D2259CABE64452957A2D86D91918E6">
-    <w:name w:val="62D2259CABE64452957A2D86D91918E6"/>
-    <w:rsid w:val="000A2F38"/>
-  </w:style>
-  <w:style w:type="paragraph" w:customStyle="1" w:styleId="DCC91EB4938D4C21A8F78892B6E8312D">
-    <w:name w:val="DCC91EB4938D4C21A8F78892B6E8312D"/>
-    <w:rsid w:val="000A2F38"/>
-  </w:style>
-  <w:style w:type="paragraph" w:customStyle="1" w:styleId="F9D01510FF3040359D254BAE89E64EC3">
-    <w:name w:val="F9D01510FF3040359D254BAE89E64EC3"/>
-    <w:rsid w:val="002D47BD"/>
-  </w:style>
-  <w:style w:type="paragraph" w:customStyle="1" w:styleId="1D0EDE8E034444CDB39C46A2A28D0D8A">
-    <w:name w:val="1D0EDE8E034444CDB39C46A2A28D0D8A"/>
-    <w:rsid w:val="002D47BD"/>
-  </w:style>
-  <w:style w:type="paragraph" w:customStyle="1" w:styleId="9662C1623BFF4D1CB9A54E20AB707A37">
-    <w:name w:val="9662C1623BFF4D1CB9A54E20AB707A37"/>
-    <w:rsid w:val="002D47BD"/>
-  </w:style>
-  <w:style w:type="paragraph" w:customStyle="1" w:styleId="1BCC8C91D66B4ED394CDC1699D9AE649">
-    <w:name w:val="1BCC8C91D66B4ED394CDC1699D9AE649"/>
-    <w:rsid w:val="002D47BD"/>
-  </w:style>
-  <w:style w:type="paragraph" w:customStyle="1" w:styleId="E70DFCFB302442088F19BAC2EDB984DE">
-    <w:name w:val="E70DFCFB302442088F19BAC2EDB984DE"/>
-    <w:rsid w:val="002D47BD"/>
-  </w:style>
-  <w:style w:type="paragraph" w:customStyle="1" w:styleId="795E3F384C5B4C08AA1DA747FBEB7D17">
-    <w:name w:val="795E3F384C5B4C08AA1DA747FBEB7D17"/>
-    <w:rsid w:val="002D47BD"/>
-  </w:style>
-  <w:style w:type="paragraph" w:customStyle="1" w:styleId="49E384813322491F909F2FE009D47AED">
-    <w:name w:val="49E384813322491F909F2FE009D47AED"/>
-    <w:rsid w:val="002D47BD"/>
-  </w:style>
-  <w:style w:type="paragraph" w:customStyle="1" w:styleId="A32073FFDD06429AB09939486C4E67A9">
-    <w:name w:val="A32073FFDD06429AB09939486C4E67A9"/>
-    <w:rsid w:val="002D47BD"/>
-  </w:style>
-  <w:style w:type="paragraph" w:customStyle="1" w:styleId="0B136B4EC3B346F1B39166660869994A">
-    <w:name w:val="0B136B4EC3B346F1B39166660869994A"/>
-    <w:rsid w:val="002D47BD"/>
-  </w:style>
-  <w:style w:type="paragraph" w:customStyle="1" w:styleId="3045C8F1B07440CC8455CE456F2E0229">
-    <w:name w:val="3045C8F1B07440CC8455CE456F2E0229"/>
-    <w:rsid w:val="002D47BD"/>
-  </w:style>
-  <w:style w:type="paragraph" w:customStyle="1" w:styleId="1BFACAC1E54C48A6B74388F7CF788E6E">
-    <w:name w:val="1BFACAC1E54C48A6B74388F7CF788E6E"/>
-    <w:rsid w:val="002D47BD"/>
-  </w:style>
-  <w:style w:type="paragraph" w:customStyle="1" w:styleId="CA7B9D913D2645578C06A2466802C469">
-    <w:name w:val="CA7B9D913D2645578C06A2466802C469"/>
-    <w:rsid w:val="002D47BD"/>
-  </w:style>
-  <w:style w:type="paragraph" w:customStyle="1" w:styleId="81B47BE304614958987DB7794BD7A4E6">
-    <w:name w:val="81B47BE304614958987DB7794BD7A4E6"/>
-    <w:rsid w:val="002D47BD"/>
-  </w:style>
-  <w:style w:type="paragraph" w:customStyle="1" w:styleId="5983168B715B4269B98C8AEB6CCE0053">
-    <w:name w:val="5983168B715B4269B98C8AEB6CCE0053"/>
-    <w:rsid w:val="002D47BD"/>
-  </w:style>
-  <w:style w:type="paragraph" w:customStyle="1" w:styleId="0A7CA1A2D9D44E70BEA99EA2A2E98184">
-    <w:name w:val="0A7CA1A2D9D44E70BEA99EA2A2E98184"/>
-    <w:rsid w:val="002D47BD"/>
-  </w:style>
-  <w:style w:type="paragraph" w:customStyle="1" w:styleId="19F07BD2CE96424BB0FA4139DA55DF8A">
-    <w:name w:val="19F07BD2CE96424BB0FA4139DA55DF8A"/>
-    <w:rsid w:val="002D47BD"/>
-  </w:style>
-  <w:style w:type="paragraph" w:customStyle="1" w:styleId="FE12E030A2244CD4AFFE20C2FC83D5B6">
-    <w:name w:val="FE12E030A2244CD4AFFE20C2FC83D5B6"/>
-    <w:rsid w:val="002D47BD"/>
-  </w:style>
-  <w:style w:type="paragraph" w:customStyle="1" w:styleId="F1D63F1B07554603A97952D86505E484">
-    <w:name w:val="F1D63F1B07554603A97952D86505E484"/>
-    <w:rsid w:val="002D47BD"/>
-  </w:style>
-  <w:style w:type="paragraph" w:customStyle="1" w:styleId="D736EB039E72404DB26F552965CB46B2">
-    <w:name w:val="D736EB039E72404DB26F552965CB46B2"/>
-    <w:rsid w:val="002D47BD"/>
-  </w:style>
-  <w:style w:type="paragraph" w:customStyle="1" w:styleId="F2FA0FC77DEC4734A263CD0524A019AC">
-    <w:name w:val="F2FA0FC77DEC4734A263CD0524A019AC"/>
-    <w:rsid w:val="002D47BD"/>
-  </w:style>
-  <w:style w:type="paragraph" w:customStyle="1" w:styleId="AC51BEB7C8E445859E4129AA58660F0E">
-    <w:name w:val="AC51BEB7C8E445859E4129AA58660F0E"/>
-    <w:rsid w:val="002D47BD"/>
-  </w:style>
-  <w:style w:type="paragraph" w:customStyle="1" w:styleId="7E82F6304F334BCABAB143FC252C6AD8">
-    <w:name w:val="7E82F6304F334BCABAB143FC252C6AD8"/>
-    <w:rsid w:val="002D47BD"/>
-  </w:style>
-  <w:style w:type="paragraph" w:customStyle="1" w:styleId="571C6A5717D740FEB334E3202B0E597F">
-    <w:name w:val="571C6A5717D740FEB334E3202B0E597F"/>
-    <w:rsid w:val="002D47BD"/>
-  </w:style>
-  <w:style w:type="paragraph" w:customStyle="1" w:styleId="B11C5D3792C24C9686601F3426D18F71">
-    <w:name w:val="B11C5D3792C24C9686601F3426D18F71"/>
-    <w:rsid w:val="002D47BD"/>
-  </w:style>
-</w:styles>
-</file>
-
-<file path=word/glossary/stylesWithEffects.xml><?xml version="1.0" encoding="utf-8"?>
-<w:styles xmlns:wpc="http://schemas.microsoft.com/office/word/2010/wordprocessingCanvas" xmlns:mc="http://schemas.openxmlformats.org/markup-compatibility/2006" xmlns:o="urn:schemas-microsoft-com:office:office" xmlns:r="http://schemas.openxmlformats.org/officeDocument/2006/relationships" xmlns:m="http://schemas.openxmlformats.org/officeDocument/2006/math" xmlns:v="urn:schemas-microsoft-com:vml" xmlns:wp14="http://schemas.microsoft.com/office/word/2010/wordprocessingDrawing" xmlns:wp="http://schemas.openxmlformats.org/drawingml/2006/wordprocessingDrawing" xmlns:w10="urn:schemas-microsoft-com:office:word" xmlns:w="http://schemas.openxmlformats.org/wordprocessingml/2006/main" xmlns:w14="http://schemas.microsoft.com/office/word/2010/wordml" xmlns:wpg="http://schemas.microsoft.com/office/word/2010/wordprocessingGroup" xmlns:wpi="http://schemas.microsoft.com/office/word/2010/wordprocessingInk" xmlns:wne="http://schemas.microsoft.com/office/word/2006/wordml" xmlns:wps="http://schemas.microsoft.com/office/word/2010/wordprocessingShape" mc:Ignorable="w14 wp14">
-  <w:docDefaults>
-    <w:rPrDefault>
-      <w:rPr>
-        <w:rFonts w:asciiTheme="minorHAnsi" w:eastAsiaTheme="minorEastAsia" w:hAnsiTheme="minorHAnsi" w:cstheme="minorBidi"/>
-        <w:sz w:val="22"/>
-        <w:szCs w:val="22"/>
-        <w:lang w:val="de-CH" w:eastAsia="de-CH" w:bidi="ar-SA"/>
-      </w:rPr>
-    </w:rPrDefault>
-    <w:pPrDefault>
-      <w:pPr>
-        <w:spacing w:after="200" w:line="276" w:lineRule="auto"/>
-      </w:pPr>
-    </w:pPrDefault>
-  </w:docDefaults>
-  <w:latentStyles w:defLockedState="0" w:defUIPriority="99" w:defSemiHidden="1" w:defUnhideWhenUsed="1" w:defQFormat="0" w:count="267">
-    <w:lsdException w:name="Normal" w:semiHidden="0" w:uiPriority="0" w:unhideWhenUsed="0" w:qFormat="1"/>
-    <w:lsdException w:name="heading 1" w:semiHidden="0" w:uiPriority="9" w:unhideWhenUsed="0" w:qFormat="1"/>
-    <w:lsdException w:name="heading 2" w:uiPriority="9" w:qFormat="1"/>
-    <w:lsdException w:name="heading 3" w:uiPriority="9" w:qFormat="1"/>
-    <w:lsdException w:name="heading 4" w:uiPriority="9" w:qFormat="1"/>
-    <w:lsdException w:name="heading 5" w:uiPriority="9" w:qFormat="1"/>
-    <w:lsdException w:name="heading 6" w:uiPriority="9" w:qFormat="1"/>
-    <w:lsdException w:name="heading 7" w:uiPriority="9" w:qFormat="1"/>
-    <w:lsdException w:name="heading 8" w:uiPriority="9" w:qFormat="1"/>
-    <w:lsdException w:name="heading 9" w:uiPriority="9" w:qFormat="1"/>
-    <w:lsdException w:name="toc 1" w:uiPriority="39"/>
-    <w:lsdException w:name="toc 2" w:uiPriority="39"/>
-    <w:lsdException w:name="toc 3" w:uiPriority="39"/>
-    <w:lsdException w:name="toc 4" w:uiPriority="39"/>
-    <w:lsdException w:name="toc 5" w:uiPriority="39"/>
-    <w:lsdException w:name="toc 6" w:uiPriority="39"/>
-    <w:lsdException w:name="toc 7" w:uiPriority="39"/>
-    <w:lsdException w:name="toc 8" w:uiPriority="39"/>
-    <w:lsdException w:name="toc 9" w:uiPriority="39"/>
-    <w:lsdException w:name="caption" w:uiPriority="35" w:qFormat="1"/>
-    <w:lsdException w:name="Title" w:semiHidden="0" w:uiPriority="10" w:unhideWhenUsed="0" w:qFormat="1"/>
-    <w:lsdException w:name="Default Paragraph Font" w:uiPriority="1"/>
-    <w:lsdException w:name="Subtitle" w:semiHidden="0" w:uiPriority="11" w:unhideWhenUsed="0" w:qFormat="1"/>
-    <w:lsdException w:name="Strong" w:semiHidden="0" w:uiPriority="22" w:unhideWhenUsed="0" w:qFormat="1"/>
-    <w:lsdException w:name="Emphasis" w:semiHidden="0" w:uiPriority="20" w:unhideWhenUsed="0" w:qFormat="1"/>
-    <w:lsdException w:name="Table Grid" w:semiHidden="0" w:uiPriority="59" w:unhideWhenUsed="0"/>
-    <w:lsdException w:name="Placeholder Text" w:unhideWhenUsed="0"/>
-    <w:lsdException w:name="No Spacing" w:semiHidden="0" w:uiPriority="1" w:unhideWhenUsed="0" w:qFormat="1"/>
-    <w:lsdException w:name="Light Shading" w:semiHidden="0" w:uiPriority="60" w:unhideWhenUsed="0"/>
-    <w:lsdException w:name="Light List" w:semiHidden="0" w:uiPriority="61" w:unhideWhenUsed="0"/>
-    <w:lsdException w:name="Light Grid" w:semiHidden="0" w:uiPriority="62" w:unhideWhenUsed="0"/>
-    <w:lsdException w:name="Medium Shading 1" w:semiHidden="0" w:uiPriority="63" w:unhideWhenUsed="0"/>
-    <w:lsdException w:name="Medium Shading 2" w:semiHidden="0" w:uiPriority="64" w:unhideWhenUsed="0"/>
-    <w:lsdException w:name="Medium List 1" w:semiHidden="0" w:uiPriority="65" w:unhideWhenUsed="0"/>
-    <w:lsdException w:name="Medium List 2" w:semiHidden="0" w:uiPriority="66" w:unhideWhenUsed="0"/>
-    <w:lsdException w:name="Medium Grid 1" w:semiHidden="0" w:uiPriority="67" w:unhideWhenUsed="0"/>
-    <w:lsdException w:name="Medium Grid 2" w:semiHidden="0" w:uiPriority="68" w:unhideWhenUsed="0"/>
-    <w:lsdException w:name="Medium Grid 3" w:semiHidden="0" w:uiPriority="69" w:unhideWhenUsed="0"/>
-    <w:lsdException w:name="Dark List" w:semiHidden="0" w:uiPriority="70" w:unhideWhenUsed="0"/>
-    <w:lsdException w:name="Colorful Shading" w:semiHidden="0" w:uiPriority="71" w:unhideWhenUsed="0"/>
-    <w:lsdException w:name="Colorful List" w:semiHidden="0" w:uiPriority="72" w:unhideWhenUsed="0"/>
-    <w:lsdException w:name="Colorful Grid" w:semiHidden="0" w:uiPriority="73" w:unhideWhenUsed="0"/>
-    <w:lsdException w:name="Light Shading Accent 1" w:semiHidden="0" w:uiPriority="60" w:unhideWhenUsed="0"/>
-    <w:lsdException w:name="Light List Accent 1" w:semiHidden="0" w:uiPriority="61" w:unhideWhenUsed="0"/>
-    <w:lsdException w:name="Light Grid Accent 1" w:semiHidden="0" w:uiPriority="62" w:unhideWhenUsed="0"/>
-    <w:lsdException w:name="Medium Shading 1 Accent 1" w:semiHidden="0" w:uiPriority="63" w:unhideWhenUsed="0"/>
-    <w:lsdException w:name="Medium Shading 2 Accent 1" w:semiHidden="0" w:uiPriority="64" w:unhideWhenUsed="0"/>
-    <w:lsdException w:name="Medium List 1 Accent 1" w:semiHidden="0" w:uiPriority="65" w:unhideWhenUsed="0"/>
-    <w:lsdException w:name="Revision" w:unhideWhenUsed="0"/>
-    <w:lsdException w:name="List Paragraph" w:semiHidden="0" w:uiPriority="34" w:unhideWhenUsed="0" w:qFormat="1"/>
-    <w:lsdException w:name="Quote" w:semiHidden="0" w:uiPriority="29" w:unhideWhenUsed="0" w:qFormat="1"/>
-    <w:lsdException w:name="Intense Quote" w:semiHidden="0" w:uiPriority="30" w:unhideWhenUsed="0" w:qFormat="1"/>
-    <w:lsdException w:name="Medium List 2 Accent 1" w:semiHidden="0" w:uiPriority="66" w:unhideWhenUsed="0"/>
-    <w:lsdException w:name="Medium Grid 1 Accent 1" w:semiHidden="0" w:uiPriority="67" w:unhideWhenUsed="0"/>
-    <w:lsdException w:name="Medium Grid 2 Accent 1" w:semiHidden="0" w:uiPriority="68" w:unhideWhenUsed="0"/>
-    <w:lsdException w:name="Medium Grid 3 Accent 1" w:semiHidden="0" w:uiPriority="69" w:unhideWhenUsed="0"/>
-    <w:lsdException w:name="Dark List Accent 1" w:semiHidden="0" w:uiPriority="70" w:unhideWhenUsed="0"/>
-    <w:lsdException w:name="Colorful Shading Accent 1" w:semiHidden="0" w:uiPriority="71" w:unhideWhenUsed="0"/>
-    <w:lsdException w:name="Colorful List Accent 1" w:semiHidden="0" w:uiPriority="72" w:unhideWhenUsed="0"/>
-    <w:lsdException w:name="Colorful Grid Accent 1" w:semiHidden="0" w:uiPriority="73" w:unhideWhenUsed="0"/>
-    <w:lsdException w:name="Light Shading Accent 2" w:semiHidden="0" w:uiPriority="60" w:unhideWhenUsed="0"/>
-    <w:lsdException w:name="Light List Accent 2" w:semiHidden="0" w:uiPriority="61" w:unhideWhenUsed="0"/>
-    <w:lsdException w:name="Light Grid Accent 2" w:semiHidden="0" w:uiPriority="62" w:unhideWhenUsed="0"/>
-    <w:lsdException w:name="Medium Shading 1 Accent 2" w:semiHidden="0" w:uiPriority="63" w:unhideWhenUsed="0"/>
-    <w:lsdException w:name="Medium Shading 2 Accent 2" w:semiHidden="0" w:uiPriority="64" w:unhideWhenUsed="0"/>
-    <w:lsdException w:name="Medium List 1 Accent 2" w:semiHidden="0" w:uiPriority="65" w:unhideWhenUsed="0"/>
-    <w:lsdException w:name="Medium List 2 Accent 2" w:semiHidden="0" w:uiPriority="66" w:unhideWhenUsed="0"/>
-    <w:lsdException w:name="Medium Grid 1 Accent 2" w:semiHidden="0" w:uiPriority="67" w:unhideWhenUsed="0"/>
-    <w:lsdException w:name="Medium Grid 2 Accent 2" w:semiHidden="0" w:uiPriority="68" w:unhideWhenUsed="0"/>
-    <w:lsdException w:name="Medium Grid 3 Accent 2" w:semiHidden="0" w:uiPriority="69" w:unhideWhenUsed="0"/>
-    <w:lsdException w:name="Dark List Accent 2" w:semiHidden="0" w:uiPriority="70" w:unhideWhenUsed="0"/>
-    <w:lsdException w:name="Colorful Shading Accent 2" w:semiHidden="0" w:uiPriority="71" w:unhideWhenUsed="0"/>
-    <w:lsdException w:name="Colorful List Accent 2" w:semiHidden="0" w:uiPriority="72" w:unhideWhenUsed="0"/>
-    <w:lsdException w:name="Colorful Grid Accent 2" w:semiHidden="0" w:uiPriority="73" w:unhideWhenUsed="0"/>
-    <w:lsdException w:name="Light Shading Accent 3" w:semiHidden="0" w:uiPriority="60" w:unhideWhenUsed="0"/>
-    <w:lsdException w:name="Light List Accent 3" w:semiHidden="0" w:uiPriority="61" w:unhideWhenUsed="0"/>
-    <w:lsdException w:name="Light Grid Accent 3" w:semiHidden="0" w:uiPriority="62" w:unhideWhenUsed="0"/>
-    <w:lsdException w:name="Medium Shading 1 Accent 3" w:semiHidden="0" w:uiPriority="63" w:unhideWhenUsed="0"/>
-    <w:lsdException w:name="Medium Shading 2 Accent 3" w:semiHidden="0" w:uiPriority="64" w:unhideWhenUsed="0"/>
-    <w:lsdException w:name="Medium List 1 Accent 3" w:semiHidden="0" w:uiPriority="65" w:unhideWhenUsed="0"/>
-    <w:lsdException w:name="Medium List 2 Accent 3" w:semiHidden="0" w:uiPriority="66" w:unhideWhenUsed="0"/>
-    <w:lsdException w:name="Medium Grid 1 Accent 3" w:semiHidden="0" w:uiPriority="67" w:unhideWhenUsed="0"/>
-    <w:lsdException w:name="Medium Grid 2 Accent 3" w:semiHidden="0" w:uiPriority="68" w:unhideWhenUsed="0"/>
-    <w:lsdException w:name="Medium Grid 3 Accent 3" w:semiHidden="0" w:uiPriority="69" w:unhideWhenUsed="0"/>
-    <w:lsdException w:name="Dark List Accent 3" w:semiHidden="0" w:uiPriority="70" w:unhideWhenUsed="0"/>
-    <w:lsdException w:name="Colorful Shading Accent 3" w:semiHidden="0" w:uiPriority="71" w:unhideWhenUsed="0"/>
-    <w:lsdException w:name="Colorful List Accent 3" w:semiHidden="0" w:uiPriority="72" w:unhideWhenUsed="0"/>
-    <w:lsdException w:name="Colorful Grid Accent 3" w:semiHidden="0" w:uiPriority="73" w:unhideWhenUsed="0"/>
-    <w:lsdException w:name="Light Shading Accent 4" w:semiHidden="0" w:uiPriority="60" w:unhideWhenUsed="0"/>
-    <w:lsdException w:name="Light List Accent 4" w:semiHidden="0" w:uiPriority="61" w:unhideWhenUsed="0"/>
-    <w:lsdException w:name="Light Grid Accent 4" w:semiHidden="0" w:uiPriority="62" w:unhideWhenUsed="0"/>
-    <w:lsdException w:name="Medium Shading 1 Accent 4" w:semiHidden="0" w:uiPriority="63" w:unhideWhenUsed="0"/>
-    <w:lsdException w:name="Medium Shading 2 Accent 4" w:semiHidden="0" w:uiPriority="64" w:unhideWhenUsed="0"/>
-    <w:lsdException w:name="Medium List 1 Accent 4" w:semiHidden="0" w:uiPriority="65" w:unhideWhenUsed="0"/>
-    <w:lsdException w:name="Medium List 2 Accent 4" w:semiHidden="0" w:uiPriority="66" w:unhideWhenUsed="0"/>
-    <w:lsdException w:name="Medium Grid 1 Accent 4" w:semiHidden="0" w:uiPriority="67" w:unhideWhenUsed="0"/>
-    <w:lsdException w:name="Medium Grid 2 Accent 4" w:semiHidden="0" w:uiPriority="68" w:unhideWhenUsed="0"/>
-    <w:lsdException w:name="Medium Grid 3 Accent 4" w:semiHidden="0" w:uiPriority="69" w:unhideWhenUsed="0"/>
-    <w:lsdException w:name="Dark List Accent 4" w:semiHidden="0" w:uiPriority="70" w:unhideWhenUsed="0"/>
-    <w:lsdException w:name="Colorful Shading Accent 4" w:semiHidden="0" w:uiPriority="71" w:unhideWhenUsed="0"/>
-    <w:lsdException w:name="Colorful List Accent 4" w:semiHidden="0" w:uiPriority="72" w:unhideWhenUsed="0"/>
-    <w:lsdException w:name="Colorful Grid Accent 4" w:semiHidden="0" w:uiPriority="73" w:unhideWhenUsed="0"/>
-    <w:lsdException w:name="Light Shading Accent 5" w:semiHidden="0" w:uiPriority="60" w:unhideWhenUsed="0"/>
-    <w:lsdException w:name="Light List Accent 5" w:semiHidden="0" w:uiPriority="61" w:unhideWhenUsed="0"/>
-    <w:lsdException w:name="Light Grid Accent 5" w:semiHidden="0" w:uiPriority="62" w:unhideWhenUsed="0"/>
-    <w:lsdException w:name="Medium Shading 1 Accent 5" w:semiHidden="0" w:uiPriority="63" w:unhideWhenUsed="0"/>
-    <w:lsdException w:name="Medium Shading 2 Accent 5" w:semiHidden="0" w:uiPriority="64" w:unhideWhenUsed="0"/>
-    <w:lsdException w:name="Medium List 1 Accent 5" w:semiHidden="0" w:uiPriority="65" w:unhideWhenUsed="0"/>
-    <w:lsdException w:name="Medium List 2 Accent 5" w:semiHidden="0" w:uiPriority="66" w:unhideWhenUsed="0"/>
-    <w:lsdException w:name="Medium Grid 1 Accent 5" w:semiHidden="0" w:uiPriority="67" w:unhideWhenUsed="0"/>
-    <w:lsdException w:name="Medium Grid 2 Accent 5" w:semiHidden="0" w:uiPriority="68" w:unhideWhenUsed="0"/>
-    <w:lsdException w:name="Medium Grid 3 Accent 5" w:semiHidden="0" w:uiPriority="69" w:unhideWhenUsed="0"/>
-    <w:lsdException w:name="Dark List Accent 5" w:semiHidden="0" w:uiPriority="70" w:unhideWhenUsed="0"/>
-    <w:lsdException w:name="Colorful Shading Accent 5" w:semiHidden="0" w:uiPriority="71" w:unhideWhenUsed="0"/>
-    <w:lsdException w:name="Colorful List Accent 5" w:semiHidden="0" w:uiPriority="72" w:unhideWhenUsed="0"/>
-    <w:lsdException w:name="Colorful Grid Accent 5" w:semiHidden="0" w:uiPriority="73" w:unhideWhenUsed="0"/>
-    <w:lsdException w:name="Light Shading Accent 6" w:semiHidden="0" w:uiPriority="60" w:unhideWhenUsed="0"/>
-    <w:lsdException w:name="Light List Accent 6" w:semiHidden="0" w:uiPriority="61" w:unhideWhenUsed="0"/>
-    <w:lsdException w:name="Light Grid Accent 6" w:semiHidden="0" w:uiPriority="62" w:unhideWhenUsed="0"/>
-    <w:lsdException w:name="Medium Shading 1 Accent 6" w:semiHidden="0" w:uiPriority="63" w:unhideWhenUsed="0"/>
-    <w:lsdException w:name="Medium Shading 2 Accent 6" w:semiHidden="0" w:uiPriority="64" w:unhideWhenUsed="0"/>
-    <w:lsdException w:name="Medium List 1 Accent 6" w:semiHidden="0" w:uiPriority="65" w:unhideWhenUsed="0"/>
-    <w:lsdException w:name="Medium List 2 Accent 6" w:semiHidden="0" w:uiPriority="66" w:unhideWhenUsed="0"/>
-    <w:lsdException w:name="Medium Grid 1 Accent 6" w:semiHidden="0" w:uiPriority="67" w:unhideWhenUsed="0"/>
-    <w:lsdException w:name="Medium Grid 2 Accent 6" w:semiHidden="0" w:uiPriority="68" w:unhideWhenUsed="0"/>
-    <w:lsdException w:name="Medium Grid 3 Accent 6" w:semiHidden="0" w:uiPriority="69" w:unhideWhenUsed="0"/>
-    <w:lsdException w:name="Dark List Accent 6" w:semiHidden="0" w:uiPriority="70" w:unhideWhenUsed="0"/>
-    <w:lsdException w:name="Colorful Shading Accent 6" w:semiHidden="0" w:uiPriority="71" w:unhideWhenUsed="0"/>
-    <w:lsdException w:name="Colorful List Accent 6" w:semiHidden="0" w:uiPriority="72" w:unhideWhenUsed="0"/>
-    <w:lsdException w:name="Colorful Grid Accent 6" w:semiHidden="0" w:uiPriority="73" w:unhideWhenUsed="0"/>
-    <w:lsdException w:name="Subtle Emphasis" w:semiHidden="0" w:uiPriority="19" w:unhideWhenUsed="0" w:qFormat="1"/>
-    <w:lsdException w:name="Intense Emphasis" w:semiHidden="0" w:uiPriority="21" w:unhideWhenUsed="0" w:qFormat="1"/>
-    <w:lsdException w:name="Subtle Reference" w:semiHidden="0" w:uiPriority="31" w:unhideWhenUsed="0" w:qFormat="1"/>
-    <w:lsdException w:name="Intense Reference" w:semiHidden="0" w:uiPriority="32" w:unhideWhenUsed="0" w:qFormat="1"/>
-    <w:lsdException w:name="Book Title" w:semiHidden="0" w:uiPriority="33" w:unhideWhenUsed="0" w:qFormat="1"/>
-    <w:lsdException w:name="Bibliography" w:uiPriority="37"/>
-    <w:lsdException w:name="TOC Heading" w:uiPriority="39" w:qFormat="1"/>
-  </w:latentStyles>
-  <w:style w:type="paragraph" w:default="1" w:styleId="Standard">
-    <w:name w:val="Normal"/>
-    <w:qFormat/>
-  </w:style>
-  <w:style w:type="character" w:default="1" w:styleId="Absatz-Standardschriftart">
-    <w:name w:val="Default Paragraph Font"/>
-    <w:uiPriority w:val="1"/>
-    <w:semiHidden/>
-    <w:unhideWhenUsed/>
-  </w:style>
-  <w:style w:type="table" w:default="1" w:styleId="NormaleTabelle">
-    <w:name w:val="Normal Table"/>
-    <w:uiPriority w:val="99"/>
-    <w:semiHidden/>
-    <w:unhideWhenUsed/>
-    <w:tblPr>
-      <w:tblInd w:w="0" w:type="dxa"/>
-      <w:tblCellMar>
-        <w:top w:w="0" w:type="dxa"/>
-        <w:left w:w="108" w:type="dxa"/>
-        <w:bottom w:w="0" w:type="dxa"/>
-        <w:right w:w="108" w:type="dxa"/>
-      </w:tblCellMar>
-    </w:tblPr>
-  </w:style>
-  <w:style w:type="numbering" w:default="1" w:styleId="KeineListe">
-    <w:name w:val="No List"/>
-    <w:uiPriority w:val="99"/>
-    <w:semiHidden/>
-    <w:unhideWhenUsed/>
-  </w:style>
-  <w:style w:type="paragraph" w:customStyle="1" w:styleId="C3A9D12481DA46C98EB8DBDC7C847E16">
-    <w:name w:val="C3A9D12481DA46C98EB8DBDC7C847E16"/>
-    <w:rsid w:val="000A2F38"/>
-  </w:style>
-  <w:style w:type="paragraph" w:customStyle="1" w:styleId="2010F9E5E66949ACB54F7D22FD06BC5B">
-    <w:name w:val="2010F9E5E66949ACB54F7D22FD06BC5B"/>
-    <w:rsid w:val="000A2F38"/>
-  </w:style>
-  <w:style w:type="paragraph" w:customStyle="1" w:styleId="6C4F0B05E6064C6EB527597B44B30C7E">
-    <w:name w:val="6C4F0B05E6064C6EB527597B44B30C7E"/>
-    <w:rsid w:val="000A2F38"/>
-  </w:style>
-  <w:style w:type="paragraph" w:customStyle="1" w:styleId="62D2259CABE64452957A2D86D91918E6">
-    <w:name w:val="62D2259CABE64452957A2D86D91918E6"/>
-    <w:rsid w:val="000A2F38"/>
-  </w:style>
-  <w:style w:type="paragraph" w:customStyle="1" w:styleId="DCC91EB4938D4C21A8F78892B6E8312D">
-    <w:name w:val="DCC91EB4938D4C21A8F78892B6E8312D"/>
-    <w:rsid w:val="000A2F38"/>
-  </w:style>
-  <w:style w:type="paragraph" w:customStyle="1" w:styleId="F9D01510FF3040359D254BAE89E64EC3">
-    <w:name w:val="F9D01510FF3040359D254BAE89E64EC3"/>
-    <w:rsid w:val="002D47BD"/>
-  </w:style>
-  <w:style w:type="paragraph" w:customStyle="1" w:styleId="1D0EDE8E034444CDB39C46A2A28D0D8A">
-    <w:name w:val="1D0EDE8E034444CDB39C46A2A28D0D8A"/>
-    <w:rsid w:val="002D47BD"/>
-  </w:style>
-  <w:style w:type="paragraph" w:customStyle="1" w:styleId="9662C1623BFF4D1CB9A54E20AB707A37">
-    <w:name w:val="9662C1623BFF4D1CB9A54E20AB707A37"/>
-    <w:rsid w:val="002D47BD"/>
-  </w:style>
-  <w:style w:type="paragraph" w:customStyle="1" w:styleId="1BCC8C91D66B4ED394CDC1699D9AE649">
-    <w:name w:val="1BCC8C91D66B4ED394CDC1699D9AE649"/>
-    <w:rsid w:val="002D47BD"/>
-  </w:style>
-  <w:style w:type="paragraph" w:customStyle="1" w:styleId="E70DFCFB302442088F19BAC2EDB984DE">
-    <w:name w:val="E70DFCFB302442088F19BAC2EDB984DE"/>
-    <w:rsid w:val="002D47BD"/>
-  </w:style>
-  <w:style w:type="paragraph" w:customStyle="1" w:styleId="795E3F384C5B4C08AA1DA747FBEB7D17">
-    <w:name w:val="795E3F384C5B4C08AA1DA747FBEB7D17"/>
-    <w:rsid w:val="002D47BD"/>
-  </w:style>
-  <w:style w:type="paragraph" w:customStyle="1" w:styleId="49E384813322491F909F2FE009D47AED">
-    <w:name w:val="49E384813322491F909F2FE009D47AED"/>
-    <w:rsid w:val="002D47BD"/>
-  </w:style>
-  <w:style w:type="paragraph" w:customStyle="1" w:styleId="A32073FFDD06429AB09939486C4E67A9">
-    <w:name w:val="A32073FFDD06429AB09939486C4E67A9"/>
-    <w:rsid w:val="002D47BD"/>
-  </w:style>
-  <w:style w:type="paragraph" w:customStyle="1" w:styleId="0B136B4EC3B346F1B39166660869994A">
-    <w:name w:val="0B136B4EC3B346F1B39166660869994A"/>
-    <w:rsid w:val="002D47BD"/>
-  </w:style>
-  <w:style w:type="paragraph" w:customStyle="1" w:styleId="3045C8F1B07440CC8455CE456F2E0229">
-    <w:name w:val="3045C8F1B07440CC8455CE456F2E0229"/>
-    <w:rsid w:val="002D47BD"/>
-  </w:style>
-  <w:style w:type="paragraph" w:customStyle="1" w:styleId="1BFACAC1E54C48A6B74388F7CF788E6E">
-    <w:name w:val="1BFACAC1E54C48A6B74388F7CF788E6E"/>
-    <w:rsid w:val="002D47BD"/>
-  </w:style>
-  <w:style w:type="paragraph" w:customStyle="1" w:styleId="CA7B9D913D2645578C06A2466802C469">
-    <w:name w:val="CA7B9D913D2645578C06A2466802C469"/>
-    <w:rsid w:val="002D47BD"/>
-  </w:style>
-  <w:style w:type="paragraph" w:customStyle="1" w:styleId="81B47BE304614958987DB7794BD7A4E6">
-    <w:name w:val="81B47BE304614958987DB7794BD7A4E6"/>
-    <w:rsid w:val="002D47BD"/>
-  </w:style>
-  <w:style w:type="paragraph" w:customStyle="1" w:styleId="5983168B715B4269B98C8AEB6CCE0053">
-    <w:name w:val="5983168B715B4269B98C8AEB6CCE0053"/>
-    <w:rsid w:val="002D47BD"/>
-  </w:style>
-  <w:style w:type="paragraph" w:customStyle="1" w:styleId="0A7CA1A2D9D44E70BEA99EA2A2E98184">
-    <w:name w:val="0A7CA1A2D9D44E70BEA99EA2A2E98184"/>
-    <w:rsid w:val="002D47BD"/>
-  </w:style>
-  <w:style w:type="paragraph" w:customStyle="1" w:styleId="19F07BD2CE96424BB0FA4139DA55DF8A">
-    <w:name w:val="19F07BD2CE96424BB0FA4139DA55DF8A"/>
-    <w:rsid w:val="002D47BD"/>
-  </w:style>
-  <w:style w:type="paragraph" w:customStyle="1" w:styleId="FE12E030A2244CD4AFFE20C2FC83D5B6">
-    <w:name w:val="FE12E030A2244CD4AFFE20C2FC83D5B6"/>
-    <w:rsid w:val="002D47BD"/>
-  </w:style>
-  <w:style w:type="paragraph" w:customStyle="1" w:styleId="F1D63F1B07554603A97952D86505E484">
-    <w:name w:val="F1D63F1B07554603A97952D86505E484"/>
-    <w:rsid w:val="002D47BD"/>
-  </w:style>
-  <w:style w:type="paragraph" w:customStyle="1" w:styleId="D736EB039E72404DB26F552965CB46B2">
-    <w:name w:val="D736EB039E72404DB26F552965CB46B2"/>
-    <w:rsid w:val="002D47BD"/>
-  </w:style>
-  <w:style w:type="paragraph" w:customStyle="1" w:styleId="F2FA0FC77DEC4734A263CD0524A019AC">
-    <w:name w:val="F2FA0FC77DEC4734A263CD0524A019AC"/>
-    <w:rsid w:val="002D47BD"/>
-  </w:style>
-  <w:style w:type="paragraph" w:customStyle="1" w:styleId="AC51BEB7C8E445859E4129AA58660F0E">
-    <w:name w:val="AC51BEB7C8E445859E4129AA58660F0E"/>
-    <w:rsid w:val="002D47BD"/>
-  </w:style>
-  <w:style w:type="paragraph" w:customStyle="1" w:styleId="7E82F6304F334BCABAB143FC252C6AD8">
-    <w:name w:val="7E82F6304F334BCABAB143FC252C6AD8"/>
-    <w:rsid w:val="002D47BD"/>
-  </w:style>
-  <w:style w:type="paragraph" w:customStyle="1" w:styleId="571C6A5717D740FEB334E3202B0E597F">
-    <w:name w:val="571C6A5717D740FEB334E3202B0E597F"/>
-    <w:rsid w:val="002D47BD"/>
-  </w:style>
-  <w:style w:type="paragraph" w:customStyle="1" w:styleId="B11C5D3792C24C9686601F3426D18F71">
-    <w:name w:val="B11C5D3792C24C9686601F3426D18F71"/>
-    <w:rsid w:val="002D47BD"/>
-  </w:style>
-</w:styles>
-</file>
-
-<file path=word/glossary/webSettings.xml><?xml version="1.0" encoding="utf-8"?>
-<w:webSettings xmlns:mc="http://schemas.openxmlformats.org/markup-compatibility/2006" xmlns:r="http://schemas.openxmlformats.org/officeDocument/2006/relationships" xmlns:w="http://schemas.openxmlformats.org/wordprocessingml/2006/main" xmlns:w14="http://schemas.microsoft.com/office/word/2010/wordml" mc:Ignorable="w14">
-  <w:optimizeForBrowser/>
-  <w:allowPNG/>
-</w:webSettings>
 </file>
 
 <file path=word/theme/theme1.xml><?xml version="1.0" encoding="utf-8"?>
@@ -3395,7 +3193,7 @@
 </file>
 
 <file path=customXml/itemProps2.xml><?xml version="1.0" encoding="utf-8"?>
-<ds:datastoreItem xmlns:ds="http://schemas.openxmlformats.org/officeDocument/2006/customXml" ds:itemID="{4A247EFE-BF0C-48A1-B009-A73315D00724}">
+<ds:datastoreItem xmlns:ds="http://schemas.openxmlformats.org/officeDocument/2006/customXml" ds:itemID="{233306EC-A671-4680-8878-8508186443E3}">
   <ds:schemaRefs>
     <ds:schemaRef ds:uri="http://schemas.openxmlformats.org/officeDocument/2006/bibliography"/>
   </ds:schemaRefs>
